--- a/bot_leo/modelo.docx
+++ b/bot_leo/modelo.docx
@@ -170,7 +170,7 @@
                 <w:sz w:val="24"/>
                 <w:szCs w:val="24"/>
               </w:rPr>
-              <w:t>NOME DO PROCEDIMENTO SOLICITADO</w:t>
+              <w:t>{{PROCEDIMENTO}}</w:t>
             </w:r>
           </w:p>
           <w:p>
@@ -457,7 +457,7 @@
                 <w:sz w:val="24"/>
                 <w:szCs w:val="24"/>
               </w:rPr>
-              <w:t>NOME DO PROCEDIMENTO SOLICITADO</w:t>
+              <w:t>{{PROCEDIMENTO}}</w:t>
             </w:r>
           </w:p>
           <w:p>
@@ -1039,267 +1039,287 @@
           <w:sz w:val="24"/>
           <w:szCs w:val="24"/>
         </w:rPr>
+        <w:t>{{PACIENTE}}</w:t>
+      </w:r>
+      <w:r>
+        <w:rPr>
+          <w:rFonts w:ascii="Segoe UI" w:hAnsi="Segoe UI" w:cs="Segoe UI"/>
+          <w:color w:val="FF0000"/>
+          <w:sz w:val="24"/>
+          <w:szCs w:val="24"/>
+        </w:rPr>
+        <w:t xml:space="preserve"> </w:t>
+      </w:r>
+      <w:r>
+        <w:rPr>
+          <w:rFonts w:ascii="Segoe UI" w:hAnsi="Segoe UI" w:cs="Segoe UI"/>
+          <w:sz w:val="24"/>
+          <w:szCs w:val="24"/>
+        </w:rPr>
+        <w:t>(nascid</w:t>
+      </w:r>
+      <w:r>
+        <w:rPr>
+          <w:rFonts w:ascii="Segoe UI" w:hAnsi="Segoe UI" w:cs="Segoe UI"/>
+          <w:color w:val="FF0000"/>
+          <w:sz w:val="24"/>
+          <w:szCs w:val="24"/>
+        </w:rPr>
+        <w:t>o/a</w:t>
+      </w:r>
+      <w:r>
+        <w:rPr>
+          <w:rFonts w:ascii="Segoe UI" w:hAnsi="Segoe UI" w:cs="Segoe UI"/>
+          <w:sz w:val="24"/>
+          <w:szCs w:val="24"/>
+        </w:rPr>
+        <w:t xml:space="preserve"> no dia </w:t>
+      </w:r>
+      <w:r>
+        <w:rPr>
+          <w:rFonts w:ascii="Segoe UI" w:hAnsi="Segoe UI" w:cs="Segoe UI"/>
+          <w:color w:val="FF0000"/>
+          <w:sz w:val="24"/>
+          <w:szCs w:val="24"/>
+        </w:rPr>
+        <w:t>{{NASCIMENTO}}</w:t>
+      </w:r>
+      <w:r>
+        <w:rPr>
+          <w:rFonts w:ascii="Segoe UI" w:hAnsi="Segoe UI" w:cs="Segoe UI"/>
+          <w:sz w:val="24"/>
+          <w:szCs w:val="24"/>
+        </w:rPr>
+        <w:t xml:space="preserve">- </w:t>
+      </w:r>
+      <w:r>
+        <w:rPr>
+          <w:rFonts w:ascii="Segoe UI" w:hAnsi="Segoe UI" w:cs="Segoe UI"/>
+          <w:color w:val="FF0000"/>
+          <w:sz w:val="24"/>
+          <w:szCs w:val="24"/>
+        </w:rPr>
+        <w:t>{{IDADE}}</w:t>
+      </w:r>
+      <w:r>
+        <w:rPr>
+          <w:rFonts w:ascii="Segoe UI" w:hAnsi="Segoe UI" w:cs="Segoe UI"/>
+          <w:color w:val="FF0000"/>
+          <w:sz w:val="24"/>
+          <w:szCs w:val="24"/>
+        </w:rPr>
+        <w:t xml:space="preserve"> </w:t>
+      </w:r>
+      <w:r>
+        <w:rPr>
+          <w:rFonts w:ascii="Segoe UI" w:hAnsi="Segoe UI" w:cs="Segoe UI"/>
+          <w:sz w:val="24"/>
+          <w:szCs w:val="24"/>
+        </w:rPr>
+        <w:t xml:space="preserve">anos de idade); nacionalidade: </w:t>
+      </w:r>
+      <w:r>
+        <w:rPr>
+          <w:rFonts w:ascii="Segoe UI" w:hAnsi="Segoe UI" w:cs="Segoe UI"/>
+          <w:color w:val="FF0000"/>
+          <w:sz w:val="24"/>
+          <w:szCs w:val="24"/>
+        </w:rPr>
+        <w:t>{{NACIONALIDADE}}</w:t>
+      </w:r>
+      <w:r>
+        <w:rPr>
+          <w:rFonts w:ascii="Segoe UI" w:hAnsi="Segoe UI" w:cs="Segoe UI"/>
+          <w:color w:val="FF0000"/>
+          <w:sz w:val="24"/>
+          <w:szCs w:val="24"/>
+        </w:rPr>
+        <w:t>;</w:t>
+      </w:r>
+      <w:r>
+        <w:rPr>
+          <w:rFonts w:ascii="Segoe UI" w:hAnsi="Segoe UI" w:cs="Segoe UI"/>
+          <w:sz w:val="24"/>
+          <w:szCs w:val="24"/>
+        </w:rPr>
+        <w:t xml:space="preserve"> estado civil:</w:t>
+      </w:r>
+      <w:r>
+        <w:rPr>
+          <w:rFonts w:ascii="Segoe UI" w:hAnsi="Segoe UI" w:cs="Segoe UI"/>
+          <w:color w:val="FF0000"/>
+          <w:sz w:val="24"/>
+          <w:szCs w:val="24"/>
+        </w:rPr>
+        <w:t>_</w:t>
+      </w:r>
+      <w:r>
+        <w:rPr>
+          <w:rFonts w:ascii="Segoe UI" w:hAnsi="Segoe UI" w:cs="Segoe UI"/>
+          <w:sz w:val="24"/>
+          <w:szCs w:val="24"/>
+        </w:rPr>
+        <w:t xml:space="preserve">; profissão: </w:t>
+      </w:r>
+      <w:r>
+        <w:rPr>
+          <w:rFonts w:ascii="Segoe UI" w:hAnsi="Segoe UI" w:cs="Segoe UI"/>
+          <w:color w:val="FF0000"/>
+          <w:sz w:val="24"/>
+          <w:szCs w:val="24"/>
+        </w:rPr>
+        <w:t>_</w:t>
+      </w:r>
+      <w:r>
+        <w:rPr>
+          <w:rFonts w:ascii="Segoe UI" w:hAnsi="Segoe UI" w:cs="Segoe UI"/>
+          <w:sz w:val="24"/>
+          <w:szCs w:val="24"/>
+        </w:rPr>
+        <w:t>; filiação: filh</w:t>
+      </w:r>
+      <w:r>
+        <w:rPr>
+          <w:rFonts w:ascii="Segoe UI" w:hAnsi="Segoe UI" w:cs="Segoe UI"/>
+          <w:color w:val="FF0000"/>
+          <w:sz w:val="24"/>
+          <w:szCs w:val="24"/>
+        </w:rPr>
+        <w:t>o/a</w:t>
+      </w:r>
+      <w:r>
+        <w:rPr>
+          <w:rFonts w:ascii="Segoe UI" w:hAnsi="Segoe UI" w:cs="Segoe UI"/>
+          <w:sz w:val="24"/>
+          <w:szCs w:val="24"/>
+        </w:rPr>
+        <w:t xml:space="preserve"> de</w:t>
+      </w:r>
+      <w:r>
+        <w:rPr>
+          <w:rFonts w:ascii="Segoe UI" w:hAnsi="Segoe UI" w:cs="Segoe UI"/>
+          <w:color w:val="FF0000"/>
+          <w:sz w:val="24"/>
+          <w:szCs w:val="24"/>
+        </w:rPr>
+        <w:t xml:space="preserve"> </w:t>
+      </w:r>
+      <w:r>
+        <w:rPr>
+          <w:rFonts w:ascii="Segoe UI" w:hAnsi="Segoe UI" w:cs="Segoe UI"/>
+          <w:color w:val="FF0000"/>
+          <w:sz w:val="24"/>
+          <w:szCs w:val="24"/>
+        </w:rPr>
+        <w:t>{{MAE}}</w:t>
+      </w:r>
+      <w:r>
+        <w:rPr>
+          <w:rFonts w:ascii="Segoe UI" w:hAnsi="Segoe UI" w:cs="Segoe UI"/>
+          <w:color w:val="FF0000"/>
+          <w:sz w:val="24"/>
+          <w:szCs w:val="24"/>
+        </w:rPr>
+        <w:t xml:space="preserve"> </w:t>
+      </w:r>
+      <w:r>
+        <w:rPr>
+          <w:rFonts w:ascii="Segoe UI" w:hAnsi="Segoe UI" w:cs="Segoe UI"/>
+          <w:sz w:val="24"/>
+          <w:szCs w:val="24"/>
+        </w:rPr>
+        <w:t>e de</w:t>
+      </w:r>
+      <w:r>
+        <w:rPr>
+          <w:rFonts w:ascii="Segoe UI" w:hAnsi="Segoe UI" w:cs="Segoe UI"/>
+          <w:color w:val="FF0000"/>
+          <w:sz w:val="24"/>
+          <w:szCs w:val="24"/>
+        </w:rPr>
+        <w:t xml:space="preserve"> _</w:t>
+      </w:r>
+      <w:r>
+        <w:rPr>
+          <w:rFonts w:ascii="Segoe UI" w:hAnsi="Segoe UI" w:cs="Segoe UI"/>
+          <w:sz w:val="24"/>
+          <w:szCs w:val="24"/>
+        </w:rPr>
+        <w:t xml:space="preserve">; titular do CPF n. </w:t>
+      </w:r>
+      <w:r>
+        <w:rPr>
+          <w:rFonts w:ascii="Segoe UI" w:hAnsi="Segoe UI" w:cs="Segoe UI"/>
+          <w:color w:val="FF0000"/>
+          <w:sz w:val="24"/>
+          <w:szCs w:val="24"/>
+        </w:rPr>
+        <w:t>_</w:t>
+      </w:r>
+      <w:r>
+        <w:rPr>
+          <w:rFonts w:ascii="Segoe UI" w:hAnsi="Segoe UI" w:cs="Segoe UI"/>
+          <w:sz w:val="24"/>
+          <w:szCs w:val="24"/>
+        </w:rPr>
+        <w:t xml:space="preserve"> e do Documento de Identidade n. </w:t>
+      </w:r>
+      <w:r>
+        <w:rPr>
+          <w:rFonts w:ascii="Segoe UI" w:hAnsi="Segoe UI" w:cs="Segoe UI"/>
+          <w:color w:val="FF0000"/>
+          <w:sz w:val="24"/>
+          <w:szCs w:val="24"/>
+        </w:rPr>
+        <w:t>_</w:t>
+      </w:r>
+      <w:r>
+        <w:rPr>
+          <w:rFonts w:ascii="Segoe UI" w:hAnsi="Segoe UI" w:cs="Segoe UI"/>
+          <w:sz w:val="24"/>
+          <w:szCs w:val="24"/>
+        </w:rPr>
+        <w:t xml:space="preserve"> SSP-</w:t>
+      </w:r>
+      <w:r>
+        <w:rPr>
+          <w:rFonts w:ascii="Segoe UI" w:hAnsi="Segoe UI" w:cs="Segoe UI"/>
+          <w:color w:val="FF0000"/>
+          <w:sz w:val="24"/>
+          <w:szCs w:val="24"/>
+        </w:rPr>
+        <w:t>DF</w:t>
+      </w:r>
+      <w:r>
+        <w:rPr>
+          <w:rFonts w:ascii="Segoe UI" w:hAnsi="Segoe UI" w:cs="Segoe UI"/>
+          <w:sz w:val="24"/>
+          <w:szCs w:val="24"/>
+        </w:rPr>
+        <w:t xml:space="preserve">; </w:t>
+      </w:r>
+      <w:r>
+        <w:rPr>
+          <w:rFonts w:ascii="Segoe UI" w:hAnsi="Segoe UI" w:cs="Segoe UI"/>
+          <w:b/>
+          <w:bCs/>
+          <w:color w:val="FF0000"/>
+          <w:sz w:val="24"/>
+          <w:szCs w:val="24"/>
+        </w:rPr>
+        <w:t xml:space="preserve">representado/a por sua/seu genitora/genitor, </w:t>
+      </w:r>
+      <w:r>
+        <w:rPr>
+          <w:rFonts w:ascii="Segoe UI" w:hAnsi="Segoe UI" w:cs="Segoe UI"/>
+          <w:b/>
+          <w:bCs/>
+          <w:color w:val="FF0000"/>
+          <w:sz w:val="24"/>
+          <w:szCs w:val="24"/>
+        </w:rPr>
         <w:lastRenderedPageBreak/>
-        <w:t>{{PACIENTE}}</w:t>
-      </w:r>
-      <w:r>
-        <w:rPr>
-          <w:rFonts w:ascii="Segoe UI" w:hAnsi="Segoe UI" w:cs="Segoe UI"/>
-          <w:color w:val="FF0000"/>
-          <w:sz w:val="24"/>
-          <w:szCs w:val="24"/>
-        </w:rPr>
-        <w:t xml:space="preserve"> </w:t>
-      </w:r>
-      <w:r>
-        <w:rPr>
-          <w:rFonts w:ascii="Segoe UI" w:hAnsi="Segoe UI" w:cs="Segoe UI"/>
-          <w:sz w:val="24"/>
-          <w:szCs w:val="24"/>
-        </w:rPr>
-        <w:t>(nascid</w:t>
-      </w:r>
-      <w:r>
-        <w:rPr>
-          <w:rFonts w:ascii="Segoe UI" w:hAnsi="Segoe UI" w:cs="Segoe UI"/>
-          <w:color w:val="FF0000"/>
-          <w:sz w:val="24"/>
-          <w:szCs w:val="24"/>
-        </w:rPr>
-        <w:t>o/a</w:t>
-      </w:r>
-      <w:r>
-        <w:rPr>
-          <w:rFonts w:ascii="Segoe UI" w:hAnsi="Segoe UI" w:cs="Segoe UI"/>
-          <w:sz w:val="24"/>
-          <w:szCs w:val="24"/>
-        </w:rPr>
-        <w:t xml:space="preserve"> no dia </w:t>
-      </w:r>
-      <w:r>
-        <w:rPr>
-          <w:rFonts w:ascii="Segoe UI" w:hAnsi="Segoe UI" w:cs="Segoe UI"/>
-          <w:color w:val="FF0000"/>
-          <w:sz w:val="24"/>
-          <w:szCs w:val="24"/>
-        </w:rPr>
-        <w:t>{{NASCIMENTO}}</w:t>
-      </w:r>
-      <w:r>
-        <w:rPr>
-          <w:rFonts w:ascii="Segoe UI" w:hAnsi="Segoe UI" w:cs="Segoe UI"/>
-          <w:sz w:val="24"/>
-          <w:szCs w:val="24"/>
-        </w:rPr>
-        <w:t xml:space="preserve">- </w:t>
-      </w:r>
-      <w:r>
-        <w:rPr>
-          <w:rFonts w:ascii="Segoe UI" w:hAnsi="Segoe UI" w:cs="Segoe UI"/>
-          <w:color w:val="FF0000"/>
-          <w:sz w:val="24"/>
-          <w:szCs w:val="24"/>
-        </w:rPr>
-        <w:t xml:space="preserve">_ </w:t>
-      </w:r>
-      <w:r>
-        <w:rPr>
-          <w:rFonts w:ascii="Segoe UI" w:hAnsi="Segoe UI" w:cs="Segoe UI"/>
-          <w:sz w:val="24"/>
-          <w:szCs w:val="24"/>
-        </w:rPr>
-        <w:t xml:space="preserve">anos de idade); nacionalidade: </w:t>
-      </w:r>
-      <w:r>
-        <w:rPr>
-          <w:rFonts w:ascii="Segoe UI" w:hAnsi="Segoe UI" w:cs="Segoe UI"/>
-          <w:color w:val="FF0000"/>
-          <w:sz w:val="24"/>
-          <w:szCs w:val="24"/>
-        </w:rPr>
-        <w:t>{{NACIONALIDADE}}</w:t>
-      </w:r>
-      <w:r>
-        <w:rPr>
-          <w:rFonts w:ascii="Segoe UI" w:hAnsi="Segoe UI" w:cs="Segoe UI"/>
-          <w:color w:val="FF0000"/>
-          <w:sz w:val="24"/>
-          <w:szCs w:val="24"/>
-        </w:rPr>
-        <w:t>;</w:t>
-      </w:r>
-      <w:r>
-        <w:rPr>
-          <w:rFonts w:ascii="Segoe UI" w:hAnsi="Segoe UI" w:cs="Segoe UI"/>
-          <w:sz w:val="24"/>
-          <w:szCs w:val="24"/>
-        </w:rPr>
-        <w:t xml:space="preserve"> estado civil:</w:t>
-      </w:r>
-      <w:r>
-        <w:rPr>
-          <w:rFonts w:ascii="Segoe UI" w:hAnsi="Segoe UI" w:cs="Segoe UI"/>
-          <w:color w:val="FF0000"/>
-          <w:sz w:val="24"/>
-          <w:szCs w:val="24"/>
-        </w:rPr>
-        <w:t>_</w:t>
-      </w:r>
-      <w:r>
-        <w:rPr>
-          <w:rFonts w:ascii="Segoe UI" w:hAnsi="Segoe UI" w:cs="Segoe UI"/>
-          <w:sz w:val="24"/>
-          <w:szCs w:val="24"/>
-        </w:rPr>
-        <w:t xml:space="preserve">; profissão: </w:t>
-      </w:r>
-      <w:r>
-        <w:rPr>
-          <w:rFonts w:ascii="Segoe UI" w:hAnsi="Segoe UI" w:cs="Segoe UI"/>
-          <w:color w:val="FF0000"/>
-          <w:sz w:val="24"/>
-          <w:szCs w:val="24"/>
-        </w:rPr>
-        <w:t>_</w:t>
-      </w:r>
-      <w:r>
-        <w:rPr>
-          <w:rFonts w:ascii="Segoe UI" w:hAnsi="Segoe UI" w:cs="Segoe UI"/>
-          <w:sz w:val="24"/>
-          <w:szCs w:val="24"/>
-        </w:rPr>
-        <w:t>; filiação: filh</w:t>
-      </w:r>
-      <w:r>
-        <w:rPr>
-          <w:rFonts w:ascii="Segoe UI" w:hAnsi="Segoe UI" w:cs="Segoe UI"/>
-          <w:color w:val="FF0000"/>
-          <w:sz w:val="24"/>
-          <w:szCs w:val="24"/>
-        </w:rPr>
-        <w:t>o/a</w:t>
-      </w:r>
-      <w:r>
-        <w:rPr>
-          <w:rFonts w:ascii="Segoe UI" w:hAnsi="Segoe UI" w:cs="Segoe UI"/>
-          <w:sz w:val="24"/>
-          <w:szCs w:val="24"/>
-        </w:rPr>
-        <w:t xml:space="preserve"> de</w:t>
-      </w:r>
-      <w:r>
-        <w:rPr>
-          <w:rFonts w:ascii="Segoe UI" w:hAnsi="Segoe UI" w:cs="Segoe UI"/>
-          <w:color w:val="FF0000"/>
-          <w:sz w:val="24"/>
-          <w:szCs w:val="24"/>
-        </w:rPr>
-        <w:t xml:space="preserve"> </w:t>
-      </w:r>
-      <w:r>
-        <w:rPr>
-          <w:rFonts w:ascii="Segoe UI" w:hAnsi="Segoe UI" w:cs="Segoe UI"/>
-          <w:color w:val="FF0000"/>
-          <w:sz w:val="24"/>
-          <w:szCs w:val="24"/>
-        </w:rPr>
-        <w:t>{{MAE}}</w:t>
-      </w:r>
-      <w:r>
-        <w:rPr>
-          <w:rFonts w:ascii="Segoe UI" w:hAnsi="Segoe UI" w:cs="Segoe UI"/>
-          <w:color w:val="FF0000"/>
-          <w:sz w:val="24"/>
-          <w:szCs w:val="24"/>
-        </w:rPr>
-        <w:t xml:space="preserve"> </w:t>
-      </w:r>
-      <w:r>
-        <w:rPr>
-          <w:rFonts w:ascii="Segoe UI" w:hAnsi="Segoe UI" w:cs="Segoe UI"/>
-          <w:sz w:val="24"/>
-          <w:szCs w:val="24"/>
-        </w:rPr>
-        <w:t>e de</w:t>
-      </w:r>
-      <w:r>
-        <w:rPr>
-          <w:rFonts w:ascii="Segoe UI" w:hAnsi="Segoe UI" w:cs="Segoe UI"/>
-          <w:color w:val="FF0000"/>
-          <w:sz w:val="24"/>
-          <w:szCs w:val="24"/>
-        </w:rPr>
-        <w:t xml:space="preserve"> _</w:t>
-      </w:r>
-      <w:r>
-        <w:rPr>
-          <w:rFonts w:ascii="Segoe UI" w:hAnsi="Segoe UI" w:cs="Segoe UI"/>
-          <w:sz w:val="24"/>
-          <w:szCs w:val="24"/>
-        </w:rPr>
-        <w:t xml:space="preserve">; titular do CPF n. </w:t>
-      </w:r>
-      <w:r>
-        <w:rPr>
-          <w:rFonts w:ascii="Segoe UI" w:hAnsi="Segoe UI" w:cs="Segoe UI"/>
-          <w:color w:val="FF0000"/>
-          <w:sz w:val="24"/>
-          <w:szCs w:val="24"/>
-        </w:rPr>
-        <w:t>_</w:t>
-      </w:r>
-      <w:r>
-        <w:rPr>
-          <w:rFonts w:ascii="Segoe UI" w:hAnsi="Segoe UI" w:cs="Segoe UI"/>
-          <w:sz w:val="24"/>
-          <w:szCs w:val="24"/>
-        </w:rPr>
-        <w:t xml:space="preserve"> e do Documento de Identidade n. </w:t>
-      </w:r>
-      <w:r>
-        <w:rPr>
-          <w:rFonts w:ascii="Segoe UI" w:hAnsi="Segoe UI" w:cs="Segoe UI"/>
-          <w:color w:val="FF0000"/>
-          <w:sz w:val="24"/>
-          <w:szCs w:val="24"/>
-        </w:rPr>
-        <w:t>_</w:t>
-      </w:r>
-      <w:r>
-        <w:rPr>
-          <w:rFonts w:ascii="Segoe UI" w:hAnsi="Segoe UI" w:cs="Segoe UI"/>
-          <w:sz w:val="24"/>
-          <w:szCs w:val="24"/>
-        </w:rPr>
-        <w:t xml:space="preserve"> SSP-</w:t>
-      </w:r>
-      <w:r>
-        <w:rPr>
-          <w:rFonts w:ascii="Segoe UI" w:hAnsi="Segoe UI" w:cs="Segoe UI"/>
-          <w:color w:val="FF0000"/>
-          <w:sz w:val="24"/>
-          <w:szCs w:val="24"/>
-        </w:rPr>
-        <w:t>DF</w:t>
-      </w:r>
-      <w:r>
-        <w:rPr>
-          <w:rFonts w:ascii="Segoe UI" w:hAnsi="Segoe UI" w:cs="Segoe UI"/>
-          <w:sz w:val="24"/>
-          <w:szCs w:val="24"/>
-        </w:rPr>
-        <w:t xml:space="preserve">; </w:t>
-      </w:r>
-      <w:r>
-        <w:rPr>
-          <w:rFonts w:ascii="Segoe UI" w:hAnsi="Segoe UI" w:cs="Segoe UI"/>
-          <w:b/>
-          <w:bCs/>
-          <w:color w:val="FF0000"/>
-          <w:sz w:val="24"/>
-          <w:szCs w:val="24"/>
-        </w:rPr>
-        <w:t>representado/a por sua/seu genitora/genitor, Nome</w:t>
+        <w:t>Nome</w:t>
       </w:r>
       <w:r>
         <w:rPr>
@@ -2371,31 +2391,7 @@
                 <w:sz w:val="24"/>
                 <w:szCs w:val="24"/>
               </w:rPr>
-              <w:t>{{</w:t>
-            </w:r>
-            <w:proofErr w:type="gramStart"/>
-            <w:r>
-              <w:rPr>
-                <w:rFonts w:ascii="Segoe UI" w:hAnsi="Segoe UI" w:cs="Segoe UI"/>
-                <w:b/>
-                <w:bCs/>
-                <w:color w:val="FF0000"/>
-                <w:sz w:val="24"/>
-                <w:szCs w:val="24"/>
-              </w:rPr>
-              <w:t>MEDICO</w:t>
-            </w:r>
-            <w:proofErr w:type="gramEnd"/>
-            <w:r>
-              <w:rPr>
-                <w:rFonts w:ascii="Segoe UI" w:hAnsi="Segoe UI" w:cs="Segoe UI"/>
-                <w:b/>
-                <w:bCs/>
-                <w:color w:val="FF0000"/>
-                <w:sz w:val="24"/>
-                <w:szCs w:val="24"/>
-              </w:rPr>
-              <w:t xml:space="preserve">}} </w:t>
+              <w:t xml:space="preserve">{{MEDICO}} </w:t>
             </w:r>
             <w:r>
               <w:rPr>
@@ -2509,7 +2505,6 @@
                 <w:sz w:val="24"/>
                 <w:szCs w:val="24"/>
               </w:rPr>
-              <w:lastRenderedPageBreak/>
               <w:t>. CENTRAL REGULADORA DO PROCEDIMENTO</w:t>
             </w:r>
             <w:r>
@@ -2523,13 +2518,10 @@
             <w:r>
               <w:rPr>
                 <w:rFonts w:ascii="Segoe UI" w:hAnsi="Segoe UI" w:cs="Segoe UI"/>
-                <w:b/>
-                <w:bCs/>
-                <w:color w:val="FF0000"/>
-                <w:sz w:val="24"/>
-                <w:szCs w:val="24"/>
-              </w:rPr>
-              <w:t>Nome/Central</w:t>
+                <w:sz w:val="24"/>
+                <w:szCs w:val="24"/>
+              </w:rPr>
+              <w:t>{{CENTRAL}}</w:t>
             </w:r>
           </w:p>
           <w:p>
@@ -3139,31 +3131,7 @@
                 <w:sz w:val="24"/>
                 <w:szCs w:val="24"/>
               </w:rPr>
-              <w:t>{{</w:t>
-            </w:r>
-            <w:proofErr w:type="gramStart"/>
-            <w:r>
-              <w:rPr>
-                <w:rFonts w:ascii="Segoe UI" w:hAnsi="Segoe UI" w:cs="Segoe UI"/>
-                <w:b/>
-                <w:bCs/>
-                <w:color w:val="FF0000"/>
-                <w:sz w:val="24"/>
-                <w:szCs w:val="24"/>
-              </w:rPr>
-              <w:t>MEDICO</w:t>
-            </w:r>
-            <w:proofErr w:type="gramEnd"/>
-            <w:r>
-              <w:rPr>
-                <w:rFonts w:ascii="Segoe UI" w:hAnsi="Segoe UI" w:cs="Segoe UI"/>
-                <w:b/>
-                <w:bCs/>
-                <w:color w:val="FF0000"/>
-                <w:sz w:val="24"/>
-                <w:szCs w:val="24"/>
-              </w:rPr>
-              <w:t>}} (CRM/DF {{CRM}})</w:t>
+              <w:t>{{MEDICO}} (CRM/DF {{CRM}})</w:t>
             </w:r>
             <w:r>
               <w:rPr>
@@ -3597,31 +3565,7 @@
                 <w:sz w:val="24"/>
                 <w:szCs w:val="24"/>
               </w:rPr>
-              <w:t>{{</w:t>
-            </w:r>
-            <w:proofErr w:type="gramStart"/>
-            <w:r>
-              <w:rPr>
-                <w:rFonts w:ascii="Segoe UI" w:hAnsi="Segoe UI" w:cs="Segoe UI"/>
-                <w:b/>
-                <w:bCs/>
-                <w:color w:val="FF0000"/>
-                <w:sz w:val="24"/>
-                <w:szCs w:val="24"/>
-              </w:rPr>
-              <w:t>MEDICO</w:t>
-            </w:r>
-            <w:proofErr w:type="gramEnd"/>
-            <w:r>
-              <w:rPr>
-                <w:rFonts w:ascii="Segoe UI" w:hAnsi="Segoe UI" w:cs="Segoe UI"/>
-                <w:b/>
-                <w:bCs/>
-                <w:color w:val="FF0000"/>
-                <w:sz w:val="24"/>
-                <w:szCs w:val="24"/>
-              </w:rPr>
-              <w:t>}} (CRM/DF {{CRM}})</w:t>
+              <w:t>{{MEDICO}} (CRM/DF {{CRM}})</w:t>
             </w:r>
             <w:r>
               <w:rPr>
@@ -4560,17 +4504,7 @@
           <w:sz w:val="24"/>
           <w:szCs w:val="24"/>
         </w:rPr>
-        <w:t xml:space="preserve">É possível informar quantas pessoas atualmente aguardam o acesso a essa(s) mesma(s) providência(s)? Caso existam múltiplas filas de espera, agrupadas de acordo com a classificação de risco/prioridade (risco vermelho/emergência, </w:t>
-      </w:r>
-      <w:r>
-        <w:rPr>
-          <w:rFonts w:ascii="Segoe UI" w:hAnsi="Segoe UI" w:cs="Segoe UI"/>
-          <w:bCs/>
-          <w:sz w:val="24"/>
-          <w:szCs w:val="24"/>
-        </w:rPr>
-        <w:lastRenderedPageBreak/>
-        <w:t>amarelo/urgente, verde/não urgente, azul/ eletivo etc.), quantas pessoas aguardam em cada uma das filas de espera?</w:t>
+        <w:t>É possível informar quantas pessoas atualmente aguardam o acesso a essa(s) mesma(s) providência(s)? Caso existam múltiplas filas de espera, agrupadas de acordo com a classificação de risco/prioridade (risco vermelho/emergência, amarelo/urgente, verde/não urgente, azul/ eletivo etc.), quantas pessoas aguardam em cada uma das filas de espera?</w:t>
       </w:r>
     </w:p>
     <w:p>
@@ -4594,6 +4528,7 @@
           <w:sz w:val="24"/>
           <w:szCs w:val="24"/>
         </w:rPr>
+        <w:lastRenderedPageBreak/>
         <w:t>(</w:t>
       </w:r>
       <w:r>
@@ -5130,16 +5065,7 @@
           <w:sz w:val="24"/>
           <w:szCs w:val="24"/>
         </w:rPr>
-        <w:t xml:space="preserve">O art. 54, inc. I, da Lei Complementar Distrital n. 828/2010, assevera que os Defensores Públicos do Distrito Federal, no exercício de seus cargos, podem: “requisitar a órgãos e entidades da Administração Pública direta e indireta, expedição ou remessa, no prazo que fixarem, de certidões, atestados e demais documentos que contenham dados, esclarecimentos ou informações públicas, ou particulares de acesso público”, bem como “a realização de perícias, inclusive vistorias, </w:t>
-      </w:r>
-      <w:r>
-        <w:rPr>
-          <w:rFonts w:ascii="Segoe UI" w:hAnsi="Segoe UI" w:cs="Segoe UI"/>
-          <w:sz w:val="24"/>
-          <w:szCs w:val="24"/>
-        </w:rPr>
-        <w:lastRenderedPageBreak/>
-        <w:t>avaliações e exames, e demais diligências que forem necessárias à defesa dos interesses que lhes cabe patrocinar”</w:t>
+        <w:t>O art. 54, inc. I, da Lei Complementar Distrital n. 828/2010, assevera que os Defensores Públicos do Distrito Federal, no exercício de seus cargos, podem: “requisitar a órgãos e entidades da Administração Pública direta e indireta, expedição ou remessa, no prazo que fixarem, de certidões, atestados e demais documentos que contenham dados, esclarecimentos ou informações públicas, ou particulares de acesso público”, bem como “a realização de perícias, inclusive vistorias, avaliações e exames, e demais diligências que forem necessárias à defesa dos interesses que lhes cabe patrocinar”</w:t>
       </w:r>
       <w:r>
         <w:rPr>
@@ -5181,6 +5107,7 @@
           <w:sz w:val="24"/>
           <w:szCs w:val="24"/>
         </w:rPr>
+        <w:lastRenderedPageBreak/>
         <w:t>IV.</w:t>
       </w:r>
       <w:r>

--- a/bot_leo/modelo.docx
+++ b/bot_leo/modelo.docx
@@ -887,7 +887,16 @@
           <w:sz w:val="24"/>
           <w:szCs w:val="24"/>
         </w:rPr>
-        <w:t>, instituição essencial à Justiça, com fulcro nas disposições do art. 134, da Constituição Brasileira; do art. 114, da Lei Orgânica do DF; do art. 4º, inc</w:t>
+        <w:t xml:space="preserve">, instituição essencial à Justiça, com fulcro nas disposições do art. 134, da Constituição Brasileira; do art. 114, da Lei Orgânica do DF; do art. 4º, </w:t>
+      </w:r>
+      <w:proofErr w:type="spellStart"/>
+      <w:r>
+        <w:rPr>
+          <w:rFonts w:ascii="Segoe UI" w:hAnsi="Segoe UI" w:cs="Segoe UI"/>
+          <w:sz w:val="24"/>
+          <w:szCs w:val="24"/>
+        </w:rPr>
+        <w:t>inc</w:t>
       </w:r>
       <w:r>
         <w:rPr>
@@ -897,6 +906,7 @@
         </w:rPr>
         <w:t>s</w:t>
       </w:r>
+      <w:proofErr w:type="spellEnd"/>
       <w:r>
         <w:rPr>
           <w:rFonts w:ascii="Segoe UI" w:hAnsi="Segoe UI" w:cs="Segoe UI"/>
@@ -2391,7 +2401,31 @@
                 <w:sz w:val="24"/>
                 <w:szCs w:val="24"/>
               </w:rPr>
-              <w:t xml:space="preserve">{{MEDICO}} </w:t>
+              <w:t>{{</w:t>
+            </w:r>
+            <w:proofErr w:type="gramStart"/>
+            <w:r>
+              <w:rPr>
+                <w:rFonts w:ascii="Segoe UI" w:hAnsi="Segoe UI" w:cs="Segoe UI"/>
+                <w:b/>
+                <w:bCs/>
+                <w:color w:val="FF0000"/>
+                <w:sz w:val="24"/>
+                <w:szCs w:val="24"/>
+              </w:rPr>
+              <w:t>MEDICO</w:t>
+            </w:r>
+            <w:proofErr w:type="gramEnd"/>
+            <w:r>
+              <w:rPr>
+                <w:rFonts w:ascii="Segoe UI" w:hAnsi="Segoe UI" w:cs="Segoe UI"/>
+                <w:b/>
+                <w:bCs/>
+                <w:color w:val="FF0000"/>
+                <w:sz w:val="24"/>
+                <w:szCs w:val="24"/>
+              </w:rPr>
+              <w:t xml:space="preserve">}} </w:t>
             </w:r>
             <w:r>
               <w:rPr>
@@ -2456,7 +2490,29 @@
                 <w:sz w:val="24"/>
                 <w:szCs w:val="24"/>
               </w:rPr>
-              <w:t>{{HOSPITAL}}</w:t>
+              <w:t>{{</w:t>
+            </w:r>
+            <w:r>
+              <w:rPr>
+                <w:rFonts w:ascii="Segoe UI" w:hAnsi="Segoe UI" w:cs="Segoe UI"/>
+                <w:b/>
+                <w:bCs/>
+                <w:color w:val="FF0000"/>
+                <w:sz w:val="24"/>
+                <w:szCs w:val="24"/>
+              </w:rPr>
+              <w:t>HOSPITAL</w:t>
+            </w:r>
+            <w:r>
+              <w:rPr>
+                <w:rFonts w:ascii="Segoe UI" w:hAnsi="Segoe UI" w:cs="Segoe UI"/>
+                <w:b/>
+                <w:bCs/>
+                <w:color w:val="FF0000"/>
+                <w:sz w:val="24"/>
+                <w:szCs w:val="24"/>
+              </w:rPr>
+              <w:t>}}</w:t>
             </w:r>
             <w:r>
               <w:rPr>
@@ -2507,6 +2563,7 @@
               </w:rPr>
               <w:t>. CENTRAL REGULADORA DO PROCEDIMENTO</w:t>
             </w:r>
+            <w:proofErr w:type="gramStart"/>
             <w:r>
               <w:rPr>
                 <w:rFonts w:ascii="Segoe UI" w:hAnsi="Segoe UI" w:cs="Segoe UI"/>
@@ -2521,7 +2578,16 @@
                 <w:sz w:val="24"/>
                 <w:szCs w:val="24"/>
               </w:rPr>
-              <w:t>{{CENTRAL}}</w:t>
+              <w:t>{</w:t>
+            </w:r>
+            <w:proofErr w:type="gramEnd"/>
+            <w:r>
+              <w:rPr>
+                <w:rFonts w:ascii="Segoe UI" w:hAnsi="Segoe UI" w:cs="Segoe UI"/>
+                <w:sz w:val="24"/>
+                <w:szCs w:val="24"/>
+              </w:rPr>
+              <w:t>{CENTRAL}}</w:t>
             </w:r>
           </w:p>
           <w:p>
@@ -3131,7 +3197,31 @@
                 <w:sz w:val="24"/>
                 <w:szCs w:val="24"/>
               </w:rPr>
-              <w:t>{{MEDICO}} (CRM/DF {{CRM}})</w:t>
+              <w:t>{{</w:t>
+            </w:r>
+            <w:proofErr w:type="gramStart"/>
+            <w:r>
+              <w:rPr>
+                <w:rFonts w:ascii="Segoe UI" w:hAnsi="Segoe UI" w:cs="Segoe UI"/>
+                <w:b/>
+                <w:bCs/>
+                <w:color w:val="FF0000"/>
+                <w:sz w:val="24"/>
+                <w:szCs w:val="24"/>
+              </w:rPr>
+              <w:t>MEDICO</w:t>
+            </w:r>
+            <w:proofErr w:type="gramEnd"/>
+            <w:r>
+              <w:rPr>
+                <w:rFonts w:ascii="Segoe UI" w:hAnsi="Segoe UI" w:cs="Segoe UI"/>
+                <w:b/>
+                <w:bCs/>
+                <w:color w:val="FF0000"/>
+                <w:sz w:val="24"/>
+                <w:szCs w:val="24"/>
+              </w:rPr>
+              <w:t>}} (CRM/DF {{CRM}})</w:t>
             </w:r>
             <w:r>
               <w:rPr>
@@ -3565,7 +3655,31 @@
                 <w:sz w:val="24"/>
                 <w:szCs w:val="24"/>
               </w:rPr>
-              <w:t>{{MEDICO}} (CRM/DF {{CRM}})</w:t>
+              <w:t>{{</w:t>
+            </w:r>
+            <w:proofErr w:type="gramStart"/>
+            <w:r>
+              <w:rPr>
+                <w:rFonts w:ascii="Segoe UI" w:hAnsi="Segoe UI" w:cs="Segoe UI"/>
+                <w:b/>
+                <w:bCs/>
+                <w:color w:val="FF0000"/>
+                <w:sz w:val="24"/>
+                <w:szCs w:val="24"/>
+              </w:rPr>
+              <w:t>MEDICO</w:t>
+            </w:r>
+            <w:proofErr w:type="gramEnd"/>
+            <w:r>
+              <w:rPr>
+                <w:rFonts w:ascii="Segoe UI" w:hAnsi="Segoe UI" w:cs="Segoe UI"/>
+                <w:b/>
+                <w:bCs/>
+                <w:color w:val="FF0000"/>
+                <w:sz w:val="24"/>
+                <w:szCs w:val="24"/>
+              </w:rPr>
+              <w:t>}} (CRM/DF {{CRM}})</w:t>
             </w:r>
             <w:r>
               <w:rPr>
@@ -4246,7 +4360,25 @@
           <w:sz w:val="24"/>
           <w:szCs w:val="24"/>
         </w:rPr>
-        <w:t>A(s) providência(s) mencionada(s) acima estão incorporadas ao SUS e são padronizadas pela Secretaria de Saúde do DF?  Na hipótese negativa, há alguma alternativa terapêutica incorporada e padronizada pela SES/DF prevista para o tratamento da enfermidade e que esteja efetivamente disponível no momento? Qual(is)?</w:t>
+        <w:t>A(s) providência(s) mencionada(s) acima estão incorporadas ao SUS e são padronizadas pela Secretaria de Saúde do DF?  Na hipótese negativa, há alguma alternativa terapêutica incorporada e padronizada pela SES/DF prevista para o tratamento da enfermidade e que esteja efetivamente disponível no momento? Qual(</w:t>
+      </w:r>
+      <w:proofErr w:type="spellStart"/>
+      <w:r>
+        <w:rPr>
+          <w:rFonts w:ascii="Segoe UI" w:hAnsi="Segoe UI" w:cs="Segoe UI"/>
+          <w:sz w:val="24"/>
+          <w:szCs w:val="24"/>
+        </w:rPr>
+        <w:t>is</w:t>
+      </w:r>
+      <w:proofErr w:type="spellEnd"/>
+      <w:r>
+        <w:rPr>
+          <w:rFonts w:ascii="Segoe UI" w:hAnsi="Segoe UI" w:cs="Segoe UI"/>
+          <w:sz w:val="24"/>
+          <w:szCs w:val="24"/>
+        </w:rPr>
+        <w:t>)?</w:t>
       </w:r>
     </w:p>
     <w:p>
@@ -5144,7 +5276,25 @@
           <w:sz w:val="24"/>
           <w:szCs w:val="24"/>
         </w:rPr>
-        <w:t xml:space="preserve">Nos termos do art. 54, prg. único, da Lei Complementar Distrital n. 828/2010, os servidores públicos que não </w:t>
+        <w:t xml:space="preserve">Nos termos do art. 54, </w:t>
+      </w:r>
+      <w:proofErr w:type="spellStart"/>
+      <w:r>
+        <w:rPr>
+          <w:rFonts w:ascii="Segoe UI" w:hAnsi="Segoe UI" w:cs="Segoe UI"/>
+          <w:sz w:val="24"/>
+          <w:szCs w:val="24"/>
+        </w:rPr>
+        <w:t>prg</w:t>
+      </w:r>
+      <w:proofErr w:type="spellEnd"/>
+      <w:r>
+        <w:rPr>
+          <w:rFonts w:ascii="Segoe UI" w:hAnsi="Segoe UI" w:cs="Segoe UI"/>
+          <w:sz w:val="24"/>
+          <w:szCs w:val="24"/>
+        </w:rPr>
+        <w:t xml:space="preserve">. único, da Lei Complementar Distrital n. 828/2010, os servidores públicos que não </w:t>
       </w:r>
       <w:r>
         <w:rPr>
@@ -5442,7 +5592,25 @@
           <w:sz w:val="24"/>
           <w:szCs w:val="24"/>
         </w:rPr>
-        <w:t xml:space="preserve"> Caso esta requisição de informações tenha sido encaminhada a órgão administrativo sem competência para prover as respostas necessárias, pede-se que este requerimento seja encaminhado, via SEI, diretamente à autoridade competente, como preconiza a Lei Distrital n. 2.834/2001 c/c o art. 2º, XII, da Lei Federal n. 9.784/1999, com os esclarecimentos necessários, para que se possa realizar o ajuste do fluxo de comunicações com esse Setor e evitar encaminhamentos inadequados</w:t>
+        <w:t xml:space="preserve"> Caso </w:t>
+      </w:r>
+      <w:proofErr w:type="spellStart"/>
+      <w:r>
+        <w:rPr>
+          <w:rFonts w:ascii="Segoe UI" w:hAnsi="Segoe UI" w:cs="Segoe UI"/>
+          <w:sz w:val="24"/>
+          <w:szCs w:val="24"/>
+        </w:rPr>
+        <w:t>esta</w:t>
+      </w:r>
+      <w:proofErr w:type="spellEnd"/>
+      <w:r>
+        <w:rPr>
+          <w:rFonts w:ascii="Segoe UI" w:hAnsi="Segoe UI" w:cs="Segoe UI"/>
+          <w:sz w:val="24"/>
+          <w:szCs w:val="24"/>
+        </w:rPr>
+        <w:t xml:space="preserve"> requisição de informações tenha sido encaminhada a órgão administrativo sem competência para prover as respostas necessárias, pede-se que este requerimento seja encaminhado, via SEI, diretamente à autoridade competente, como preconiza a Lei Distrital n. 2.834/2001 c/c o art. 2º, XII, da Lei Federal n. 9.784/1999, com os esclarecimentos necessários, para que se possa realizar o ajuste do fluxo de comunicações com esse Setor e evitar encaminhamentos inadequados</w:t>
       </w:r>
       <w:bookmarkEnd w:id="24"/>
       <w:r>
@@ -7547,7 +7715,6 @@
   <w:style w:type="character" w:default="1" w:styleId="Fontepargpadro">
     <w:name w:val="Default Paragraph Font"/>
     <w:uiPriority w:val="1"/>
-    <w:semiHidden/>
     <w:unhideWhenUsed/>
   </w:style>
   <w:style w:type="table" w:default="1" w:styleId="Tabelanormal">

--- a/bot_leo/modelo.docx
+++ b/bot_leo/modelo.docx
@@ -29,6 +29,8 @@
           </w:tcPr>
           <w:p>
             <w:pPr>
+              <w:spacing w:before="120" w:after="120" w:line="240" w:lineRule="auto"/>
+              <w:jc w:val="both"/>
               <w:rPr>
                 <w:rFonts w:ascii="Segoe UI" w:hAnsi="Segoe UI" w:cs="Segoe UI"/>
                 <w:b/>
@@ -171,364 +173,6 @@
                 <w:szCs w:val="24"/>
               </w:rPr>
               <w:t>{{PROCEDIMENTO}}</w:t>
-            </w:r>
-          </w:p>
-          <w:p>
-            <w:pPr>
-              <w:spacing w:before="120" w:after="120" w:line="240" w:lineRule="auto"/>
-              <w:jc w:val="both"/>
-              <w:rPr>
-                <w:rFonts w:ascii="Segoe UI" w:hAnsi="Segoe UI" w:cs="Segoe UI"/>
-                <w:b/>
-                <w:bCs/>
-                <w:color w:val="FF0000"/>
-                <w:sz w:val="24"/>
-                <w:szCs w:val="24"/>
-              </w:rPr>
-            </w:pPr>
-            <w:r>
-              <w:rPr>
-                <w:rFonts w:ascii="Segoe UI" w:hAnsi="Segoe UI" w:cs="Segoe UI"/>
-                <w:b/>
-                <w:bCs/>
-                <w:color w:val="FF0000"/>
-                <w:sz w:val="24"/>
-                <w:szCs w:val="24"/>
-              </w:rPr>
-              <w:t xml:space="preserve">(bem como todos os serviços de saúde </w:t>
-            </w:r>
-            <w:r>
-              <w:rPr>
-                <w:rFonts w:ascii="Segoe UI" w:hAnsi="Segoe UI" w:cs="Segoe UI"/>
-                <w:b/>
-                <w:bCs/>
-                <w:color w:val="FF0000"/>
-                <w:sz w:val="24"/>
-                <w:szCs w:val="24"/>
-                <w:u w:val="single"/>
-              </w:rPr>
-              <w:t>diretamente relacionados</w:t>
-            </w:r>
-            <w:r>
-              <w:rPr>
-                <w:rFonts w:ascii="Segoe UI" w:hAnsi="Segoe UI" w:cs="Segoe UI"/>
-                <w:b/>
-                <w:bCs/>
-                <w:color w:val="FF0000"/>
-                <w:sz w:val="24"/>
-                <w:szCs w:val="24"/>
-              </w:rPr>
-              <w:t xml:space="preserve"> que se fizerem </w:t>
-            </w:r>
-            <w:r>
-              <w:rPr>
-                <w:rFonts w:ascii="Segoe UI" w:hAnsi="Segoe UI" w:cs="Segoe UI"/>
-                <w:b/>
-                <w:bCs/>
-                <w:color w:val="FF0000"/>
-                <w:sz w:val="24"/>
-                <w:szCs w:val="24"/>
-                <w:u w:val="single"/>
-              </w:rPr>
-              <w:t>necessários</w:t>
-            </w:r>
-            <w:r>
-              <w:rPr>
-                <w:rFonts w:ascii="Segoe UI" w:hAnsi="Segoe UI" w:cs="Segoe UI"/>
-                <w:b/>
-                <w:bCs/>
-                <w:color w:val="FF0000"/>
-                <w:sz w:val="24"/>
-                <w:szCs w:val="24"/>
-              </w:rPr>
-              <w:t>, tais como o fornecimento de exames, medicamentos, insumos, órteses, próteses, materiais, acolhimento, internação, hospedagem, acompanhamento e assistência multidisciplinar</w:t>
-            </w:r>
-            <w:r>
-              <w:rPr>
-                <w:rFonts w:ascii="Segoe UI" w:hAnsi="Segoe UI" w:cs="Segoe UI"/>
-                <w:b/>
-                <w:bCs/>
-                <w:color w:val="FF0000"/>
-                <w:sz w:val="24"/>
-                <w:szCs w:val="24"/>
-              </w:rPr>
-              <w:t>, inclusive mediante inserção da solicitação desses serviços no respectivo Sistema de Regulação)</w:t>
-            </w:r>
-          </w:p>
-        </w:tc>
-        <w:tc>
-          <w:tcPr>
-            <w:tcW w:w="4536" w:type="dxa"/>
-            <w:shd w:val="clear" w:color="auto" w:fill="auto"/>
-          </w:tcPr>
-          <w:p>
-            <w:pPr>
-              <w:spacing w:before="120" w:after="120" w:line="240" w:lineRule="auto"/>
-              <w:jc w:val="both"/>
-              <w:rPr>
-                <w:rFonts w:ascii="Segoe UI" w:hAnsi="Segoe UI" w:cs="Segoe UI"/>
-                <w:color w:val="FF0000"/>
-                <w:sz w:val="24"/>
-                <w:szCs w:val="24"/>
-              </w:rPr>
-            </w:pPr>
-            <w:r>
-              <w:rPr>
-                <w:rFonts w:ascii="Segoe UI" w:hAnsi="Segoe UI" w:cs="Segoe UI"/>
-                <w:b/>
-                <w:bCs/>
-                <w:color w:val="FF0000"/>
-                <w:sz w:val="24"/>
-                <w:szCs w:val="24"/>
-              </w:rPr>
-              <w:t>1</w:t>
-            </w:r>
-            <w:r>
-              <w:rPr>
-                <w:rFonts w:ascii="Segoe UI" w:hAnsi="Segoe UI" w:cs="Segoe UI"/>
-                <w:b/>
-                <w:bCs/>
-                <w:color w:val="FF0000"/>
-                <w:sz w:val="24"/>
-                <w:szCs w:val="24"/>
-              </w:rPr>
-              <w:t>)</w:t>
-            </w:r>
-            <w:r>
-              <w:rPr>
-                <w:rFonts w:ascii="Segoe UI" w:hAnsi="Segoe UI" w:cs="Segoe UI"/>
-                <w:b/>
-                <w:bCs/>
-                <w:color w:val="FF0000"/>
-                <w:sz w:val="24"/>
-                <w:szCs w:val="24"/>
-              </w:rPr>
-              <w:t xml:space="preserve"> </w:t>
-            </w:r>
-            <w:r>
-              <w:rPr>
-                <w:rFonts w:ascii="Segoe UI" w:hAnsi="Segoe UI" w:cs="Segoe UI"/>
-                <w:b/>
-                <w:bCs/>
-                <w:color w:val="FF0000"/>
-                <w:sz w:val="24"/>
-                <w:szCs w:val="24"/>
-              </w:rPr>
-              <w:t>COMISSÃO ESPECIAL PERMANENTE DA CÂMARA DISTRITAL DE MEDIAÇÃO EM SAÚDE DO DISTRITO FEDERAL (SES/AJL/CEP-CAMEDIS)</w:t>
-            </w:r>
-            <w:r>
-              <w:rPr>
-                <w:rFonts w:ascii="Segoe UI" w:hAnsi="Segoe UI" w:cs="Segoe UI"/>
-                <w:color w:val="FF0000"/>
-                <w:sz w:val="24"/>
-                <w:szCs w:val="24"/>
-              </w:rPr>
-              <w:t>;</w:t>
-            </w:r>
-          </w:p>
-          <w:p>
-            <w:pPr>
-              <w:spacing w:before="120" w:after="120" w:line="240" w:lineRule="auto"/>
-              <w:jc w:val="both"/>
-              <w:rPr>
-                <w:rFonts w:ascii="Segoe UI" w:hAnsi="Segoe UI" w:cs="Segoe UI"/>
-                <w:b/>
-                <w:bCs/>
-                <w:color w:val="FF0000"/>
-                <w:sz w:val="24"/>
-                <w:szCs w:val="24"/>
-              </w:rPr>
-            </w:pPr>
-            <w:r>
-              <w:rPr>
-                <w:rFonts w:ascii="Segoe UI" w:hAnsi="Segoe UI" w:cs="Segoe UI"/>
-                <w:b/>
-                <w:bCs/>
-                <w:color w:val="FF0000"/>
-                <w:sz w:val="24"/>
-                <w:szCs w:val="24"/>
-              </w:rPr>
-              <w:t>2</w:t>
-            </w:r>
-            <w:r>
-              <w:rPr>
-                <w:rFonts w:ascii="Segoe UI" w:hAnsi="Segoe UI" w:cs="Segoe UI"/>
-                <w:b/>
-                <w:bCs/>
-                <w:color w:val="FF0000"/>
-                <w:sz w:val="24"/>
-                <w:szCs w:val="24"/>
-              </w:rPr>
-              <w:t>)</w:t>
-            </w:r>
-            <w:r>
-              <w:rPr>
-                <w:rFonts w:ascii="Segoe UI" w:hAnsi="Segoe UI" w:cs="Segoe UI"/>
-                <w:b/>
-                <w:bCs/>
-                <w:color w:val="FF0000"/>
-                <w:sz w:val="24"/>
-                <w:szCs w:val="24"/>
-              </w:rPr>
-              <w:t xml:space="preserve"> </w:t>
-            </w:r>
-          </w:p>
-        </w:tc>
-      </w:tr>
-      <w:tr>
-        <w:tc>
-          <w:tcPr>
-            <w:tcW w:w="5954" w:type="dxa"/>
-            <w:shd w:val="clear" w:color="auto" w:fill="auto"/>
-          </w:tcPr>
-          <w:p>
-            <w:pPr>
-              <w:spacing w:before="120" w:after="120" w:line="240" w:lineRule="auto"/>
-              <w:jc w:val="both"/>
-              <w:rPr>
-                <w:rFonts w:ascii="Segoe UI" w:hAnsi="Segoe UI" w:cs="Segoe UI"/>
-                <w:b/>
-                <w:bCs/>
-                <w:color w:val="FF0000"/>
-                <w:sz w:val="24"/>
-                <w:szCs w:val="24"/>
-              </w:rPr>
-            </w:pPr>
-            <w:r>
-              <w:rPr>
-                <w:rFonts w:ascii="Segoe UI" w:hAnsi="Segoe UI" w:cs="Segoe UI"/>
-                <w:b/>
-                <w:bCs/>
-                <w:color w:val="FF0000"/>
-                <w:sz w:val="24"/>
-                <w:szCs w:val="24"/>
-              </w:rPr>
-              <w:t>2</w:t>
-            </w:r>
-            <w:r>
-              <w:rPr>
-                <w:rFonts w:ascii="Segoe UI" w:hAnsi="Segoe UI" w:cs="Segoe UI"/>
-                <w:b/>
-                <w:bCs/>
-                <w:color w:val="FF0000"/>
-                <w:sz w:val="24"/>
-                <w:szCs w:val="24"/>
-              </w:rPr>
-              <w:t>)</w:t>
-            </w:r>
-            <w:r>
-              <w:rPr>
-                <w:rFonts w:ascii="Segoe UI" w:hAnsi="Segoe UI" w:cs="Segoe UI"/>
-                <w:b/>
-                <w:bCs/>
-                <w:sz w:val="24"/>
-                <w:szCs w:val="24"/>
-              </w:rPr>
-              <w:t xml:space="preserve"> Requisição de informações sobre o f</w:t>
-            </w:r>
-            <w:r>
-              <w:rPr>
-                <w:rFonts w:ascii="Segoe UI" w:hAnsi="Segoe UI" w:cs="Segoe UI"/>
-                <w:b/>
-                <w:bCs/>
-                <w:color w:val="000000"/>
-                <w:sz w:val="24"/>
-                <w:szCs w:val="24"/>
-              </w:rPr>
-              <w:t>ornecimento de</w:t>
-            </w:r>
-            <w:r>
-              <w:rPr>
-                <w:rFonts w:ascii="Segoe UI" w:hAnsi="Segoe UI" w:cs="Segoe UI"/>
-                <w:b/>
-                <w:bCs/>
-                <w:color w:val="FF0000"/>
-                <w:sz w:val="24"/>
-                <w:szCs w:val="24"/>
-              </w:rPr>
-              <w:t xml:space="preserve"> </w:t>
-            </w:r>
-            <w:r>
-              <w:rPr>
-                <w:rFonts w:ascii="Segoe UI" w:hAnsi="Segoe UI" w:cs="Segoe UI"/>
-                <w:b/>
-                <w:bCs/>
-                <w:color w:val="FF0000"/>
-                <w:sz w:val="24"/>
-                <w:szCs w:val="24"/>
-              </w:rPr>
-              <w:t>{{PROCEDIMENTO}}</w:t>
-            </w:r>
-          </w:p>
-          <w:p>
-            <w:pPr>
-              <w:spacing w:before="120" w:after="120" w:line="240" w:lineRule="auto"/>
-              <w:jc w:val="both"/>
-              <w:rPr>
-                <w:rFonts w:ascii="Segoe UI" w:hAnsi="Segoe UI" w:cs="Segoe UI"/>
-                <w:b/>
-                <w:bCs/>
-                <w:color w:val="FF0000"/>
-                <w:sz w:val="24"/>
-                <w:szCs w:val="24"/>
-              </w:rPr>
-            </w:pPr>
-            <w:r>
-              <w:rPr>
-                <w:rFonts w:ascii="Segoe UI" w:hAnsi="Segoe UI" w:cs="Segoe UI"/>
-                <w:b/>
-                <w:bCs/>
-                <w:color w:val="FF0000"/>
-                <w:sz w:val="24"/>
-                <w:szCs w:val="24"/>
-              </w:rPr>
-              <w:t xml:space="preserve">(bem como todos os serviços de saúde </w:t>
-            </w:r>
-            <w:r>
-              <w:rPr>
-                <w:rFonts w:ascii="Segoe UI" w:hAnsi="Segoe UI" w:cs="Segoe UI"/>
-                <w:b/>
-                <w:bCs/>
-                <w:color w:val="FF0000"/>
-                <w:sz w:val="24"/>
-                <w:szCs w:val="24"/>
-                <w:u w:val="single"/>
-              </w:rPr>
-              <w:t>diretamente relacionados</w:t>
-            </w:r>
-            <w:r>
-              <w:rPr>
-                <w:rFonts w:ascii="Segoe UI" w:hAnsi="Segoe UI" w:cs="Segoe UI"/>
-                <w:b/>
-                <w:bCs/>
-                <w:color w:val="FF0000"/>
-                <w:sz w:val="24"/>
-                <w:szCs w:val="24"/>
-              </w:rPr>
-              <w:t xml:space="preserve"> que se fizerem </w:t>
-            </w:r>
-            <w:r>
-              <w:rPr>
-                <w:rFonts w:ascii="Segoe UI" w:hAnsi="Segoe UI" w:cs="Segoe UI"/>
-                <w:b/>
-                <w:bCs/>
-                <w:color w:val="FF0000"/>
-                <w:sz w:val="24"/>
-                <w:szCs w:val="24"/>
-                <w:u w:val="single"/>
-              </w:rPr>
-              <w:t>necessários</w:t>
-            </w:r>
-            <w:r>
-              <w:rPr>
-                <w:rFonts w:ascii="Segoe UI" w:hAnsi="Segoe UI" w:cs="Segoe UI"/>
-                <w:b/>
-                <w:bCs/>
-                <w:color w:val="FF0000"/>
-                <w:sz w:val="24"/>
-                <w:szCs w:val="24"/>
-              </w:rPr>
-              <w:t>, tais como o fornecimento de exames, medicamentos, insumos, órteses, próteses, materiais, acolhimento, internação, hospedagem, acompanhamento e assistência multidisciplinar, inclusive mediante inserção da solicitação desses serviços no respectivo Sistema de Regulação)</w:t>
             </w:r>
           </w:p>
         </w:tc>
@@ -812,11 +456,11 @@
         </w:rPr>
       </w:pPr>
       <w:bookmarkStart w:id="1" w:name="_Hlk133871976"/>
-      <w:bookmarkStart w:id="2" w:name="_Hlk187918226"/>
+      <w:bookmarkStart w:id="2" w:name="_Hlk176520456"/>
       <w:bookmarkStart w:id="3" w:name="_Hlk187914181"/>
       <w:bookmarkStart w:id="4" w:name="_Hlk187916061"/>
       <w:bookmarkStart w:id="5" w:name="_Hlk187917089"/>
-      <w:bookmarkStart w:id="6" w:name="_Hlk176520456"/>
+      <w:bookmarkStart w:id="6" w:name="_Hlk187918226"/>
       <w:bookmarkEnd w:id="0"/>
     </w:p>
     <w:p>
@@ -887,16 +531,7 @@
           <w:sz w:val="24"/>
           <w:szCs w:val="24"/>
         </w:rPr>
-        <w:t xml:space="preserve">, instituição essencial à Justiça, com fulcro nas disposições do art. 134, da Constituição Brasileira; do art. 114, da Lei Orgânica do DF; do art. 4º, </w:t>
-      </w:r>
-      <w:proofErr w:type="spellStart"/>
-      <w:r>
-        <w:rPr>
-          <w:rFonts w:ascii="Segoe UI" w:hAnsi="Segoe UI" w:cs="Segoe UI"/>
-          <w:sz w:val="24"/>
-          <w:szCs w:val="24"/>
-        </w:rPr>
-        <w:t>inc</w:t>
+        <w:t>, instituição essencial à Justiça, com fulcro nas disposições do art. 134, da Constituição Brasileira; do art. 114, da Lei Orgânica do DF; do art. 4º, inc</w:t>
       </w:r>
       <w:r>
         <w:rPr>
@@ -906,7 +541,6 @@
         </w:rPr>
         <w:t>s</w:t>
       </w:r>
-      <w:proofErr w:type="spellEnd"/>
       <w:r>
         <w:rPr>
           <w:rFonts w:ascii="Segoe UI" w:hAnsi="Segoe UI" w:cs="Segoe UI"/>
@@ -1054,10 +688,69 @@
       <w:r>
         <w:rPr>
           <w:rFonts w:ascii="Segoe UI" w:hAnsi="Segoe UI" w:cs="Segoe UI"/>
+          <w:sz w:val="24"/>
+          <w:szCs w:val="24"/>
+        </w:rPr>
+        <w:t xml:space="preserve"> </w:t>
+      </w:r>
+      <w:r>
+        <w:rPr>
+          <w:rFonts w:ascii="Segoe UI" w:hAnsi="Segoe UI" w:cs="Segoe UI"/>
+          <w:sz w:val="24"/>
+          <w:szCs w:val="24"/>
+        </w:rPr>
+        <w:t>(nascid</w:t>
+      </w:r>
+      <w:r>
+        <w:rPr>
+          <w:rFonts w:ascii="Segoe UI" w:hAnsi="Segoe UI" w:cs="Segoe UI"/>
           <w:color w:val="FF0000"/>
           <w:sz w:val="24"/>
           <w:szCs w:val="24"/>
         </w:rPr>
+        <w:t>o/a</w:t>
+      </w:r>
+      <w:r>
+        <w:rPr>
+          <w:rFonts w:ascii="Segoe UI" w:hAnsi="Segoe UI" w:cs="Segoe UI"/>
+          <w:sz w:val="24"/>
+          <w:szCs w:val="24"/>
+        </w:rPr>
+        <w:t xml:space="preserve"> no dia </w:t>
+      </w:r>
+      <w:r>
+        <w:rPr>
+          <w:rFonts w:ascii="Segoe UI" w:hAnsi="Segoe UI" w:cs="Segoe UI"/>
+          <w:color w:val="FF0000"/>
+          <w:sz w:val="24"/>
+          <w:szCs w:val="24"/>
+        </w:rPr>
+        <w:t>{{NASCIMENTO}}</w:t>
+      </w:r>
+      <w:r>
+        <w:rPr>
+          <w:rFonts w:ascii="Segoe UI" w:hAnsi="Segoe UI" w:cs="Segoe UI"/>
+          <w:sz w:val="24"/>
+          <w:szCs w:val="24"/>
+        </w:rPr>
+        <w:t xml:space="preserve"> - </w:t>
+      </w:r>
+      <w:r>
+        <w:rPr>
+          <w:rFonts w:ascii="Segoe UI" w:hAnsi="Segoe UI" w:cs="Segoe UI"/>
+          <w:color w:val="FF0000"/>
+          <w:sz w:val="24"/>
+          <w:szCs w:val="24"/>
+        </w:rPr>
+        <w:t>{{IDADE}}</w:t>
+      </w:r>
+      <w:r>
+        <w:rPr>
+          <w:rFonts w:ascii="Segoe UI" w:hAnsi="Segoe UI" w:cs="Segoe UI"/>
+          <w:color w:val="FF0000"/>
+          <w:sz w:val="24"/>
+          <w:szCs w:val="24"/>
+        </w:rPr>
         <w:t xml:space="preserve"> </w:t>
       </w:r>
       <w:r>
@@ -1066,7 +759,7 @@
           <w:sz w:val="24"/>
           <w:szCs w:val="24"/>
         </w:rPr>
-        <w:t>(nascid</w:t>
+        <w:t xml:space="preserve">anos de idade); nacionalidade: </w:t>
       </w:r>
       <w:r>
         <w:rPr>
@@ -1075,6 +768,66 @@
           <w:sz w:val="24"/>
           <w:szCs w:val="24"/>
         </w:rPr>
+        <w:t>{{NACIONALIDADE}}</w:t>
+      </w:r>
+      <w:r>
+        <w:rPr>
+          <w:rFonts w:ascii="Segoe UI" w:hAnsi="Segoe UI" w:cs="Segoe UI"/>
+          <w:color w:val="FF0000"/>
+          <w:sz w:val="24"/>
+          <w:szCs w:val="24"/>
+        </w:rPr>
+        <w:t>;</w:t>
+      </w:r>
+      <w:r>
+        <w:rPr>
+          <w:rFonts w:ascii="Segoe UI" w:hAnsi="Segoe UI" w:cs="Segoe UI"/>
+          <w:sz w:val="24"/>
+          <w:szCs w:val="24"/>
+        </w:rPr>
+        <w:t xml:space="preserve"> estado civil:</w:t>
+      </w:r>
+      <w:r>
+        <w:rPr>
+          <w:rFonts w:ascii="Segoe UI" w:hAnsi="Segoe UI" w:cs="Segoe UI"/>
+          <w:color w:val="FF0000"/>
+          <w:sz w:val="24"/>
+          <w:szCs w:val="24"/>
+        </w:rPr>
+        <w:t>_</w:t>
+      </w:r>
+      <w:r>
+        <w:rPr>
+          <w:rFonts w:ascii="Segoe UI" w:hAnsi="Segoe UI" w:cs="Segoe UI"/>
+          <w:sz w:val="24"/>
+          <w:szCs w:val="24"/>
+        </w:rPr>
+        <w:t xml:space="preserve">; profissão: </w:t>
+      </w:r>
+      <w:r>
+        <w:rPr>
+          <w:rFonts w:ascii="Segoe UI" w:hAnsi="Segoe UI" w:cs="Segoe UI"/>
+          <w:color w:val="FF0000"/>
+          <w:sz w:val="24"/>
+          <w:szCs w:val="24"/>
+        </w:rPr>
+        <w:t>_</w:t>
+      </w:r>
+      <w:r>
+        <w:rPr>
+          <w:rFonts w:ascii="Segoe UI" w:hAnsi="Segoe UI" w:cs="Segoe UI"/>
+          <w:sz w:val="24"/>
+          <w:szCs w:val="24"/>
+        </w:rPr>
+        <w:t>; filiação: filh</w:t>
+      </w:r>
+      <w:r>
+        <w:rPr>
+          <w:rFonts w:ascii="Segoe UI" w:hAnsi="Segoe UI" w:cs="Segoe UI"/>
+          <w:color w:val="FF0000"/>
+          <w:sz w:val="24"/>
+          <w:szCs w:val="24"/>
+        </w:rPr>
         <w:t>o/a</w:t>
       </w:r>
       <w:r>
@@ -1083,7 +836,7 @@
           <w:sz w:val="24"/>
           <w:szCs w:val="24"/>
         </w:rPr>
-        <w:t xml:space="preserve"> no dia </w:t>
+        <w:t xml:space="preserve"> de</w:t>
       </w:r>
       <w:r>
         <w:rPr>
@@ -1092,15 +845,15 @@
           <w:sz w:val="24"/>
           <w:szCs w:val="24"/>
         </w:rPr>
-        <w:t>{{NASCIMENTO}}</w:t>
-      </w:r>
-      <w:r>
-        <w:rPr>
-          <w:rFonts w:ascii="Segoe UI" w:hAnsi="Segoe UI" w:cs="Segoe UI"/>
-          <w:sz w:val="24"/>
-          <w:szCs w:val="24"/>
-        </w:rPr>
-        <w:t xml:space="preserve">- </w:t>
+        <w:t xml:space="preserve"> _ </w:t>
+      </w:r>
+      <w:r>
+        <w:rPr>
+          <w:rFonts w:ascii="Segoe UI" w:hAnsi="Segoe UI" w:cs="Segoe UI"/>
+          <w:sz w:val="24"/>
+          <w:szCs w:val="24"/>
+        </w:rPr>
+        <w:t>e de</w:t>
       </w:r>
       <w:r>
         <w:rPr>
@@ -1109,7 +862,15 @@
           <w:sz w:val="24"/>
           <w:szCs w:val="24"/>
         </w:rPr>
-        <w:t>{{IDADE}}</w:t>
+        <w:t xml:space="preserve"> _</w:t>
+      </w:r>
+      <w:r>
+        <w:rPr>
+          <w:rFonts w:ascii="Segoe UI" w:hAnsi="Segoe UI" w:cs="Segoe UI"/>
+          <w:sz w:val="24"/>
+          <w:szCs w:val="24"/>
+        </w:rPr>
+        <w:t xml:space="preserve">; titular do CPF n. </w:t>
       </w:r>
       <w:r>
         <w:rPr>
@@ -1118,15 +879,15 @@
           <w:sz w:val="24"/>
           <w:szCs w:val="24"/>
         </w:rPr>
-        <w:t xml:space="preserve"> </w:t>
-      </w:r>
-      <w:r>
-        <w:rPr>
-          <w:rFonts w:ascii="Segoe UI" w:hAnsi="Segoe UI" w:cs="Segoe UI"/>
-          <w:sz w:val="24"/>
-          <w:szCs w:val="24"/>
-        </w:rPr>
-        <w:t xml:space="preserve">anos de idade); nacionalidade: </w:t>
+        <w:t>_</w:t>
+      </w:r>
+      <w:r>
+        <w:rPr>
+          <w:rFonts w:ascii="Segoe UI" w:hAnsi="Segoe UI" w:cs="Segoe UI"/>
+          <w:sz w:val="24"/>
+          <w:szCs w:val="24"/>
+        </w:rPr>
+        <w:t xml:space="preserve"> e do Documento de Identidade n. </w:t>
       </w:r>
       <w:r>
         <w:rPr>
@@ -1135,7 +896,15 @@
           <w:sz w:val="24"/>
           <w:szCs w:val="24"/>
         </w:rPr>
-        <w:t>{{NACIONALIDADE}}</w:t>
+        <w:t>_</w:t>
+      </w:r>
+      <w:r>
+        <w:rPr>
+          <w:rFonts w:ascii="Segoe UI" w:hAnsi="Segoe UI" w:cs="Segoe UI"/>
+          <w:sz w:val="24"/>
+          <w:szCs w:val="24"/>
+        </w:rPr>
+        <w:t xml:space="preserve"> SSP-</w:t>
       </w:r>
       <w:r>
         <w:rPr>
@@ -1144,260 +913,113 @@
           <w:sz w:val="24"/>
           <w:szCs w:val="24"/>
         </w:rPr>
-        <w:t>;</w:t>
-      </w:r>
-      <w:r>
-        <w:rPr>
-          <w:rFonts w:ascii="Segoe UI" w:hAnsi="Segoe UI" w:cs="Segoe UI"/>
-          <w:sz w:val="24"/>
-          <w:szCs w:val="24"/>
-        </w:rPr>
-        <w:t xml:space="preserve"> estado civil:</w:t>
-      </w:r>
-      <w:r>
-        <w:rPr>
-          <w:rFonts w:ascii="Segoe UI" w:hAnsi="Segoe UI" w:cs="Segoe UI"/>
+        <w:t>DF</w:t>
+      </w:r>
+      <w:r>
+        <w:rPr>
+          <w:rFonts w:ascii="Segoe UI" w:hAnsi="Segoe UI" w:cs="Segoe UI"/>
+          <w:sz w:val="24"/>
+          <w:szCs w:val="24"/>
+        </w:rPr>
+        <w:t xml:space="preserve">; </w:t>
+      </w:r>
+      <w:r>
+        <w:rPr>
+          <w:rFonts w:ascii="Segoe UI" w:hAnsi="Segoe UI" w:cs="Segoe UI"/>
+          <w:b/>
+          <w:bCs/>
           <w:color w:val="FF0000"/>
           <w:sz w:val="24"/>
           <w:szCs w:val="24"/>
         </w:rPr>
+        <w:t xml:space="preserve">representado/a por sua/seu genitora/genitor, </w:t>
+      </w:r>
+      <w:r>
+        <w:rPr>
+          <w:rFonts w:ascii="Segoe UI" w:hAnsi="Segoe UI" w:cs="Segoe UI"/>
+          <w:color w:val="FF0000"/>
+          <w:sz w:val="24"/>
+          <w:szCs w:val="24"/>
+        </w:rPr>
+        <w:t>{{MAE}}</w:t>
+      </w:r>
+      <w:r>
+        <w:rPr>
+          <w:rFonts w:ascii="Segoe UI" w:hAnsi="Segoe UI" w:cs="Segoe UI"/>
+          <w:sz w:val="24"/>
+          <w:szCs w:val="24"/>
+        </w:rPr>
+        <w:t xml:space="preserve">, </w:t>
+      </w:r>
+      <w:r>
+        <w:rPr>
+          <w:rFonts w:ascii="Segoe UI" w:hAnsi="Segoe UI" w:cs="Segoe UI"/>
+          <w:color w:val="FF0000"/>
+          <w:sz w:val="24"/>
+          <w:szCs w:val="24"/>
+        </w:rPr>
+        <w:t>titular do CPF n. _ e do Documento de Identidade n. _ SSP-DF</w:t>
+      </w:r>
+      <w:r>
+        <w:rPr>
+          <w:rFonts w:ascii="Segoe UI" w:hAnsi="Segoe UI" w:cs="Segoe UI"/>
+          <w:sz w:val="24"/>
+          <w:szCs w:val="24"/>
+        </w:rPr>
+        <w:t xml:space="preserve">; </w:t>
+      </w:r>
+      <w:bookmarkStart w:id="7" w:name="_Hlk136797465"/>
+      <w:r>
+        <w:rPr>
+          <w:rFonts w:ascii="Segoe UI" w:hAnsi="Segoe UI" w:cs="Segoe UI"/>
+          <w:sz w:val="24"/>
+          <w:szCs w:val="24"/>
+        </w:rPr>
+        <w:t xml:space="preserve">podendo receber comunicações dirigidas ao(s) telefone(s): </w:t>
+      </w:r>
+      <w:r>
+        <w:rPr>
+          <w:rFonts w:ascii="Segoe UI" w:hAnsi="Segoe UI" w:cs="Segoe UI"/>
+          <w:color w:val="FF0000"/>
+          <w:sz w:val="24"/>
+          <w:szCs w:val="24"/>
+        </w:rPr>
+        <w:t xml:space="preserve">(61) </w:t>
+      </w:r>
+      <w:r>
+        <w:rPr>
+          <w:rFonts w:ascii="Segoe UI" w:hAnsi="Segoe UI" w:cs="Segoe UI"/>
+          <w:color w:val="FF0000"/>
+          <w:sz w:val="24"/>
+          <w:szCs w:val="24"/>
+        </w:rPr>
+        <w:t>{{TELEFONE}}</w:t>
+      </w:r>
+      <w:r>
+        <w:rPr>
+          <w:rFonts w:ascii="Segoe UI" w:hAnsi="Segoe UI" w:cs="Segoe UI"/>
+          <w:color w:val="FF0000"/>
+          <w:sz w:val="24"/>
+          <w:szCs w:val="24"/>
+        </w:rPr>
+        <w:t xml:space="preserve"> e (61) _</w:t>
+      </w:r>
+      <w:r>
+        <w:rPr>
+          <w:rFonts w:ascii="Segoe UI" w:hAnsi="Segoe UI" w:cs="Segoe UI"/>
+          <w:sz w:val="24"/>
+          <w:szCs w:val="24"/>
+        </w:rPr>
+        <w:t xml:space="preserve">; ao e-mail: </w:t>
+      </w:r>
+      <w:r>
+        <w:rPr>
+          <w:rFonts w:ascii="Segoe UI" w:hAnsi="Segoe UI" w:cs="Segoe UI"/>
+          <w:color w:val="FF0000"/>
+          <w:sz w:val="24"/>
+          <w:szCs w:val="24"/>
+        </w:rPr>
         <w:t>_</w:t>
-      </w:r>
-      <w:r>
-        <w:rPr>
-          <w:rFonts w:ascii="Segoe UI" w:hAnsi="Segoe UI" w:cs="Segoe UI"/>
-          <w:sz w:val="24"/>
-          <w:szCs w:val="24"/>
-        </w:rPr>
-        <w:t xml:space="preserve">; profissão: </w:t>
-      </w:r>
-      <w:r>
-        <w:rPr>
-          <w:rFonts w:ascii="Segoe UI" w:hAnsi="Segoe UI" w:cs="Segoe UI"/>
-          <w:color w:val="FF0000"/>
-          <w:sz w:val="24"/>
-          <w:szCs w:val="24"/>
-        </w:rPr>
-        <w:t>_</w:t>
-      </w:r>
-      <w:r>
-        <w:rPr>
-          <w:rFonts w:ascii="Segoe UI" w:hAnsi="Segoe UI" w:cs="Segoe UI"/>
-          <w:sz w:val="24"/>
-          <w:szCs w:val="24"/>
-        </w:rPr>
-        <w:t>; filiação: filh</w:t>
-      </w:r>
-      <w:r>
-        <w:rPr>
-          <w:rFonts w:ascii="Segoe UI" w:hAnsi="Segoe UI" w:cs="Segoe UI"/>
-          <w:color w:val="FF0000"/>
-          <w:sz w:val="24"/>
-          <w:szCs w:val="24"/>
-        </w:rPr>
-        <w:t>o/a</w:t>
-      </w:r>
-      <w:r>
-        <w:rPr>
-          <w:rFonts w:ascii="Segoe UI" w:hAnsi="Segoe UI" w:cs="Segoe UI"/>
-          <w:sz w:val="24"/>
-          <w:szCs w:val="24"/>
-        </w:rPr>
-        <w:t xml:space="preserve"> de</w:t>
-      </w:r>
-      <w:r>
-        <w:rPr>
-          <w:rFonts w:ascii="Segoe UI" w:hAnsi="Segoe UI" w:cs="Segoe UI"/>
-          <w:color w:val="FF0000"/>
-          <w:sz w:val="24"/>
-          <w:szCs w:val="24"/>
-        </w:rPr>
-        <w:t xml:space="preserve"> </w:t>
-      </w:r>
-      <w:r>
-        <w:rPr>
-          <w:rFonts w:ascii="Segoe UI" w:hAnsi="Segoe UI" w:cs="Segoe UI"/>
-          <w:color w:val="FF0000"/>
-          <w:sz w:val="24"/>
-          <w:szCs w:val="24"/>
-        </w:rPr>
-        <w:t>{{MAE}}</w:t>
-      </w:r>
-      <w:r>
-        <w:rPr>
-          <w:rFonts w:ascii="Segoe UI" w:hAnsi="Segoe UI" w:cs="Segoe UI"/>
-          <w:color w:val="FF0000"/>
-          <w:sz w:val="24"/>
-          <w:szCs w:val="24"/>
-        </w:rPr>
-        <w:t xml:space="preserve"> </w:t>
-      </w:r>
-      <w:r>
-        <w:rPr>
-          <w:rFonts w:ascii="Segoe UI" w:hAnsi="Segoe UI" w:cs="Segoe UI"/>
-          <w:sz w:val="24"/>
-          <w:szCs w:val="24"/>
-        </w:rPr>
-        <w:t>e de</w:t>
-      </w:r>
-      <w:r>
-        <w:rPr>
-          <w:rFonts w:ascii="Segoe UI" w:hAnsi="Segoe UI" w:cs="Segoe UI"/>
-          <w:color w:val="FF0000"/>
-          <w:sz w:val="24"/>
-          <w:szCs w:val="24"/>
-        </w:rPr>
-        <w:t xml:space="preserve"> _</w:t>
-      </w:r>
-      <w:r>
-        <w:rPr>
-          <w:rFonts w:ascii="Segoe UI" w:hAnsi="Segoe UI" w:cs="Segoe UI"/>
-          <w:sz w:val="24"/>
-          <w:szCs w:val="24"/>
-        </w:rPr>
-        <w:t xml:space="preserve">; titular do CPF n. </w:t>
-      </w:r>
-      <w:r>
-        <w:rPr>
-          <w:rFonts w:ascii="Segoe UI" w:hAnsi="Segoe UI" w:cs="Segoe UI"/>
-          <w:color w:val="FF0000"/>
-          <w:sz w:val="24"/>
-          <w:szCs w:val="24"/>
-        </w:rPr>
-        <w:t>_</w:t>
-      </w:r>
-      <w:r>
-        <w:rPr>
-          <w:rFonts w:ascii="Segoe UI" w:hAnsi="Segoe UI" w:cs="Segoe UI"/>
-          <w:sz w:val="24"/>
-          <w:szCs w:val="24"/>
-        </w:rPr>
-        <w:t xml:space="preserve"> e do Documento de Identidade n. </w:t>
-      </w:r>
-      <w:r>
-        <w:rPr>
-          <w:rFonts w:ascii="Segoe UI" w:hAnsi="Segoe UI" w:cs="Segoe UI"/>
-          <w:color w:val="FF0000"/>
-          <w:sz w:val="24"/>
-          <w:szCs w:val="24"/>
-        </w:rPr>
-        <w:t>_</w:t>
-      </w:r>
-      <w:r>
-        <w:rPr>
-          <w:rFonts w:ascii="Segoe UI" w:hAnsi="Segoe UI" w:cs="Segoe UI"/>
-          <w:sz w:val="24"/>
-          <w:szCs w:val="24"/>
-        </w:rPr>
-        <w:t xml:space="preserve"> SSP-</w:t>
-      </w:r>
-      <w:r>
-        <w:rPr>
-          <w:rFonts w:ascii="Segoe UI" w:hAnsi="Segoe UI" w:cs="Segoe UI"/>
-          <w:color w:val="FF0000"/>
-          <w:sz w:val="24"/>
-          <w:szCs w:val="24"/>
-        </w:rPr>
-        <w:t>DF</w:t>
-      </w:r>
-      <w:r>
-        <w:rPr>
-          <w:rFonts w:ascii="Segoe UI" w:hAnsi="Segoe UI" w:cs="Segoe UI"/>
-          <w:sz w:val="24"/>
-          <w:szCs w:val="24"/>
-        </w:rPr>
-        <w:t xml:space="preserve">; </w:t>
-      </w:r>
-      <w:r>
-        <w:rPr>
-          <w:rFonts w:ascii="Segoe UI" w:hAnsi="Segoe UI" w:cs="Segoe UI"/>
-          <w:b/>
-          <w:bCs/>
-          <w:color w:val="FF0000"/>
-          <w:sz w:val="24"/>
-          <w:szCs w:val="24"/>
-        </w:rPr>
-        <w:t xml:space="preserve">representado/a por sua/seu genitora/genitor, </w:t>
-      </w:r>
-      <w:r>
-        <w:rPr>
-          <w:rFonts w:ascii="Segoe UI" w:hAnsi="Segoe UI" w:cs="Segoe UI"/>
-          <w:b/>
-          <w:bCs/>
-          <w:color w:val="FF0000"/>
-          <w:sz w:val="24"/>
-          <w:szCs w:val="24"/>
-        </w:rPr>
-        <w:lastRenderedPageBreak/>
-        <w:t>Nome</w:t>
-      </w:r>
-      <w:r>
-        <w:rPr>
-          <w:rFonts w:ascii="Segoe UI" w:hAnsi="Segoe UI" w:cs="Segoe UI"/>
-          <w:sz w:val="24"/>
-          <w:szCs w:val="24"/>
-        </w:rPr>
-        <w:t xml:space="preserve">, </w:t>
-      </w:r>
-      <w:r>
-        <w:rPr>
-          <w:rFonts w:ascii="Segoe UI" w:hAnsi="Segoe UI" w:cs="Segoe UI"/>
-          <w:color w:val="FF0000"/>
-          <w:sz w:val="24"/>
-          <w:szCs w:val="24"/>
-        </w:rPr>
-        <w:t>titular do CPF n. _ e do Documento de Identidade n. _ SSP-DF</w:t>
-      </w:r>
-      <w:r>
-        <w:rPr>
-          <w:rFonts w:ascii="Segoe UI" w:hAnsi="Segoe UI" w:cs="Segoe UI"/>
-          <w:sz w:val="24"/>
-          <w:szCs w:val="24"/>
-        </w:rPr>
-        <w:t xml:space="preserve">; </w:t>
-      </w:r>
-      <w:bookmarkStart w:id="7" w:name="_Hlk136797465"/>
-      <w:r>
-        <w:rPr>
-          <w:rFonts w:ascii="Segoe UI" w:hAnsi="Segoe UI" w:cs="Segoe UI"/>
-          <w:sz w:val="24"/>
-          <w:szCs w:val="24"/>
-        </w:rPr>
-        <w:t xml:space="preserve">podendo receber comunicações dirigidas ao(s) telefone(s): </w:t>
-      </w:r>
-      <w:r>
-        <w:rPr>
-          <w:rFonts w:ascii="Segoe UI" w:hAnsi="Segoe UI" w:cs="Segoe UI"/>
-          <w:color w:val="FF0000"/>
-          <w:sz w:val="24"/>
-          <w:szCs w:val="24"/>
-        </w:rPr>
-        <w:t>{{TELEFONE}}</w:t>
-      </w:r>
-      <w:r>
-        <w:rPr>
-          <w:rFonts w:ascii="Segoe UI" w:hAnsi="Segoe UI" w:cs="Segoe UI"/>
-          <w:color w:val="FF0000"/>
-          <w:sz w:val="24"/>
-          <w:szCs w:val="24"/>
-        </w:rPr>
-        <w:t xml:space="preserve"> e (61) _</w:t>
-      </w:r>
-      <w:r>
-        <w:rPr>
-          <w:rFonts w:ascii="Segoe UI" w:hAnsi="Segoe UI" w:cs="Segoe UI"/>
-          <w:sz w:val="24"/>
-          <w:szCs w:val="24"/>
-        </w:rPr>
-        <w:t>; ao e-mail:</w:t>
-      </w:r>
-      <w:r>
-        <w:rPr>
-          <w:rFonts w:ascii="Segoe UI" w:hAnsi="Segoe UI" w:cs="Segoe UI"/>
-          <w:sz w:val="24"/>
-          <w:szCs w:val="24"/>
-        </w:rPr>
-        <w:t xml:space="preserve"> {{EMAIL}}</w:t>
       </w:r>
       <w:r>
         <w:rPr>
@@ -1444,32 +1066,6 @@
       <w:bookmarkEnd w:id="7"/>
     </w:p>
     <w:bookmarkEnd w:id="1"/>
-    <w:p>
-      <w:pPr>
-        <w:spacing w:before="120" w:after="120" w:line="240" w:lineRule="auto"/>
-        <w:jc w:val="both"/>
-        <w:rPr>
-          <w:rFonts w:ascii="Segoe UI" w:hAnsi="Segoe UI" w:cs="Segoe UI"/>
-          <w:b/>
-          <w:bCs/>
-          <w:sz w:val="24"/>
-          <w:szCs w:val="24"/>
-        </w:rPr>
-      </w:pPr>
-    </w:p>
-    <w:p>
-      <w:pPr>
-        <w:spacing w:before="120" w:after="120" w:line="240" w:lineRule="auto"/>
-        <w:jc w:val="both"/>
-        <w:rPr>
-          <w:rFonts w:ascii="Segoe UI" w:hAnsi="Segoe UI" w:cs="Segoe UI"/>
-          <w:b/>
-          <w:bCs/>
-          <w:sz w:val="24"/>
-          <w:szCs w:val="24"/>
-        </w:rPr>
-      </w:pPr>
-    </w:p>
     <w:p>
       <w:pPr>
         <w:spacing w:before="120" w:after="120" w:line="240" w:lineRule="auto"/>
@@ -1554,8 +1150,8 @@
           <w:szCs w:val="24"/>
         </w:rPr>
       </w:pPr>
-      <w:bookmarkStart w:id="8" w:name="_Hlk187917224"/>
-      <w:bookmarkStart w:id="9" w:name="_Hlk177042418"/>
+      <w:bookmarkStart w:id="8" w:name="_Hlk177042418"/>
+      <w:bookmarkStart w:id="9" w:name="_Hlk187917224"/>
       <w:r>
         <w:rPr>
           <w:rFonts w:ascii="Segoe UI" w:hAnsi="Segoe UI" w:cs="Segoe UI"/>
@@ -1710,8 +1306,8 @@
       </w:r>
       <w:bookmarkStart w:id="10" w:name="_Hlk177042138"/>
     </w:p>
-    <w:bookmarkEnd w:id="2"/>
-    <w:bookmarkEnd w:id="8"/>
+    <w:bookmarkEnd w:id="6"/>
+    <w:bookmarkEnd w:id="9"/>
     <w:p>
       <w:pPr>
         <w:spacing w:before="120" w:after="120" w:line="240" w:lineRule="auto"/>
@@ -1733,6 +1329,91 @@
           <w:szCs w:val="24"/>
         </w:rPr>
       </w:pPr>
+      <w:r>
+        <w:rPr>
+          <w:rFonts w:ascii="Segoe UI" w:hAnsi="Segoe UI" w:cs="Segoe UI"/>
+          <w:b/>
+          <w:bCs/>
+          <w:sz w:val="24"/>
+          <w:szCs w:val="24"/>
+        </w:rPr>
+        <w:lastRenderedPageBreak/>
+        <w:t>II.</w:t>
+      </w:r>
+      <w:r>
+        <w:rPr>
+          <w:rFonts w:ascii="Segoe UI" w:hAnsi="Segoe UI" w:cs="Segoe UI"/>
+          <w:b/>
+          <w:bCs/>
+          <w:sz w:val="24"/>
+          <w:szCs w:val="24"/>
+        </w:rPr>
+        <w:t>2.</w:t>
+      </w:r>
+      <w:r>
+        <w:rPr>
+          <w:rFonts w:ascii="Segoe UI" w:hAnsi="Segoe UI" w:cs="Segoe UI"/>
+          <w:sz w:val="24"/>
+          <w:szCs w:val="24"/>
+        </w:rPr>
+        <w:t xml:space="preserve"> De acordo com a documentação anexa, a pessoa </w:t>
+      </w:r>
+      <w:r>
+        <w:rPr>
+          <w:rFonts w:ascii="Segoe UI" w:hAnsi="Segoe UI" w:cs="Segoe UI"/>
+          <w:sz w:val="24"/>
+          <w:szCs w:val="24"/>
+        </w:rPr>
+        <w:t>interessada</w:t>
+      </w:r>
+      <w:r>
+        <w:rPr>
+          <w:rFonts w:ascii="Segoe UI" w:hAnsi="Segoe UI" w:cs="Segoe UI"/>
+          <w:sz w:val="24"/>
+          <w:szCs w:val="24"/>
+        </w:rPr>
+        <w:t xml:space="preserve"> necessita, para a proteção e recuperação de sua saúde, </w:t>
+      </w:r>
+      <w:r>
+        <w:rPr>
+          <w:rFonts w:ascii="Segoe UI" w:hAnsi="Segoe UI" w:cs="Segoe UI"/>
+          <w:sz w:val="24"/>
+          <w:szCs w:val="24"/>
+        </w:rPr>
+        <w:t>dos cuidados de saúde</w:t>
+      </w:r>
+      <w:r>
+        <w:rPr>
+          <w:rFonts w:ascii="Segoe UI" w:hAnsi="Segoe UI" w:cs="Segoe UI"/>
+          <w:sz w:val="24"/>
+          <w:szCs w:val="24"/>
+        </w:rPr>
+        <w:t xml:space="preserve"> a seguir especificad</w:t>
+      </w:r>
+      <w:r>
+        <w:rPr>
+          <w:rFonts w:ascii="Segoe UI" w:hAnsi="Segoe UI" w:cs="Segoe UI"/>
+          <w:sz w:val="24"/>
+          <w:szCs w:val="24"/>
+        </w:rPr>
+        <w:t>o</w:t>
+      </w:r>
+      <w:r>
+        <w:rPr>
+          <w:rFonts w:ascii="Segoe UI" w:hAnsi="Segoe UI" w:cs="Segoe UI"/>
+          <w:sz w:val="24"/>
+          <w:szCs w:val="24"/>
+        </w:rPr>
+        <w:t>s</w:t>
+      </w:r>
+      <w:r>
+        <w:rPr>
+          <w:rFonts w:ascii="Segoe UI" w:hAnsi="Segoe UI" w:cs="Segoe UI"/>
+          <w:sz w:val="24"/>
+          <w:szCs w:val="24"/>
+        </w:rPr>
+        <w:t>:</w:t>
+      </w:r>
     </w:p>
     <w:p>
       <w:pPr>
@@ -1744,2142 +1425,409 @@
           <w:szCs w:val="24"/>
         </w:rPr>
       </w:pPr>
-      <w:r>
-        <w:rPr>
-          <w:rFonts w:ascii="Segoe UI" w:hAnsi="Segoe UI" w:cs="Segoe UI"/>
-          <w:b/>
-          <w:bCs/>
-          <w:sz w:val="24"/>
-          <w:szCs w:val="24"/>
-        </w:rPr>
-        <w:t>II.</w:t>
-      </w:r>
-      <w:r>
-        <w:rPr>
-          <w:rFonts w:ascii="Segoe UI" w:hAnsi="Segoe UI" w:cs="Segoe UI"/>
-          <w:b/>
-          <w:bCs/>
-          <w:sz w:val="24"/>
-          <w:szCs w:val="24"/>
-        </w:rPr>
-        <w:t>2.</w:t>
-      </w:r>
-      <w:r>
-        <w:rPr>
-          <w:rFonts w:ascii="Segoe UI" w:hAnsi="Segoe UI" w:cs="Segoe UI"/>
-          <w:sz w:val="24"/>
-          <w:szCs w:val="24"/>
-        </w:rPr>
-        <w:t xml:space="preserve"> De acordo com a documentação anexa, a pessoa </w:t>
-      </w:r>
-      <w:r>
-        <w:rPr>
-          <w:rFonts w:ascii="Segoe UI" w:hAnsi="Segoe UI" w:cs="Segoe UI"/>
-          <w:sz w:val="24"/>
-          <w:szCs w:val="24"/>
-        </w:rPr>
-        <w:t>interessada</w:t>
-      </w:r>
-      <w:r>
-        <w:rPr>
-          <w:rFonts w:ascii="Segoe UI" w:hAnsi="Segoe UI" w:cs="Segoe UI"/>
-          <w:sz w:val="24"/>
-          <w:szCs w:val="24"/>
-        </w:rPr>
-        <w:t xml:space="preserve"> necessita, para a proteção e recuperação de sua saúde, </w:t>
-      </w:r>
-      <w:r>
-        <w:rPr>
-          <w:rFonts w:ascii="Segoe UI" w:hAnsi="Segoe UI" w:cs="Segoe UI"/>
-          <w:sz w:val="24"/>
-          <w:szCs w:val="24"/>
-        </w:rPr>
-        <w:t>dos cuidados de saúde</w:t>
-      </w:r>
-      <w:r>
-        <w:rPr>
-          <w:rFonts w:ascii="Segoe UI" w:hAnsi="Segoe UI" w:cs="Segoe UI"/>
-          <w:sz w:val="24"/>
-          <w:szCs w:val="24"/>
-        </w:rPr>
-        <w:t xml:space="preserve"> a seguir especificad</w:t>
-      </w:r>
-      <w:r>
-        <w:rPr>
-          <w:rFonts w:ascii="Segoe UI" w:hAnsi="Segoe UI" w:cs="Segoe UI"/>
-          <w:sz w:val="24"/>
-          <w:szCs w:val="24"/>
-        </w:rPr>
-        <w:t>o</w:t>
-      </w:r>
-      <w:r>
-        <w:rPr>
-          <w:rFonts w:ascii="Segoe UI" w:hAnsi="Segoe UI" w:cs="Segoe UI"/>
-          <w:sz w:val="24"/>
-          <w:szCs w:val="24"/>
-        </w:rPr>
-        <w:t>s</w:t>
-      </w:r>
-      <w:r>
-        <w:rPr>
-          <w:rFonts w:ascii="Segoe UI" w:hAnsi="Segoe UI" w:cs="Segoe UI"/>
-          <w:sz w:val="24"/>
-          <w:szCs w:val="24"/>
-        </w:rPr>
-        <w:t>:</w:t>
-      </w:r>
-    </w:p>
-    <w:bookmarkEnd w:id="3"/>
-    <w:p>
-      <w:pPr>
-        <w:spacing w:before="120" w:after="120" w:line="240" w:lineRule="auto"/>
-        <w:jc w:val="both"/>
-        <w:rPr>
-          <w:rFonts w:ascii="Segoe UI" w:hAnsi="Segoe UI" w:cs="Segoe UI"/>
-          <w:sz w:val="24"/>
-          <w:szCs w:val="24"/>
-        </w:rPr>
-      </w:pPr>
-    </w:p>
-    <w:tbl>
-      <w:tblPr>
-        <w:tblW w:w="0" w:type="auto"/>
-        <w:tblBorders>
-          <w:top w:val="single" w:sz="4" w:space="0" w:color="auto"/>
-          <w:left w:val="single" w:sz="4" w:space="0" w:color="auto"/>
-          <w:bottom w:val="single" w:sz="4" w:space="0" w:color="auto"/>
-          <w:right w:val="single" w:sz="4" w:space="0" w:color="auto"/>
-          <w:insideH w:val="single" w:sz="4" w:space="0" w:color="auto"/>
-          <w:insideV w:val="single" w:sz="4" w:space="0" w:color="auto"/>
-        </w:tblBorders>
-        <w:tblLook w:val="04A0" w:firstRow="1" w:lastRow="0" w:firstColumn="1" w:lastColumn="0" w:noHBand="0" w:noVBand="1"/>
-      </w:tblPr>
-      <w:tblGrid>
-        <w:gridCol w:w="2440"/>
-        <w:gridCol w:w="8242"/>
-      </w:tblGrid>
-      <w:tr>
-        <w:tc>
-          <w:tcPr>
-            <w:tcW w:w="2440" w:type="dxa"/>
-            <w:shd w:val="clear" w:color="auto" w:fill="F2F2F2"/>
-          </w:tcPr>
-          <w:p>
-            <w:pPr>
-              <w:spacing w:before="120" w:after="120" w:line="240" w:lineRule="auto"/>
-              <w:jc w:val="both"/>
-              <w:rPr>
-                <w:rFonts w:ascii="Segoe UI" w:hAnsi="Segoe UI" w:cs="Segoe UI"/>
-                <w:b/>
-                <w:bCs/>
-                <w:sz w:val="24"/>
-                <w:szCs w:val="24"/>
-              </w:rPr>
-            </w:pPr>
-            <w:r>
-              <w:rPr>
-                <w:rFonts w:ascii="Segoe UI" w:hAnsi="Segoe UI" w:cs="Segoe UI"/>
-                <w:b/>
-                <w:bCs/>
-                <w:sz w:val="24"/>
-                <w:szCs w:val="24"/>
-              </w:rPr>
-              <w:t>PROCEDIMENTOS DE SAÚDE INDICADOS:</w:t>
-            </w:r>
-          </w:p>
-        </w:tc>
-        <w:tc>
-          <w:tcPr>
-            <w:tcW w:w="8242" w:type="dxa"/>
-            <w:shd w:val="clear" w:color="auto" w:fill="F2F2F2"/>
-          </w:tcPr>
-          <w:p>
-            <w:pPr>
-              <w:spacing w:before="120" w:after="120" w:line="240" w:lineRule="auto"/>
-              <w:jc w:val="center"/>
-              <w:rPr>
-                <w:rFonts w:ascii="Segoe UI" w:hAnsi="Segoe UI" w:cs="Segoe UI"/>
-                <w:b/>
-                <w:bCs/>
-                <w:sz w:val="24"/>
-                <w:szCs w:val="24"/>
-              </w:rPr>
-            </w:pPr>
-            <w:r>
-              <w:rPr>
-                <w:rFonts w:ascii="Segoe UI" w:hAnsi="Segoe UI" w:cs="Segoe UI"/>
-                <w:b/>
-                <w:bCs/>
-                <w:sz w:val="24"/>
-                <w:szCs w:val="24"/>
-              </w:rPr>
-              <w:t>INFORMAÇÕES RELEVANTES:</w:t>
-            </w:r>
-          </w:p>
-        </w:tc>
-      </w:tr>
-      <w:tr>
-        <w:tc>
-          <w:tcPr>
-            <w:tcW w:w="2440" w:type="dxa"/>
-            <w:shd w:val="clear" w:color="auto" w:fill="auto"/>
-          </w:tcPr>
-          <w:p>
-            <w:pPr>
-              <w:spacing w:before="120" w:after="120" w:line="240" w:lineRule="auto"/>
-              <w:jc w:val="both"/>
-              <w:rPr>
-                <w:rFonts w:ascii="Segoe UI" w:hAnsi="Segoe UI" w:cs="Segoe UI"/>
-                <w:b/>
-                <w:bCs/>
-                <w:color w:val="7030A0"/>
-                <w:sz w:val="24"/>
-                <w:szCs w:val="24"/>
-              </w:rPr>
-            </w:pPr>
-            <w:r>
-              <w:rPr>
-                <w:rFonts w:ascii="Segoe UI" w:hAnsi="Segoe UI" w:cs="Segoe UI"/>
-                <w:b/>
-                <w:bCs/>
-                <w:color w:val="FF0000"/>
-                <w:sz w:val="24"/>
-                <w:szCs w:val="24"/>
-              </w:rPr>
-              <w:t>1)</w:t>
-            </w:r>
-            <w:r>
-              <w:rPr>
-                <w:rFonts w:ascii="Segoe UI" w:hAnsi="Segoe UI" w:cs="Segoe UI"/>
-                <w:b/>
-                <w:bCs/>
-                <w:sz w:val="24"/>
-                <w:szCs w:val="24"/>
-              </w:rPr>
-              <w:t xml:space="preserve"> </w:t>
-            </w:r>
-            <w:r>
-              <w:rPr>
-                <w:rFonts w:ascii="Segoe UI" w:hAnsi="Segoe UI" w:cs="Segoe UI"/>
-                <w:b/>
-                <w:bCs/>
-                <w:sz w:val="24"/>
-                <w:szCs w:val="24"/>
-              </w:rPr>
-              <w:t>FORNECIMENTO DE</w:t>
-            </w:r>
-            <w:r>
-              <w:rPr>
-                <w:rFonts w:ascii="Segoe UI" w:hAnsi="Segoe UI" w:cs="Segoe UI"/>
-                <w:b/>
-                <w:bCs/>
-                <w:color w:val="7030A0"/>
-                <w:sz w:val="24"/>
-                <w:szCs w:val="24"/>
-              </w:rPr>
-              <w:t xml:space="preserve"> &lt;</w:t>
-            </w:r>
-            <w:r>
-              <w:rPr>
-                <w:rFonts w:ascii="Segoe UI" w:hAnsi="Segoe UI" w:cs="Segoe UI"/>
-                <w:b/>
-                <w:bCs/>
-                <w:color w:val="7030A0"/>
-                <w:sz w:val="24"/>
-                <w:szCs w:val="24"/>
-              </w:rPr>
-              <w:t>IDENTIFIQUE AQUI O NOME DO PROCEDIMENTO DE SAÚDE QUANDO PREVISTO NO SISREG</w:t>
-            </w:r>
-            <w:r>
-              <w:rPr>
-                <w:rFonts w:ascii="Segoe UI" w:hAnsi="Segoe UI" w:cs="Segoe UI"/>
-                <w:b/>
-                <w:bCs/>
-                <w:color w:val="7030A0"/>
-                <w:sz w:val="24"/>
-                <w:szCs w:val="24"/>
-              </w:rPr>
-              <w:t>&gt;</w:t>
-            </w:r>
-          </w:p>
-          <w:p>
-            <w:pPr>
-              <w:spacing w:before="120" w:after="120" w:line="240" w:lineRule="auto"/>
-              <w:jc w:val="both"/>
-              <w:rPr>
-                <w:rFonts w:ascii="Segoe UI" w:hAnsi="Segoe UI" w:cs="Segoe UI"/>
-                <w:sz w:val="24"/>
-                <w:szCs w:val="24"/>
-              </w:rPr>
-            </w:pPr>
-          </w:p>
-        </w:tc>
-        <w:tc>
-          <w:tcPr>
-            <w:tcW w:w="8242" w:type="dxa"/>
-            <w:shd w:val="clear" w:color="auto" w:fill="auto"/>
-          </w:tcPr>
-          <w:p>
-            <w:pPr>
-              <w:spacing w:before="120" w:after="120" w:line="240" w:lineRule="auto"/>
-              <w:jc w:val="both"/>
-              <w:rPr>
-                <w:rFonts w:ascii="Segoe UI" w:hAnsi="Segoe UI" w:cs="Segoe UI"/>
-                <w:color w:val="FF0000"/>
-                <w:sz w:val="24"/>
-                <w:szCs w:val="24"/>
-              </w:rPr>
-            </w:pPr>
-            <w:r>
-              <w:rPr>
-                <w:rFonts w:ascii="Segoe UI" w:hAnsi="Segoe UI" w:cs="Segoe UI"/>
-                <w:b/>
-                <w:bCs/>
-                <w:sz w:val="24"/>
-                <w:szCs w:val="24"/>
-              </w:rPr>
-              <w:t>. DIAGNÓSTICO:</w:t>
-            </w:r>
-            <w:r>
-              <w:rPr>
-                <w:rFonts w:ascii="Segoe UI" w:hAnsi="Segoe UI" w:cs="Segoe UI"/>
-                <w:b/>
-                <w:bCs/>
-                <w:color w:val="FF0000"/>
-                <w:sz w:val="24"/>
-                <w:szCs w:val="24"/>
-              </w:rPr>
-              <w:t xml:space="preserve"> </w:t>
-            </w:r>
-            <w:r>
-              <w:rPr>
-                <w:rFonts w:ascii="Segoe UI" w:hAnsi="Segoe UI" w:cs="Segoe UI"/>
-                <w:b/>
-                <w:bCs/>
-                <w:i/>
-                <w:iCs/>
-                <w:color w:val="FF0000"/>
-                <w:sz w:val="24"/>
-                <w:szCs w:val="24"/>
-              </w:rPr>
-              <w:t>“</w:t>
-            </w:r>
-            <w:r>
-              <w:rPr>
-                <w:rFonts w:ascii="Segoe UI" w:hAnsi="Segoe UI" w:cs="Segoe UI"/>
-                <w:b/>
-                <w:bCs/>
-                <w:i/>
-                <w:iCs/>
-                <w:color w:val="FF0000"/>
-                <w:sz w:val="24"/>
-                <w:szCs w:val="24"/>
-              </w:rPr>
-              <w:t>{{</w:t>
-            </w:r>
-            <w:r>
-              <w:rPr>
-                <w:rFonts w:ascii="Segoe UI" w:hAnsi="Segoe UI" w:cs="Segoe UI"/>
-                <w:b/>
-                <w:bCs/>
-                <w:i/>
-                <w:iCs/>
-                <w:color w:val="FF0000"/>
-                <w:sz w:val="24"/>
-                <w:szCs w:val="24"/>
-              </w:rPr>
-              <w:t>DIAGNOSTICO_INICIAL</w:t>
-            </w:r>
-            <w:r>
-              <w:rPr>
-                <w:rFonts w:ascii="Segoe UI" w:hAnsi="Segoe UI" w:cs="Segoe UI"/>
-                <w:b/>
-                <w:bCs/>
-                <w:i/>
-                <w:iCs/>
-                <w:color w:val="FF0000"/>
-                <w:sz w:val="24"/>
-                <w:szCs w:val="24"/>
-              </w:rPr>
-              <w:t>}}”</w:t>
-            </w:r>
-          </w:p>
-          <w:p>
-            <w:pPr>
-              <w:spacing w:before="120" w:after="120" w:line="240" w:lineRule="auto"/>
-              <w:jc w:val="both"/>
-              <w:rPr>
-                <w:rFonts w:ascii="Segoe UI" w:hAnsi="Segoe UI" w:cs="Segoe UI"/>
-                <w:b/>
-                <w:bCs/>
-                <w:color w:val="FF0000"/>
-                <w:sz w:val="24"/>
-                <w:szCs w:val="24"/>
-              </w:rPr>
-            </w:pPr>
-          </w:p>
-          <w:p>
-            <w:pPr>
-              <w:spacing w:before="120" w:after="120" w:line="240" w:lineRule="auto"/>
-              <w:jc w:val="both"/>
-              <w:rPr>
-                <w:rFonts w:ascii="Segoe UI" w:hAnsi="Segoe UI" w:cs="Segoe UI"/>
-                <w:color w:val="FF0000"/>
-                <w:sz w:val="24"/>
-                <w:szCs w:val="24"/>
-              </w:rPr>
-            </w:pPr>
-            <w:r>
-              <w:rPr>
-                <w:rFonts w:ascii="Segoe UI" w:hAnsi="Segoe UI" w:cs="Segoe UI"/>
-                <w:b/>
-                <w:bCs/>
-                <w:sz w:val="24"/>
-                <w:szCs w:val="24"/>
-              </w:rPr>
-              <w:t xml:space="preserve">. </w:t>
-            </w:r>
-            <w:r>
-              <w:rPr>
-                <w:rFonts w:ascii="Segoe UI" w:hAnsi="Segoe UI" w:cs="Segoe UI"/>
-                <w:b/>
-                <w:bCs/>
-                <w:sz w:val="24"/>
-                <w:szCs w:val="24"/>
-              </w:rPr>
-              <w:t>CONDIÇÕES CLÍNICAS MENCIONADAS NO</w:t>
-            </w:r>
-            <w:r>
-              <w:rPr>
-                <w:rFonts w:ascii="Segoe UI" w:hAnsi="Segoe UI" w:cs="Segoe UI"/>
-                <w:b/>
-                <w:bCs/>
-                <w:sz w:val="24"/>
-                <w:szCs w:val="24"/>
-              </w:rPr>
-              <w:t xml:space="preserve"> SISREG</w:t>
-            </w:r>
-            <w:r>
-              <w:rPr>
-                <w:rFonts w:ascii="Segoe UI" w:hAnsi="Segoe UI" w:cs="Segoe UI"/>
-                <w:sz w:val="24"/>
-                <w:szCs w:val="24"/>
-              </w:rPr>
-              <w:t>:</w:t>
-            </w:r>
-            <w:r>
-              <w:rPr>
-                <w:rFonts w:ascii="Segoe UI" w:hAnsi="Segoe UI" w:cs="Segoe UI"/>
-                <w:color w:val="FF0000"/>
-                <w:sz w:val="24"/>
-                <w:szCs w:val="24"/>
-              </w:rPr>
-              <w:t xml:space="preserve"> </w:t>
-            </w:r>
-            <w:r>
-              <w:rPr>
-                <w:rFonts w:ascii="Segoe UI" w:hAnsi="Segoe UI" w:cs="Segoe UI"/>
-                <w:b/>
-                <w:bCs/>
-                <w:i/>
-                <w:iCs/>
-                <w:color w:val="FF0000"/>
-                <w:sz w:val="24"/>
-                <w:szCs w:val="24"/>
-              </w:rPr>
-              <w:t xml:space="preserve">“&lt;Este campo deverá ser preenchido com informações extraídas do </w:t>
-            </w:r>
-            <w:r>
-              <w:rPr>
-                <w:rFonts w:ascii="Segoe UI" w:hAnsi="Segoe UI" w:cs="Segoe UI"/>
-                <w:b/>
-                <w:bCs/>
-                <w:i/>
-                <w:iCs/>
-                <w:color w:val="FF0000"/>
-                <w:sz w:val="24"/>
-                <w:szCs w:val="24"/>
-                <w:u w:val="single"/>
-              </w:rPr>
-              <w:t>diagnóstico</w:t>
-            </w:r>
-            <w:r>
-              <w:rPr>
-                <w:rFonts w:ascii="Segoe UI" w:hAnsi="Segoe UI" w:cs="Segoe UI"/>
-                <w:b/>
-                <w:bCs/>
-                <w:i/>
-                <w:iCs/>
-                <w:color w:val="FF0000"/>
-                <w:sz w:val="24"/>
-                <w:szCs w:val="24"/>
-              </w:rPr>
-              <w:t xml:space="preserve"> e do </w:t>
-            </w:r>
-            <w:r>
-              <w:rPr>
-                <w:rFonts w:ascii="Segoe UI" w:hAnsi="Segoe UI" w:cs="Segoe UI"/>
-                <w:b/>
-                <w:bCs/>
-                <w:i/>
-                <w:iCs/>
-                <w:color w:val="FF0000"/>
-                <w:sz w:val="24"/>
-                <w:szCs w:val="24"/>
-                <w:u w:val="single"/>
-              </w:rPr>
-              <w:t>quadro clínico registrado no SISREG</w:t>
-            </w:r>
-            <w:r>
-              <w:rPr>
-                <w:rFonts w:ascii="Segoe UI" w:hAnsi="Segoe UI" w:cs="Segoe UI"/>
-                <w:b/>
-                <w:bCs/>
-                <w:i/>
-                <w:iCs/>
-                <w:color w:val="FF0000"/>
-                <w:sz w:val="24"/>
-                <w:szCs w:val="24"/>
-              </w:rPr>
-              <w:t>. Mantenha a formatação do texto&gt;”</w:t>
-            </w:r>
-            <w:r>
-              <w:rPr>
-                <w:rFonts w:ascii="Segoe UI" w:hAnsi="Segoe UI" w:cs="Segoe UI"/>
-                <w:i/>
-                <w:iCs/>
-                <w:color w:val="FF0000"/>
-                <w:sz w:val="24"/>
-                <w:szCs w:val="24"/>
-              </w:rPr>
-              <w:t>.</w:t>
-            </w:r>
-          </w:p>
-          <w:p>
-            <w:pPr>
-              <w:spacing w:before="120" w:after="120" w:line="240" w:lineRule="auto"/>
-              <w:jc w:val="both"/>
-              <w:rPr>
-                <w:rFonts w:ascii="Segoe UI" w:hAnsi="Segoe UI" w:cs="Segoe UI"/>
-                <w:sz w:val="24"/>
-                <w:szCs w:val="24"/>
-              </w:rPr>
-            </w:pPr>
-          </w:p>
-          <w:p>
-            <w:pPr>
-              <w:spacing w:before="120" w:after="120" w:line="240" w:lineRule="auto"/>
-              <w:jc w:val="both"/>
-              <w:rPr>
-                <w:rFonts w:ascii="Segoe UI" w:hAnsi="Segoe UI" w:cs="Segoe UI"/>
-                <w:b/>
-                <w:bCs/>
-                <w:color w:val="FF0000"/>
-                <w:sz w:val="24"/>
-                <w:szCs w:val="24"/>
-              </w:rPr>
-            </w:pPr>
-            <w:r>
-              <w:rPr>
-                <w:rFonts w:ascii="Segoe UI" w:hAnsi="Segoe UI" w:cs="Segoe UI"/>
-                <w:b/>
-                <w:bCs/>
-                <w:sz w:val="24"/>
-                <w:szCs w:val="24"/>
-              </w:rPr>
-              <w:t>. CLASSIFICAÇÃO DE RISCO DO PROCEDIMENTO</w:t>
-            </w:r>
-            <w:r>
-              <w:rPr>
-                <w:rFonts w:ascii="Segoe UI" w:hAnsi="Segoe UI" w:cs="Segoe UI"/>
-                <w:sz w:val="24"/>
-                <w:szCs w:val="24"/>
-              </w:rPr>
-              <w:t xml:space="preserve">: </w:t>
-            </w:r>
-            <w:r>
-              <w:rPr>
-                <w:rFonts w:ascii="Segoe UI" w:hAnsi="Segoe UI" w:cs="Segoe UI"/>
-                <w:b/>
-                <w:bCs/>
-                <w:color w:val="FF0000"/>
-                <w:sz w:val="24"/>
-                <w:szCs w:val="24"/>
-              </w:rPr>
-              <w:t>{{RISCO}}</w:t>
-            </w:r>
-          </w:p>
-          <w:p>
-            <w:pPr>
-              <w:spacing w:before="120" w:after="120" w:line="240" w:lineRule="auto"/>
-              <w:jc w:val="both"/>
-              <w:rPr>
-                <w:rFonts w:ascii="Segoe UI" w:hAnsi="Segoe UI" w:cs="Segoe UI"/>
-                <w:sz w:val="24"/>
-                <w:szCs w:val="24"/>
-              </w:rPr>
-            </w:pPr>
-          </w:p>
-          <w:p>
-            <w:pPr>
-              <w:spacing w:before="120" w:after="120" w:line="240" w:lineRule="auto"/>
-              <w:jc w:val="both"/>
-              <w:rPr>
-                <w:rFonts w:ascii="Segoe UI" w:hAnsi="Segoe UI" w:cs="Segoe UI"/>
-                <w:b/>
-                <w:bCs/>
-                <w:color w:val="FF0000"/>
-                <w:sz w:val="24"/>
-                <w:szCs w:val="24"/>
-              </w:rPr>
-            </w:pPr>
-            <w:r>
-              <w:rPr>
-                <w:rFonts w:ascii="Segoe UI" w:hAnsi="Segoe UI" w:cs="Segoe UI"/>
-                <w:b/>
-                <w:bCs/>
-                <w:sz w:val="24"/>
-                <w:szCs w:val="24"/>
-              </w:rPr>
-              <w:t xml:space="preserve">. MÉDICO(A) </w:t>
-            </w:r>
-            <w:r>
-              <w:rPr>
-                <w:rFonts w:ascii="Segoe UI" w:hAnsi="Segoe UI" w:cs="Segoe UI"/>
-                <w:b/>
-                <w:bCs/>
-                <w:sz w:val="24"/>
-                <w:szCs w:val="24"/>
-              </w:rPr>
-              <w:t>E</w:t>
-            </w:r>
-            <w:r>
-              <w:rPr>
-                <w:rFonts w:ascii="Segoe UI" w:hAnsi="Segoe UI" w:cs="Segoe UI"/>
-                <w:b/>
-                <w:bCs/>
-                <w:sz w:val="24"/>
-                <w:szCs w:val="24"/>
-              </w:rPr>
-              <w:t xml:space="preserve"> UNIDADE SOLICITANTE</w:t>
-            </w:r>
-            <w:r>
-              <w:rPr>
-                <w:rFonts w:ascii="Segoe UI" w:hAnsi="Segoe UI" w:cs="Segoe UI"/>
-                <w:sz w:val="24"/>
-                <w:szCs w:val="24"/>
-              </w:rPr>
-              <w:t xml:space="preserve">: </w:t>
-            </w:r>
-            <w:r>
-              <w:rPr>
-                <w:rFonts w:ascii="Segoe UI" w:hAnsi="Segoe UI" w:cs="Segoe UI"/>
-                <w:b/>
-                <w:bCs/>
-                <w:color w:val="FF0000"/>
-                <w:sz w:val="24"/>
-                <w:szCs w:val="24"/>
-              </w:rPr>
-              <w:t>Dr.</w:t>
-            </w:r>
-            <w:r>
-              <w:rPr>
-                <w:rFonts w:ascii="Segoe UI" w:hAnsi="Segoe UI" w:cs="Segoe UI"/>
-                <w:b/>
-                <w:bCs/>
-                <w:sz w:val="24"/>
-                <w:szCs w:val="24"/>
-              </w:rPr>
-              <w:t xml:space="preserve"> </w:t>
-            </w:r>
-            <w:r>
-              <w:rPr>
-                <w:rFonts w:ascii="Segoe UI" w:hAnsi="Segoe UI" w:cs="Segoe UI"/>
-                <w:b/>
-                <w:bCs/>
-                <w:color w:val="FF0000"/>
-                <w:sz w:val="24"/>
-                <w:szCs w:val="24"/>
-              </w:rPr>
-              <w:t>{{</w:t>
-            </w:r>
-            <w:proofErr w:type="gramStart"/>
-            <w:r>
-              <w:rPr>
-                <w:rFonts w:ascii="Segoe UI" w:hAnsi="Segoe UI" w:cs="Segoe UI"/>
-                <w:b/>
-                <w:bCs/>
-                <w:color w:val="FF0000"/>
-                <w:sz w:val="24"/>
-                <w:szCs w:val="24"/>
-              </w:rPr>
-              <w:t>MEDICO</w:t>
-            </w:r>
-            <w:proofErr w:type="gramEnd"/>
-            <w:r>
-              <w:rPr>
-                <w:rFonts w:ascii="Segoe UI" w:hAnsi="Segoe UI" w:cs="Segoe UI"/>
-                <w:b/>
-                <w:bCs/>
-                <w:color w:val="FF0000"/>
-                <w:sz w:val="24"/>
-                <w:szCs w:val="24"/>
-              </w:rPr>
-              <w:t xml:space="preserve">}} </w:t>
-            </w:r>
-            <w:r>
-              <w:rPr>
-                <w:rFonts w:ascii="Segoe UI" w:hAnsi="Segoe UI" w:cs="Segoe UI"/>
-                <w:b/>
-                <w:bCs/>
-                <w:color w:val="FF0000"/>
-                <w:sz w:val="24"/>
-                <w:szCs w:val="24"/>
-              </w:rPr>
-              <w:t xml:space="preserve">(CRM/DF </w:t>
-            </w:r>
-            <w:r>
-              <w:rPr>
-                <w:rFonts w:ascii="Segoe UI" w:hAnsi="Segoe UI" w:cs="Segoe UI"/>
-                <w:b/>
-                <w:bCs/>
-                <w:color w:val="FF0000"/>
-                <w:sz w:val="24"/>
-                <w:szCs w:val="24"/>
-              </w:rPr>
-              <w:t>{{CRM}}</w:t>
-            </w:r>
-            <w:r>
-              <w:rPr>
-                <w:rFonts w:ascii="Segoe UI" w:hAnsi="Segoe UI" w:cs="Segoe UI"/>
-                <w:b/>
-                <w:bCs/>
-                <w:color w:val="FF0000"/>
-                <w:sz w:val="24"/>
-                <w:szCs w:val="24"/>
-              </w:rPr>
-              <w:t>)</w:t>
-            </w:r>
-            <w:r>
-              <w:rPr>
-                <w:rFonts w:ascii="Segoe UI" w:hAnsi="Segoe UI" w:cs="Segoe UI"/>
-                <w:b/>
-                <w:bCs/>
-                <w:sz w:val="24"/>
-                <w:szCs w:val="24"/>
-              </w:rPr>
-              <w:t xml:space="preserve">, </w:t>
-            </w:r>
-            <w:r>
-              <w:rPr>
-                <w:rFonts w:ascii="Segoe UI" w:hAnsi="Segoe UI" w:cs="Segoe UI"/>
-                <w:b/>
-                <w:bCs/>
-                <w:color w:val="FF0000"/>
-                <w:sz w:val="24"/>
-                <w:szCs w:val="24"/>
-              </w:rPr>
-              <w:t xml:space="preserve">em atuação no </w:t>
-            </w:r>
-            <w:r>
-              <w:rPr>
-                <w:rFonts w:ascii="Segoe UI" w:hAnsi="Segoe UI" w:cs="Segoe UI"/>
-                <w:b/>
-                <w:bCs/>
-                <w:color w:val="FF0000"/>
-                <w:sz w:val="24"/>
-                <w:szCs w:val="24"/>
-              </w:rPr>
-              <w:t>{{</w:t>
-            </w:r>
-            <w:r>
-              <w:rPr>
-                <w:rFonts w:ascii="Segoe UI" w:hAnsi="Segoe UI" w:cs="Segoe UI"/>
-                <w:b/>
-                <w:bCs/>
-                <w:color w:val="FF0000"/>
-                <w:sz w:val="24"/>
-                <w:szCs w:val="24"/>
-              </w:rPr>
-              <w:t>HOSPITAL</w:t>
-            </w:r>
-            <w:r>
-              <w:rPr>
-                <w:rFonts w:ascii="Segoe UI" w:hAnsi="Segoe UI" w:cs="Segoe UI"/>
-                <w:b/>
-                <w:bCs/>
-                <w:color w:val="FF0000"/>
-                <w:sz w:val="24"/>
-                <w:szCs w:val="24"/>
-              </w:rPr>
-              <w:t>}}</w:t>
-            </w:r>
-            <w:r>
-              <w:rPr>
-                <w:rFonts w:ascii="Segoe UI" w:hAnsi="Segoe UI" w:cs="Segoe UI"/>
-                <w:b/>
-                <w:bCs/>
-                <w:color w:val="FF0000"/>
-                <w:sz w:val="24"/>
-                <w:szCs w:val="24"/>
-              </w:rPr>
-              <w:t>.</w:t>
-            </w:r>
-          </w:p>
-          <w:p>
-            <w:pPr>
-              <w:spacing w:before="120" w:after="120" w:line="240" w:lineRule="auto"/>
-              <w:jc w:val="both"/>
-              <w:rPr>
-                <w:rFonts w:ascii="Segoe UI" w:hAnsi="Segoe UI" w:cs="Segoe UI"/>
-                <w:b/>
-                <w:bCs/>
-                <w:color w:val="FF0000"/>
-                <w:sz w:val="24"/>
-                <w:szCs w:val="24"/>
-              </w:rPr>
-            </w:pPr>
-          </w:p>
-          <w:p>
-            <w:pPr>
-              <w:spacing w:before="120" w:after="120" w:line="240" w:lineRule="auto"/>
-              <w:jc w:val="both"/>
-              <w:rPr>
-                <w:rFonts w:ascii="Segoe UI" w:hAnsi="Segoe UI" w:cs="Segoe UI"/>
-                <w:b/>
-                <w:bCs/>
-                <w:color w:val="FF0000"/>
-                <w:sz w:val="24"/>
-                <w:szCs w:val="24"/>
-              </w:rPr>
-            </w:pPr>
-            <w:r>
-              <w:rPr>
-                <w:rFonts w:ascii="Segoe UI" w:hAnsi="Segoe UI" w:cs="Segoe UI"/>
-                <w:b/>
-                <w:bCs/>
-                <w:sz w:val="24"/>
-                <w:szCs w:val="24"/>
-              </w:rPr>
-              <w:t>. CENTRAL REGULADORA DO PROCEDIMENTO</w:t>
-            </w:r>
-            <w:proofErr w:type="gramStart"/>
-            <w:r>
-              <w:rPr>
-                <w:rFonts w:ascii="Segoe UI" w:hAnsi="Segoe UI" w:cs="Segoe UI"/>
-                <w:sz w:val="24"/>
-                <w:szCs w:val="24"/>
-              </w:rPr>
-              <w:t xml:space="preserve">:  </w:t>
-            </w:r>
-            <w:r>
-              <w:rPr>
-                <w:rFonts w:ascii="Segoe UI" w:hAnsi="Segoe UI" w:cs="Segoe UI"/>
-                <w:sz w:val="24"/>
-                <w:szCs w:val="24"/>
-              </w:rPr>
-              <w:t>{</w:t>
-            </w:r>
-            <w:proofErr w:type="gramEnd"/>
-            <w:r>
-              <w:rPr>
-                <w:rFonts w:ascii="Segoe UI" w:hAnsi="Segoe UI" w:cs="Segoe UI"/>
-                <w:sz w:val="24"/>
-                <w:szCs w:val="24"/>
-              </w:rPr>
-              <w:t>{CENTRAL}}</w:t>
-            </w:r>
-          </w:p>
-          <w:p>
-            <w:pPr>
-              <w:spacing w:before="120" w:after="120" w:line="240" w:lineRule="auto"/>
-              <w:jc w:val="both"/>
-              <w:rPr>
-                <w:rFonts w:ascii="Segoe UI" w:hAnsi="Segoe UI" w:cs="Segoe UI"/>
-                <w:sz w:val="24"/>
-                <w:szCs w:val="24"/>
-              </w:rPr>
-            </w:pPr>
-          </w:p>
-          <w:p>
-            <w:pPr>
-              <w:spacing w:before="120" w:after="120" w:line="240" w:lineRule="auto"/>
-              <w:jc w:val="both"/>
-              <w:rPr>
-                <w:rFonts w:ascii="Segoe UI" w:hAnsi="Segoe UI" w:cs="Segoe UI"/>
-                <w:b/>
-                <w:bCs/>
-                <w:color w:val="FF0000"/>
-                <w:sz w:val="24"/>
-                <w:szCs w:val="24"/>
-              </w:rPr>
-            </w:pPr>
-            <w:r>
-              <w:rPr>
-                <w:rFonts w:ascii="Segoe UI" w:hAnsi="Segoe UI" w:cs="Segoe UI"/>
-                <w:b/>
-                <w:bCs/>
-                <w:sz w:val="24"/>
-                <w:szCs w:val="24"/>
-              </w:rPr>
-              <w:t>. UNIDADE DE PREFERÊNCIA/DESEJADA/EXECUTANTE</w:t>
-            </w:r>
-            <w:r>
-              <w:rPr>
-                <w:rFonts w:ascii="Segoe UI" w:hAnsi="Segoe UI" w:cs="Segoe UI"/>
-                <w:sz w:val="24"/>
-                <w:szCs w:val="24"/>
-              </w:rPr>
-              <w:t xml:space="preserve">: </w:t>
-            </w:r>
-            <w:r>
-              <w:rPr>
-                <w:rFonts w:ascii="Segoe UI" w:hAnsi="Segoe UI" w:cs="Segoe UI"/>
-                <w:b/>
-                <w:bCs/>
-                <w:color w:val="FF0000"/>
-                <w:sz w:val="24"/>
-                <w:szCs w:val="24"/>
-              </w:rPr>
-              <w:t>{{UNIDADE}}</w:t>
-            </w:r>
-          </w:p>
-          <w:p>
-            <w:pPr>
-              <w:spacing w:before="120" w:after="120" w:line="240" w:lineRule="auto"/>
-              <w:jc w:val="both"/>
-              <w:rPr>
-                <w:rFonts w:ascii="Segoe UI" w:hAnsi="Segoe UI" w:cs="Segoe UI"/>
-                <w:color w:val="FF0000"/>
-                <w:sz w:val="24"/>
-                <w:szCs w:val="24"/>
-              </w:rPr>
-            </w:pPr>
-          </w:p>
-          <w:p>
-            <w:pPr>
-              <w:spacing w:before="120" w:after="120" w:line="240" w:lineRule="auto"/>
-              <w:jc w:val="both"/>
-              <w:rPr>
-                <w:rFonts w:ascii="Segoe UI" w:hAnsi="Segoe UI" w:cs="Segoe UI"/>
-                <w:b/>
-                <w:bCs/>
-                <w:color w:val="FF0000"/>
-                <w:sz w:val="24"/>
-                <w:szCs w:val="24"/>
-              </w:rPr>
-            </w:pPr>
-            <w:r>
-              <w:rPr>
-                <w:rFonts w:ascii="Segoe UI" w:hAnsi="Segoe UI" w:cs="Segoe UI"/>
-                <w:b/>
-                <w:bCs/>
-                <w:sz w:val="24"/>
-                <w:szCs w:val="24"/>
-              </w:rPr>
-              <w:t>. DATA DO REGISTRO DA SOLICITAÇÃO DO PROCEDIMENTO NO SISREG</w:t>
-            </w:r>
-            <w:r>
-              <w:rPr>
-                <w:rFonts w:ascii="Segoe UI" w:hAnsi="Segoe UI" w:cs="Segoe UI"/>
-                <w:sz w:val="24"/>
-                <w:szCs w:val="24"/>
-              </w:rPr>
-              <w:t xml:space="preserve">: </w:t>
-            </w:r>
-            <w:r>
-              <w:rPr>
-                <w:rFonts w:ascii="Segoe UI" w:hAnsi="Segoe UI" w:cs="Segoe UI"/>
-                <w:sz w:val="24"/>
-                <w:szCs w:val="24"/>
-              </w:rPr>
-              <w:t>{{DATA_SOLICITACAO}}</w:t>
-            </w:r>
-            <w:r>
-              <w:rPr>
-                <w:rFonts w:ascii="Segoe UI" w:hAnsi="Segoe UI" w:cs="Segoe UI"/>
-                <w:b/>
-                <w:bCs/>
-                <w:color w:val="FF0000"/>
-                <w:sz w:val="24"/>
-                <w:szCs w:val="24"/>
-              </w:rPr>
-              <w:t>.</w:t>
-            </w:r>
-          </w:p>
-          <w:p>
-            <w:pPr>
-              <w:spacing w:before="120" w:after="120" w:line="240" w:lineRule="auto"/>
-              <w:jc w:val="both"/>
-              <w:rPr>
-                <w:rFonts w:ascii="Segoe UI" w:hAnsi="Segoe UI" w:cs="Segoe UI"/>
-                <w:sz w:val="24"/>
-                <w:szCs w:val="24"/>
-              </w:rPr>
-            </w:pPr>
-          </w:p>
-          <w:p>
-            <w:pPr>
-              <w:spacing w:before="120" w:after="120" w:line="240" w:lineRule="auto"/>
-              <w:jc w:val="both"/>
-              <w:rPr>
-                <w:rFonts w:ascii="Segoe UI" w:hAnsi="Segoe UI" w:cs="Segoe UI"/>
-                <w:color w:val="FF0000"/>
-                <w:sz w:val="24"/>
-                <w:szCs w:val="24"/>
-              </w:rPr>
-            </w:pPr>
-            <w:r>
-              <w:rPr>
-                <w:rFonts w:ascii="Segoe UI" w:hAnsi="Segoe UI" w:cs="Segoe UI"/>
-                <w:b/>
-                <w:bCs/>
-                <w:sz w:val="24"/>
-                <w:szCs w:val="24"/>
-              </w:rPr>
-              <w:t>. SITUAÇÃO ATUAL DA SOLICITAÇÃO</w:t>
-            </w:r>
-            <w:r>
-              <w:rPr>
-                <w:rFonts w:ascii="Segoe UI" w:hAnsi="Segoe UI" w:cs="Segoe UI"/>
-                <w:sz w:val="24"/>
-                <w:szCs w:val="24"/>
-              </w:rPr>
-              <w:t>:</w:t>
-            </w:r>
-            <w:r>
-              <w:rPr>
-                <w:rFonts w:ascii="Segoe UI" w:hAnsi="Segoe UI" w:cs="Segoe UI"/>
-                <w:color w:val="FF0000"/>
-                <w:sz w:val="24"/>
-                <w:szCs w:val="24"/>
-              </w:rPr>
-              <w:t xml:space="preserve"> </w:t>
-            </w:r>
-            <w:r>
-              <w:rPr>
-                <w:rFonts w:ascii="Segoe UI" w:hAnsi="Segoe UI" w:cs="Segoe UI"/>
-                <w:b/>
-                <w:bCs/>
-                <w:color w:val="FF0000"/>
-                <w:sz w:val="24"/>
-                <w:szCs w:val="24"/>
-              </w:rPr>
-              <w:t>{{SITUACAO_ATUAL}}</w:t>
-            </w:r>
-            <w:r>
-              <w:rPr>
-                <w:rFonts w:ascii="Segoe UI" w:hAnsi="Segoe UI" w:cs="Segoe UI"/>
-                <w:color w:val="FF0000"/>
-                <w:sz w:val="24"/>
-                <w:szCs w:val="24"/>
-              </w:rPr>
-              <w:t>.</w:t>
-            </w:r>
-          </w:p>
-          <w:p>
-            <w:pPr>
-              <w:spacing w:before="120" w:after="120" w:line="240" w:lineRule="auto"/>
-              <w:jc w:val="both"/>
-              <w:rPr>
-                <w:rFonts w:ascii="Segoe UI" w:hAnsi="Segoe UI" w:cs="Segoe UI"/>
-                <w:color w:val="FF0000"/>
-                <w:sz w:val="24"/>
-                <w:szCs w:val="24"/>
-              </w:rPr>
-            </w:pPr>
-          </w:p>
-          <w:p>
-            <w:pPr>
-              <w:spacing w:before="120" w:after="120" w:line="240" w:lineRule="auto"/>
-              <w:jc w:val="both"/>
-              <w:rPr>
-                <w:rFonts w:ascii="Segoe UI" w:hAnsi="Segoe UI" w:cs="Segoe UI"/>
-                <w:b/>
-                <w:bCs/>
-                <w:color w:val="FF0000"/>
-                <w:sz w:val="24"/>
-                <w:szCs w:val="24"/>
-              </w:rPr>
-            </w:pPr>
-            <w:r>
-              <w:rPr>
-                <w:rFonts w:ascii="Segoe UI" w:hAnsi="Segoe UI" w:cs="Segoe UI"/>
-                <w:b/>
-                <w:bCs/>
-                <w:color w:val="FF0000"/>
-                <w:sz w:val="24"/>
-                <w:szCs w:val="24"/>
-              </w:rPr>
-              <w:t>. DATA DA INDICAÇÃO CLÍNICA DO PROCEDIMENTO (cf. relatório ou laudo anexo):  XX/XX/XXXX.</w:t>
-            </w:r>
-          </w:p>
-          <w:p>
-            <w:pPr>
-              <w:spacing w:before="120" w:after="120" w:line="240" w:lineRule="auto"/>
-              <w:jc w:val="both"/>
-              <w:rPr>
-                <w:rFonts w:ascii="Segoe UI" w:hAnsi="Segoe UI" w:cs="Segoe UI"/>
-                <w:b/>
-                <w:bCs/>
-                <w:color w:val="FF0000"/>
-                <w:sz w:val="24"/>
-                <w:szCs w:val="24"/>
-              </w:rPr>
-            </w:pPr>
-          </w:p>
-          <w:p>
-            <w:pPr>
-              <w:spacing w:before="120" w:after="120" w:line="240" w:lineRule="auto"/>
-              <w:jc w:val="both"/>
-              <w:rPr>
-                <w:rFonts w:ascii="Segoe UI" w:hAnsi="Segoe UI" w:cs="Segoe UI"/>
-                <w:b/>
-                <w:bCs/>
-                <w:color w:val="FF0000"/>
-                <w:sz w:val="24"/>
-                <w:szCs w:val="24"/>
-              </w:rPr>
-            </w:pPr>
-            <w:r>
-              <w:rPr>
-                <w:rFonts w:ascii="Segoe UI" w:hAnsi="Segoe UI" w:cs="Segoe UI"/>
-                <w:b/>
-                <w:bCs/>
-                <w:color w:val="FF0000"/>
-                <w:sz w:val="24"/>
-                <w:szCs w:val="24"/>
-              </w:rPr>
-              <w:t>. TEMPO DE ESPERA INFORMADO: De acordo com a pessoa atendida, a necessidade de obtenção da providência existe desde XX/XX/XXXX.</w:t>
-            </w:r>
-          </w:p>
-          <w:p>
-            <w:pPr>
-              <w:spacing w:before="120" w:after="120" w:line="240" w:lineRule="auto"/>
-              <w:jc w:val="both"/>
-              <w:rPr>
-                <w:rFonts w:ascii="Segoe UI" w:hAnsi="Segoe UI" w:cs="Segoe UI"/>
-                <w:color w:val="FF0000"/>
-                <w:sz w:val="24"/>
-                <w:szCs w:val="24"/>
-              </w:rPr>
-            </w:pPr>
-          </w:p>
-        </w:tc>
-      </w:tr>
-      <w:tr>
-        <w:tc>
-          <w:tcPr>
-            <w:tcW w:w="2440" w:type="dxa"/>
-            <w:shd w:val="clear" w:color="auto" w:fill="auto"/>
-          </w:tcPr>
-          <w:p>
-            <w:pPr>
-              <w:spacing w:before="120" w:after="120" w:line="240" w:lineRule="auto"/>
-              <w:jc w:val="both"/>
-              <w:rPr>
-                <w:rFonts w:ascii="Segoe UI" w:hAnsi="Segoe UI" w:cs="Segoe UI"/>
-                <w:b/>
-                <w:bCs/>
-                <w:color w:val="7030A0"/>
-                <w:sz w:val="24"/>
-                <w:szCs w:val="24"/>
-              </w:rPr>
-            </w:pPr>
-            <w:r>
-              <w:rPr>
-                <w:rFonts w:ascii="Segoe UI" w:hAnsi="Segoe UI" w:cs="Segoe UI"/>
-                <w:b/>
-                <w:bCs/>
-                <w:color w:val="FF0000"/>
-                <w:sz w:val="24"/>
-                <w:szCs w:val="24"/>
-              </w:rPr>
-              <w:lastRenderedPageBreak/>
-              <w:t>1)</w:t>
-            </w:r>
-            <w:r>
-              <w:rPr>
-                <w:rFonts w:ascii="Segoe UI" w:hAnsi="Segoe UI" w:cs="Segoe UI"/>
-                <w:b/>
-                <w:bCs/>
-                <w:sz w:val="24"/>
-                <w:szCs w:val="24"/>
-              </w:rPr>
-              <w:t xml:space="preserve"> </w:t>
-            </w:r>
-            <w:r>
-              <w:rPr>
-                <w:rFonts w:ascii="Segoe UI" w:hAnsi="Segoe UI" w:cs="Segoe UI"/>
-                <w:b/>
-                <w:bCs/>
-                <w:sz w:val="24"/>
-                <w:szCs w:val="24"/>
-              </w:rPr>
-              <w:t>FORNECIMENTO DE</w:t>
-            </w:r>
-            <w:r>
-              <w:rPr>
-                <w:rFonts w:ascii="Segoe UI" w:hAnsi="Segoe UI" w:cs="Segoe UI"/>
-                <w:b/>
-                <w:bCs/>
-                <w:color w:val="7030A0"/>
-                <w:sz w:val="24"/>
-                <w:szCs w:val="24"/>
-              </w:rPr>
-              <w:t xml:space="preserve"> &lt;</w:t>
-            </w:r>
-            <w:r>
-              <w:rPr>
-                <w:rFonts w:ascii="Segoe UI" w:hAnsi="Segoe UI" w:cs="Segoe UI"/>
-                <w:b/>
-                <w:bCs/>
-                <w:color w:val="7030A0"/>
-                <w:sz w:val="24"/>
-                <w:szCs w:val="24"/>
-              </w:rPr>
-              <w:t xml:space="preserve">IDENTIFIQUE AQUI O NOME DO PROCEDIMENTO DE SAÚDE QUANDO </w:t>
-            </w:r>
-            <w:r>
-              <w:rPr>
-                <w:rFonts w:ascii="Segoe UI" w:hAnsi="Segoe UI" w:cs="Segoe UI"/>
-                <w:b/>
-                <w:bCs/>
-                <w:color w:val="7030A0"/>
-                <w:sz w:val="24"/>
-                <w:szCs w:val="24"/>
-                <w:u w:val="single"/>
-              </w:rPr>
-              <w:t>NÃO</w:t>
-            </w:r>
-            <w:r>
-              <w:rPr>
-                <w:rFonts w:ascii="Segoe UI" w:hAnsi="Segoe UI" w:cs="Segoe UI"/>
-                <w:b/>
-                <w:bCs/>
-                <w:color w:val="7030A0"/>
-                <w:sz w:val="24"/>
-                <w:szCs w:val="24"/>
-              </w:rPr>
-              <w:t xml:space="preserve"> PREVISTO NO SISREG</w:t>
-            </w:r>
-            <w:r>
-              <w:rPr>
-                <w:rFonts w:ascii="Segoe UI" w:hAnsi="Segoe UI" w:cs="Segoe UI"/>
-                <w:b/>
-                <w:bCs/>
-                <w:color w:val="7030A0"/>
-                <w:sz w:val="24"/>
-                <w:szCs w:val="24"/>
-              </w:rPr>
-              <w:t>&gt;</w:t>
-            </w:r>
-          </w:p>
-        </w:tc>
-        <w:tc>
-          <w:tcPr>
-            <w:tcW w:w="8242" w:type="dxa"/>
-            <w:shd w:val="clear" w:color="auto" w:fill="auto"/>
-          </w:tcPr>
-          <w:p>
-            <w:pPr>
-              <w:spacing w:before="120" w:after="120" w:line="240" w:lineRule="auto"/>
-              <w:jc w:val="both"/>
-              <w:rPr>
-                <w:rFonts w:ascii="Segoe UI" w:hAnsi="Segoe UI" w:cs="Segoe UI"/>
-                <w:b/>
-                <w:bCs/>
-                <w:sz w:val="24"/>
-                <w:szCs w:val="24"/>
-              </w:rPr>
-            </w:pPr>
-            <w:r>
-              <w:rPr>
-                <w:rFonts w:ascii="Segoe UI" w:hAnsi="Segoe UI" w:cs="Segoe UI"/>
-                <w:b/>
-                <w:bCs/>
-                <w:sz w:val="24"/>
-                <w:szCs w:val="24"/>
-              </w:rPr>
-              <w:t xml:space="preserve">. </w:t>
-            </w:r>
-            <w:r>
-              <w:rPr>
-                <w:rFonts w:ascii="Segoe UI" w:hAnsi="Segoe UI" w:cs="Segoe UI"/>
-                <w:b/>
-                <w:bCs/>
-                <w:sz w:val="24"/>
-                <w:szCs w:val="24"/>
-              </w:rPr>
-              <w:t>NÃO REGULADO NO SISREG.</w:t>
-            </w:r>
-          </w:p>
-          <w:p>
-            <w:pPr>
-              <w:spacing w:before="120" w:after="120" w:line="240" w:lineRule="auto"/>
-              <w:jc w:val="both"/>
-              <w:rPr>
-                <w:rFonts w:ascii="Segoe UI" w:hAnsi="Segoe UI" w:cs="Segoe UI"/>
-                <w:b/>
-                <w:bCs/>
-                <w:sz w:val="24"/>
-                <w:szCs w:val="24"/>
-              </w:rPr>
-            </w:pPr>
-          </w:p>
-          <w:p>
-            <w:pPr>
-              <w:spacing w:before="120" w:after="120" w:line="240" w:lineRule="auto"/>
-              <w:jc w:val="both"/>
-              <w:rPr>
-                <w:rFonts w:ascii="Segoe UI" w:hAnsi="Segoe UI" w:cs="Segoe UI"/>
-                <w:b/>
-                <w:bCs/>
-                <w:color w:val="FF0000"/>
-                <w:sz w:val="24"/>
-                <w:szCs w:val="24"/>
-              </w:rPr>
-            </w:pPr>
-            <w:r>
-              <w:rPr>
-                <w:rFonts w:ascii="Segoe UI" w:hAnsi="Segoe UI" w:cs="Segoe UI"/>
-                <w:b/>
-                <w:bCs/>
-                <w:sz w:val="24"/>
-                <w:szCs w:val="24"/>
-              </w:rPr>
-              <w:t>. DIAGNÓSTICO:</w:t>
-            </w:r>
-            <w:r>
-              <w:rPr>
-                <w:rFonts w:ascii="Segoe UI" w:hAnsi="Segoe UI" w:cs="Segoe UI"/>
-                <w:b/>
-                <w:bCs/>
-                <w:color w:val="FF0000"/>
-                <w:sz w:val="24"/>
-                <w:szCs w:val="24"/>
-              </w:rPr>
-              <w:t xml:space="preserve"> </w:t>
-            </w:r>
-            <w:r>
-              <w:rPr>
-                <w:rFonts w:ascii="Segoe UI" w:hAnsi="Segoe UI" w:cs="Segoe UI"/>
-                <w:b/>
-                <w:bCs/>
-                <w:i/>
-                <w:iCs/>
-                <w:color w:val="FF0000"/>
-                <w:sz w:val="24"/>
-                <w:szCs w:val="24"/>
-              </w:rPr>
-              <w:t>“</w:t>
-            </w:r>
-            <w:r>
-              <w:rPr>
-                <w:rFonts w:ascii="Segoe UI" w:hAnsi="Segoe UI" w:cs="Segoe UI"/>
-                <w:b/>
-                <w:bCs/>
-                <w:i/>
-                <w:iCs/>
-                <w:color w:val="FF0000"/>
-                <w:sz w:val="24"/>
-                <w:szCs w:val="24"/>
-              </w:rPr>
-              <w:t>{{</w:t>
-            </w:r>
-            <w:r>
-              <w:rPr>
-                <w:rFonts w:ascii="Segoe UI" w:hAnsi="Segoe UI" w:cs="Segoe UI"/>
-                <w:b/>
-                <w:bCs/>
-                <w:i/>
-                <w:iCs/>
-                <w:color w:val="FF0000"/>
-                <w:sz w:val="24"/>
-                <w:szCs w:val="24"/>
-              </w:rPr>
-              <w:t>DIAGNOSTICO_INICIAL</w:t>
-            </w:r>
-            <w:r>
-              <w:rPr>
-                <w:rFonts w:ascii="Segoe UI" w:hAnsi="Segoe UI" w:cs="Segoe UI"/>
-                <w:b/>
-                <w:bCs/>
-                <w:i/>
-                <w:iCs/>
-                <w:color w:val="FF0000"/>
-                <w:sz w:val="24"/>
-                <w:szCs w:val="24"/>
-              </w:rPr>
-              <w:t>}}”</w:t>
-            </w:r>
-            <w:r>
-              <w:rPr>
-                <w:rFonts w:ascii="Segoe UI" w:hAnsi="Segoe UI" w:cs="Segoe UI"/>
-                <w:b/>
-                <w:bCs/>
-                <w:color w:val="FF0000"/>
-                <w:sz w:val="24"/>
-                <w:szCs w:val="24"/>
-              </w:rPr>
-              <w:t>.</w:t>
-            </w:r>
-          </w:p>
-          <w:p>
-            <w:pPr>
-              <w:spacing w:before="120" w:after="120" w:line="240" w:lineRule="auto"/>
-              <w:jc w:val="both"/>
-              <w:rPr>
-                <w:rFonts w:ascii="Segoe UI" w:hAnsi="Segoe UI" w:cs="Segoe UI"/>
-                <w:sz w:val="24"/>
-                <w:szCs w:val="24"/>
-              </w:rPr>
-            </w:pPr>
-          </w:p>
-          <w:p>
-            <w:pPr>
-              <w:spacing w:before="120" w:after="120" w:line="240" w:lineRule="auto"/>
-              <w:jc w:val="both"/>
-              <w:rPr>
-                <w:rFonts w:ascii="Segoe UI" w:hAnsi="Segoe UI" w:cs="Segoe UI"/>
-                <w:b/>
-                <w:bCs/>
-                <w:color w:val="FF0000"/>
-                <w:sz w:val="24"/>
-                <w:szCs w:val="24"/>
-              </w:rPr>
-            </w:pPr>
-            <w:r>
-              <w:rPr>
-                <w:rFonts w:ascii="Segoe UI" w:hAnsi="Segoe UI" w:cs="Segoe UI"/>
-                <w:b/>
-                <w:bCs/>
-                <w:sz w:val="24"/>
-                <w:szCs w:val="24"/>
-              </w:rPr>
-              <w:t>. MÉDICO(A) / UNIDADE SOLICITANTE</w:t>
-            </w:r>
-            <w:r>
-              <w:rPr>
-                <w:rFonts w:ascii="Segoe UI" w:hAnsi="Segoe UI" w:cs="Segoe UI"/>
-                <w:sz w:val="24"/>
-                <w:szCs w:val="24"/>
-              </w:rPr>
-              <w:t xml:space="preserve">: </w:t>
-            </w:r>
-            <w:r>
-              <w:rPr>
-                <w:rFonts w:ascii="Segoe UI" w:hAnsi="Segoe UI" w:cs="Segoe UI"/>
-                <w:b/>
-                <w:bCs/>
-                <w:color w:val="FF0000"/>
-                <w:sz w:val="24"/>
-                <w:szCs w:val="24"/>
-              </w:rPr>
-              <w:t>Dr.</w:t>
-            </w:r>
-            <w:r>
-              <w:rPr>
-                <w:rFonts w:ascii="Segoe UI" w:hAnsi="Segoe UI" w:cs="Segoe UI"/>
-                <w:b/>
-                <w:bCs/>
-                <w:sz w:val="24"/>
-                <w:szCs w:val="24"/>
-              </w:rPr>
-              <w:t xml:space="preserve"> </w:t>
-            </w:r>
-            <w:r>
-              <w:rPr>
-                <w:rFonts w:ascii="Segoe UI" w:hAnsi="Segoe UI" w:cs="Segoe UI"/>
-                <w:b/>
-                <w:bCs/>
-                <w:color w:val="FF0000"/>
-                <w:sz w:val="24"/>
-                <w:szCs w:val="24"/>
-              </w:rPr>
-              <w:t>{{</w:t>
-            </w:r>
-            <w:proofErr w:type="gramStart"/>
-            <w:r>
-              <w:rPr>
-                <w:rFonts w:ascii="Segoe UI" w:hAnsi="Segoe UI" w:cs="Segoe UI"/>
-                <w:b/>
-                <w:bCs/>
-                <w:color w:val="FF0000"/>
-                <w:sz w:val="24"/>
-                <w:szCs w:val="24"/>
-              </w:rPr>
-              <w:t>MEDICO</w:t>
-            </w:r>
-            <w:proofErr w:type="gramEnd"/>
-            <w:r>
-              <w:rPr>
-                <w:rFonts w:ascii="Segoe UI" w:hAnsi="Segoe UI" w:cs="Segoe UI"/>
-                <w:b/>
-                <w:bCs/>
-                <w:color w:val="FF0000"/>
-                <w:sz w:val="24"/>
-                <w:szCs w:val="24"/>
-              </w:rPr>
-              <w:t>}} (CRM/DF {{CRM}})</w:t>
-            </w:r>
-            <w:r>
-              <w:rPr>
-                <w:rFonts w:ascii="Segoe UI" w:hAnsi="Segoe UI" w:cs="Segoe UI"/>
-                <w:b/>
-                <w:bCs/>
-                <w:sz w:val="24"/>
-                <w:szCs w:val="24"/>
-              </w:rPr>
-              <w:t xml:space="preserve">, </w:t>
-            </w:r>
-            <w:r>
-              <w:rPr>
-                <w:rFonts w:ascii="Segoe UI" w:hAnsi="Segoe UI" w:cs="Segoe UI"/>
-                <w:b/>
-                <w:bCs/>
-                <w:color w:val="FF0000"/>
-                <w:sz w:val="24"/>
-                <w:szCs w:val="24"/>
-              </w:rPr>
-              <w:t>em atuação no {{HOSPITAL}}.</w:t>
-            </w:r>
-          </w:p>
-          <w:p>
-            <w:pPr>
-              <w:spacing w:before="120" w:after="120" w:line="240" w:lineRule="auto"/>
-              <w:jc w:val="both"/>
-              <w:rPr>
-                <w:rFonts w:ascii="Segoe UI" w:hAnsi="Segoe UI" w:cs="Segoe UI"/>
-                <w:sz w:val="24"/>
-                <w:szCs w:val="24"/>
-              </w:rPr>
-            </w:pPr>
-          </w:p>
-          <w:p>
-            <w:pPr>
-              <w:spacing w:before="120" w:after="120" w:line="240" w:lineRule="auto"/>
-              <w:jc w:val="both"/>
-              <w:rPr>
-                <w:rFonts w:ascii="Segoe UI" w:hAnsi="Segoe UI" w:cs="Segoe UI"/>
-                <w:b/>
-                <w:bCs/>
-                <w:color w:val="FF0000"/>
-                <w:sz w:val="24"/>
-                <w:szCs w:val="24"/>
-              </w:rPr>
-            </w:pPr>
-            <w:r>
-              <w:rPr>
-                <w:rFonts w:ascii="Segoe UI" w:hAnsi="Segoe UI" w:cs="Segoe UI"/>
-                <w:b/>
-                <w:bCs/>
-                <w:color w:val="000000"/>
-                <w:sz w:val="24"/>
-                <w:szCs w:val="24"/>
-              </w:rPr>
-              <w:t>. DATA DA INDICAÇÃO CLÍNICA DO PROCEDIMENTO</w:t>
-            </w:r>
-            <w:r>
-              <w:rPr>
-                <w:rFonts w:ascii="Segoe UI" w:hAnsi="Segoe UI" w:cs="Segoe UI"/>
-                <w:color w:val="000000"/>
-                <w:sz w:val="24"/>
-                <w:szCs w:val="24"/>
-              </w:rPr>
-              <w:t xml:space="preserve"> (cf. relatório ou laudo anexo):</w:t>
-            </w:r>
-            <w:r>
-              <w:rPr>
-                <w:rFonts w:ascii="Segoe UI" w:hAnsi="Segoe UI" w:cs="Segoe UI"/>
-                <w:color w:val="FF0000"/>
-                <w:sz w:val="24"/>
-                <w:szCs w:val="24"/>
-              </w:rPr>
-              <w:t xml:space="preserve"> </w:t>
-            </w:r>
-            <w:r>
-              <w:rPr>
-                <w:rFonts w:ascii="Segoe UI" w:hAnsi="Segoe UI" w:cs="Segoe UI"/>
-                <w:color w:val="FF0000"/>
-                <w:sz w:val="24"/>
-                <w:szCs w:val="24"/>
-              </w:rPr>
-              <w:t>{{DATA_SOLICITACAO}}</w:t>
-            </w:r>
-          </w:p>
-          <w:p>
-            <w:pPr>
-              <w:spacing w:before="120" w:after="120" w:line="240" w:lineRule="auto"/>
-              <w:jc w:val="both"/>
-              <w:rPr>
-                <w:rFonts w:ascii="Segoe UI" w:hAnsi="Segoe UI" w:cs="Segoe UI"/>
-                <w:color w:val="FF0000"/>
-                <w:sz w:val="24"/>
-                <w:szCs w:val="24"/>
-              </w:rPr>
-            </w:pPr>
-          </w:p>
-          <w:p>
-            <w:pPr>
-              <w:spacing w:before="120" w:after="120" w:line="240" w:lineRule="auto"/>
-              <w:jc w:val="both"/>
-              <w:rPr>
-                <w:rFonts w:ascii="Segoe UI" w:hAnsi="Segoe UI" w:cs="Segoe UI"/>
-                <w:b/>
-                <w:bCs/>
-                <w:color w:val="FF0000"/>
-                <w:sz w:val="24"/>
-                <w:szCs w:val="24"/>
-              </w:rPr>
-            </w:pPr>
-            <w:r>
-              <w:rPr>
-                <w:rFonts w:ascii="Segoe UI" w:hAnsi="Segoe UI" w:cs="Segoe UI"/>
-                <w:b/>
-                <w:bCs/>
-                <w:sz w:val="24"/>
-                <w:szCs w:val="24"/>
-              </w:rPr>
-              <w:t xml:space="preserve">. TEMPO DE ESPERA INFORMADO: De acordo com a pessoa atendida, a necessidade de obtenção da providência existe desde </w:t>
-            </w:r>
-            <w:r>
-              <w:rPr>
-                <w:rFonts w:ascii="Segoe UI" w:hAnsi="Segoe UI" w:cs="Segoe UI"/>
-                <w:b/>
-                <w:bCs/>
-                <w:color w:val="FF0000"/>
-                <w:sz w:val="24"/>
-                <w:szCs w:val="24"/>
-              </w:rPr>
-              <w:t>XX/XX/XXXX.</w:t>
-            </w:r>
-          </w:p>
-          <w:p>
-            <w:pPr>
-              <w:spacing w:before="120" w:after="120" w:line="240" w:lineRule="auto"/>
-              <w:jc w:val="both"/>
-              <w:rPr>
-                <w:rFonts w:ascii="Segoe UI" w:hAnsi="Segoe UI" w:cs="Segoe UI"/>
-                <w:b/>
-                <w:bCs/>
-                <w:sz w:val="24"/>
-                <w:szCs w:val="24"/>
-              </w:rPr>
-            </w:pPr>
-          </w:p>
-        </w:tc>
-      </w:tr>
-      <w:tr>
-        <w:tc>
-          <w:tcPr>
-            <w:tcW w:w="2440" w:type="dxa"/>
-            <w:shd w:val="clear" w:color="auto" w:fill="auto"/>
-          </w:tcPr>
-          <w:p>
-            <w:pPr>
-              <w:spacing w:before="120" w:after="120" w:line="240" w:lineRule="auto"/>
-              <w:jc w:val="both"/>
-              <w:rPr>
-                <w:rFonts w:ascii="Segoe UI" w:hAnsi="Segoe UI" w:cs="Segoe UI"/>
-                <w:b/>
-                <w:bCs/>
-                <w:color w:val="7030A0"/>
-                <w:sz w:val="24"/>
-                <w:szCs w:val="24"/>
-              </w:rPr>
-            </w:pPr>
-            <w:r>
-              <w:rPr>
-                <w:rFonts w:ascii="Segoe UI" w:hAnsi="Segoe UI" w:cs="Segoe UI"/>
-                <w:b/>
-                <w:bCs/>
-                <w:color w:val="FF0000"/>
-                <w:sz w:val="24"/>
-                <w:szCs w:val="24"/>
-              </w:rPr>
-              <w:t>1)</w:t>
-            </w:r>
-            <w:r>
-              <w:rPr>
-                <w:rFonts w:ascii="Segoe UI" w:hAnsi="Segoe UI" w:cs="Segoe UI"/>
-                <w:b/>
-                <w:bCs/>
-                <w:sz w:val="24"/>
-                <w:szCs w:val="24"/>
-              </w:rPr>
-              <w:t xml:space="preserve"> </w:t>
-            </w:r>
-            <w:r>
-              <w:rPr>
-                <w:rFonts w:ascii="Segoe UI" w:hAnsi="Segoe UI" w:cs="Segoe UI"/>
-                <w:b/>
-                <w:bCs/>
-                <w:sz w:val="24"/>
-                <w:szCs w:val="24"/>
-              </w:rPr>
-              <w:t>FORNECIMENTO DE</w:t>
-            </w:r>
-            <w:r>
-              <w:rPr>
-                <w:rFonts w:ascii="Segoe UI" w:hAnsi="Segoe UI" w:cs="Segoe UI"/>
-                <w:b/>
-                <w:bCs/>
-                <w:color w:val="7030A0"/>
-                <w:sz w:val="24"/>
-                <w:szCs w:val="24"/>
-              </w:rPr>
-              <w:t xml:space="preserve"> &lt;</w:t>
-            </w:r>
-            <w:r>
-              <w:rPr>
-                <w:rFonts w:ascii="Segoe UI" w:hAnsi="Segoe UI" w:cs="Segoe UI"/>
-                <w:b/>
-                <w:bCs/>
-                <w:color w:val="7030A0"/>
-                <w:sz w:val="24"/>
-                <w:szCs w:val="24"/>
-              </w:rPr>
-              <w:t>IDENTIFIQUE AQUI O NOME DO INSUMO/ ÓRTESE/ PRÓTESE/ MATERIAL/ EQUIPAMENTO SOLICITADO</w:t>
-            </w:r>
-            <w:r>
-              <w:rPr>
-                <w:rFonts w:ascii="Segoe UI" w:hAnsi="Segoe UI" w:cs="Segoe UI"/>
-                <w:b/>
-                <w:bCs/>
-                <w:color w:val="7030A0"/>
-                <w:sz w:val="24"/>
-                <w:szCs w:val="24"/>
-              </w:rPr>
-              <w:t>&gt;</w:t>
-            </w:r>
-          </w:p>
-        </w:tc>
-        <w:tc>
-          <w:tcPr>
-            <w:tcW w:w="8242" w:type="dxa"/>
-            <w:shd w:val="clear" w:color="auto" w:fill="auto"/>
-          </w:tcPr>
-          <w:p>
-            <w:pPr>
-              <w:spacing w:before="120" w:after="120" w:line="240" w:lineRule="auto"/>
-              <w:jc w:val="both"/>
-              <w:rPr>
-                <w:rFonts w:ascii="Segoe UI" w:hAnsi="Segoe UI" w:cs="Segoe UI"/>
-                <w:b/>
-                <w:bCs/>
-                <w:sz w:val="24"/>
-                <w:szCs w:val="24"/>
-              </w:rPr>
-            </w:pPr>
-            <w:r>
-              <w:rPr>
-                <w:rFonts w:ascii="Segoe UI" w:hAnsi="Segoe UI" w:cs="Segoe UI"/>
-                <w:b/>
-                <w:bCs/>
-                <w:sz w:val="24"/>
-                <w:szCs w:val="24"/>
-              </w:rPr>
-              <w:t>. NÃO REGULADO NO SISREG.</w:t>
-            </w:r>
-          </w:p>
-          <w:p>
-            <w:pPr>
-              <w:spacing w:before="120" w:after="120" w:line="240" w:lineRule="auto"/>
-              <w:jc w:val="both"/>
-              <w:rPr>
-                <w:rFonts w:ascii="Segoe UI" w:hAnsi="Segoe UI" w:cs="Segoe UI"/>
-                <w:b/>
-                <w:bCs/>
-                <w:sz w:val="24"/>
-                <w:szCs w:val="24"/>
-              </w:rPr>
-            </w:pPr>
-          </w:p>
-          <w:p>
-            <w:pPr>
-              <w:spacing w:before="120" w:after="120" w:line="240" w:lineRule="auto"/>
-              <w:jc w:val="both"/>
-              <w:rPr>
-                <w:rFonts w:ascii="Segoe UI" w:hAnsi="Segoe UI" w:cs="Segoe UI"/>
-                <w:b/>
-                <w:bCs/>
-                <w:color w:val="FF0000"/>
-                <w:sz w:val="24"/>
-                <w:szCs w:val="24"/>
-              </w:rPr>
-            </w:pPr>
-            <w:r>
-              <w:rPr>
-                <w:rFonts w:ascii="Segoe UI" w:hAnsi="Segoe UI" w:cs="Segoe UI"/>
-                <w:b/>
-                <w:bCs/>
-                <w:sz w:val="24"/>
-                <w:szCs w:val="24"/>
-              </w:rPr>
-              <w:t>. DIAGNÓSTICO:</w:t>
-            </w:r>
-            <w:r>
-              <w:rPr>
-                <w:rFonts w:ascii="Segoe UI" w:hAnsi="Segoe UI" w:cs="Segoe UI"/>
-                <w:b/>
-                <w:bCs/>
-                <w:color w:val="FF0000"/>
-                <w:sz w:val="24"/>
-                <w:szCs w:val="24"/>
-              </w:rPr>
-              <w:t xml:space="preserve"> </w:t>
-            </w:r>
-            <w:r>
-              <w:rPr>
-                <w:rFonts w:ascii="Segoe UI" w:hAnsi="Segoe UI" w:cs="Segoe UI"/>
-                <w:b/>
-                <w:bCs/>
-                <w:i/>
-                <w:iCs/>
-                <w:color w:val="FF0000"/>
-                <w:sz w:val="24"/>
-                <w:szCs w:val="24"/>
-              </w:rPr>
-              <w:t>“</w:t>
-            </w:r>
-            <w:r>
-              <w:rPr>
-                <w:rFonts w:ascii="Segoe UI" w:hAnsi="Segoe UI" w:cs="Segoe UI"/>
-                <w:b/>
-                <w:bCs/>
-                <w:i/>
-                <w:iCs/>
-                <w:color w:val="FF0000"/>
-                <w:sz w:val="24"/>
-                <w:szCs w:val="24"/>
-              </w:rPr>
-              <w:t>{{</w:t>
-            </w:r>
-            <w:r>
-              <w:rPr>
-                <w:rFonts w:ascii="Segoe UI" w:hAnsi="Segoe UI" w:cs="Segoe UI"/>
-                <w:b/>
-                <w:bCs/>
-                <w:i/>
-                <w:iCs/>
-                <w:color w:val="FF0000"/>
-                <w:sz w:val="24"/>
-                <w:szCs w:val="24"/>
-              </w:rPr>
-              <w:t>DIAGNOSTICO_INICIAL</w:t>
-            </w:r>
-            <w:r>
-              <w:rPr>
-                <w:rFonts w:ascii="Segoe UI" w:hAnsi="Segoe UI" w:cs="Segoe UI"/>
-                <w:b/>
-                <w:bCs/>
-                <w:i/>
-                <w:iCs/>
-                <w:color w:val="FF0000"/>
-                <w:sz w:val="24"/>
-                <w:szCs w:val="24"/>
-              </w:rPr>
-              <w:t>}}”</w:t>
-            </w:r>
-            <w:r>
-              <w:rPr>
-                <w:rFonts w:ascii="Segoe UI" w:hAnsi="Segoe UI" w:cs="Segoe UI"/>
-                <w:b/>
-                <w:bCs/>
-                <w:color w:val="FF0000"/>
-                <w:sz w:val="24"/>
-                <w:szCs w:val="24"/>
-              </w:rPr>
-              <w:t>.</w:t>
-            </w:r>
-          </w:p>
-          <w:p>
-            <w:pPr>
-              <w:spacing w:before="120" w:after="120" w:line="240" w:lineRule="auto"/>
-              <w:jc w:val="both"/>
-              <w:rPr>
-                <w:rFonts w:ascii="Segoe UI" w:hAnsi="Segoe UI" w:cs="Segoe UI"/>
-                <w:b/>
-                <w:bCs/>
-                <w:color w:val="FF0000"/>
-                <w:sz w:val="24"/>
-                <w:szCs w:val="24"/>
-              </w:rPr>
-            </w:pPr>
-            <w:r>
-              <w:rPr>
-                <w:rFonts w:ascii="Segoe UI" w:hAnsi="Segoe UI" w:cs="Segoe UI"/>
-                <w:b/>
-                <w:bCs/>
-                <w:sz w:val="24"/>
-                <w:szCs w:val="24"/>
-              </w:rPr>
-              <w:t>. MÉDICO(A) / UNIDADE SOLICITANTE</w:t>
-            </w:r>
-            <w:r>
-              <w:rPr>
-                <w:rFonts w:ascii="Segoe UI" w:hAnsi="Segoe UI" w:cs="Segoe UI"/>
-                <w:sz w:val="24"/>
-                <w:szCs w:val="24"/>
-              </w:rPr>
-              <w:t xml:space="preserve">: </w:t>
-            </w:r>
-            <w:r>
-              <w:rPr>
-                <w:rFonts w:ascii="Segoe UI" w:hAnsi="Segoe UI" w:cs="Segoe UI"/>
-                <w:b/>
-                <w:bCs/>
-                <w:color w:val="FF0000"/>
-                <w:sz w:val="24"/>
-                <w:szCs w:val="24"/>
-              </w:rPr>
-              <w:t>Dr.</w:t>
-            </w:r>
-            <w:r>
-              <w:rPr>
-                <w:rFonts w:ascii="Segoe UI" w:hAnsi="Segoe UI" w:cs="Segoe UI"/>
-                <w:b/>
-                <w:bCs/>
-                <w:sz w:val="24"/>
-                <w:szCs w:val="24"/>
-              </w:rPr>
-              <w:t xml:space="preserve"> </w:t>
-            </w:r>
-            <w:r>
-              <w:rPr>
-                <w:rFonts w:ascii="Segoe UI" w:hAnsi="Segoe UI" w:cs="Segoe UI"/>
-                <w:b/>
-                <w:bCs/>
-                <w:color w:val="FF0000"/>
-                <w:sz w:val="24"/>
-                <w:szCs w:val="24"/>
-              </w:rPr>
-              <w:t>{{</w:t>
-            </w:r>
-            <w:proofErr w:type="gramStart"/>
-            <w:r>
-              <w:rPr>
-                <w:rFonts w:ascii="Segoe UI" w:hAnsi="Segoe UI" w:cs="Segoe UI"/>
-                <w:b/>
-                <w:bCs/>
-                <w:color w:val="FF0000"/>
-                <w:sz w:val="24"/>
-                <w:szCs w:val="24"/>
-              </w:rPr>
-              <w:t>MEDICO</w:t>
-            </w:r>
-            <w:proofErr w:type="gramEnd"/>
-            <w:r>
-              <w:rPr>
-                <w:rFonts w:ascii="Segoe UI" w:hAnsi="Segoe UI" w:cs="Segoe UI"/>
-                <w:b/>
-                <w:bCs/>
-                <w:color w:val="FF0000"/>
-                <w:sz w:val="24"/>
-                <w:szCs w:val="24"/>
-              </w:rPr>
-              <w:t>}} (CRM/DF {{CRM}})</w:t>
-            </w:r>
-            <w:r>
-              <w:rPr>
-                <w:rFonts w:ascii="Segoe UI" w:hAnsi="Segoe UI" w:cs="Segoe UI"/>
-                <w:b/>
-                <w:bCs/>
-                <w:sz w:val="24"/>
-                <w:szCs w:val="24"/>
-              </w:rPr>
-              <w:t xml:space="preserve">, </w:t>
-            </w:r>
-            <w:r>
-              <w:rPr>
-                <w:rFonts w:ascii="Segoe UI" w:hAnsi="Segoe UI" w:cs="Segoe UI"/>
-                <w:b/>
-                <w:bCs/>
-                <w:color w:val="FF0000"/>
-                <w:sz w:val="24"/>
-                <w:szCs w:val="24"/>
-              </w:rPr>
-              <w:t>em atuação no {{HOSPITAL}}.</w:t>
-            </w:r>
-          </w:p>
-          <w:p>
-            <w:pPr>
-              <w:spacing w:before="120" w:after="120" w:line="240" w:lineRule="auto"/>
-              <w:jc w:val="both"/>
-              <w:rPr>
-                <w:rFonts w:ascii="Segoe UI" w:hAnsi="Segoe UI" w:cs="Segoe UI"/>
-                <w:sz w:val="24"/>
-                <w:szCs w:val="24"/>
-              </w:rPr>
-            </w:pPr>
-          </w:p>
-          <w:p>
-            <w:pPr>
-              <w:spacing w:before="120" w:after="120" w:line="240" w:lineRule="auto"/>
-              <w:jc w:val="both"/>
-              <w:rPr>
-                <w:rFonts w:ascii="Segoe UI" w:hAnsi="Segoe UI" w:cs="Segoe UI"/>
-                <w:b/>
-                <w:bCs/>
-                <w:color w:val="FF0000"/>
-                <w:sz w:val="24"/>
-                <w:szCs w:val="24"/>
-              </w:rPr>
-            </w:pPr>
-            <w:r>
-              <w:rPr>
-                <w:rFonts w:ascii="Segoe UI" w:hAnsi="Segoe UI" w:cs="Segoe UI"/>
-                <w:b/>
-                <w:bCs/>
-                <w:sz w:val="24"/>
-                <w:szCs w:val="24"/>
-              </w:rPr>
-              <w:t>. DATA DA SOLICITAÇÃO</w:t>
-            </w:r>
-            <w:r>
-              <w:rPr>
-                <w:rFonts w:ascii="Segoe UI" w:hAnsi="Segoe UI" w:cs="Segoe UI"/>
-                <w:sz w:val="24"/>
-                <w:szCs w:val="24"/>
-              </w:rPr>
-              <w:t xml:space="preserve">: </w:t>
-            </w:r>
-            <w:r>
-              <w:rPr>
-                <w:rFonts w:ascii="Segoe UI" w:hAnsi="Segoe UI" w:cs="Segoe UI"/>
-                <w:color w:val="FF0000"/>
-                <w:sz w:val="24"/>
-                <w:szCs w:val="24"/>
-              </w:rPr>
-              <w:t xml:space="preserve">{{DATA_SOLICITACAO}} </w:t>
-            </w:r>
-            <w:r>
-              <w:rPr>
-                <w:rFonts w:ascii="Segoe UI" w:hAnsi="Segoe UI" w:cs="Segoe UI"/>
-                <w:color w:val="FF0000"/>
-                <w:sz w:val="24"/>
-                <w:szCs w:val="24"/>
-              </w:rPr>
-              <w:t xml:space="preserve">(cf. </w:t>
-            </w:r>
-            <w:r>
-              <w:rPr>
-                <w:rFonts w:ascii="Segoe UI" w:hAnsi="Segoe UI" w:cs="Segoe UI"/>
-                <w:color w:val="FF0000"/>
-                <w:sz w:val="24"/>
-                <w:szCs w:val="24"/>
-              </w:rPr>
-              <w:t xml:space="preserve">prescrição, </w:t>
-            </w:r>
-            <w:r>
-              <w:rPr>
-                <w:rFonts w:ascii="Segoe UI" w:hAnsi="Segoe UI" w:cs="Segoe UI"/>
-                <w:color w:val="FF0000"/>
-                <w:sz w:val="24"/>
-                <w:szCs w:val="24"/>
-              </w:rPr>
-              <w:t xml:space="preserve">relatório ou laudo anexo): </w:t>
-            </w:r>
-            <w:r>
-              <w:rPr>
-                <w:rFonts w:ascii="Segoe UI" w:hAnsi="Segoe UI" w:cs="Segoe UI"/>
-                <w:b/>
-                <w:bCs/>
-                <w:color w:val="FF0000"/>
-                <w:sz w:val="24"/>
-                <w:szCs w:val="24"/>
-              </w:rPr>
-              <w:t>XX/XX/XXXX</w:t>
-            </w:r>
-          </w:p>
-          <w:p>
-            <w:pPr>
-              <w:spacing w:before="120" w:after="120" w:line="240" w:lineRule="auto"/>
-              <w:jc w:val="both"/>
-              <w:rPr>
-                <w:rFonts w:ascii="Segoe UI" w:hAnsi="Segoe UI" w:cs="Segoe UI"/>
-                <w:color w:val="FF0000"/>
-                <w:sz w:val="24"/>
-                <w:szCs w:val="24"/>
-              </w:rPr>
-            </w:pPr>
-          </w:p>
-          <w:p>
-            <w:pPr>
-              <w:spacing w:before="120" w:after="120" w:line="240" w:lineRule="auto"/>
-              <w:jc w:val="both"/>
-              <w:rPr>
-                <w:rFonts w:ascii="Segoe UI" w:hAnsi="Segoe UI" w:cs="Segoe UI"/>
-                <w:b/>
-                <w:bCs/>
-                <w:sz w:val="24"/>
-                <w:szCs w:val="24"/>
-              </w:rPr>
-            </w:pPr>
-            <w:r>
-              <w:rPr>
-                <w:rFonts w:ascii="Segoe UI" w:hAnsi="Segoe UI" w:cs="Segoe UI"/>
-                <w:b/>
-                <w:bCs/>
-                <w:sz w:val="24"/>
-                <w:szCs w:val="24"/>
-              </w:rPr>
-              <w:t xml:space="preserve">. TEMPO DE ESPERA INFORMADO: </w:t>
-            </w:r>
-            <w:r>
-              <w:rPr>
-                <w:rFonts w:ascii="Segoe UI" w:hAnsi="Segoe UI" w:cs="Segoe UI"/>
-                <w:b/>
-                <w:bCs/>
-                <w:sz w:val="24"/>
-                <w:szCs w:val="24"/>
-              </w:rPr>
-              <w:t xml:space="preserve">De acordo com a pessoa atendida, a necessidade de obtenção da providência existe desde </w:t>
-            </w:r>
-            <w:r>
-              <w:rPr>
-                <w:rFonts w:ascii="Segoe UI" w:hAnsi="Segoe UI" w:cs="Segoe UI"/>
-                <w:b/>
-                <w:bCs/>
-                <w:color w:val="FF0000"/>
-                <w:sz w:val="24"/>
-                <w:szCs w:val="24"/>
-              </w:rPr>
-              <w:t>XX/XX/XXXX.</w:t>
-            </w:r>
-          </w:p>
-        </w:tc>
-      </w:tr>
-    </w:tbl>
-    <w:p>
-      <w:pPr>
-        <w:spacing w:before="120" w:after="120" w:line="240" w:lineRule="auto"/>
-        <w:jc w:val="both"/>
-        <w:rPr>
-          <w:rFonts w:ascii="Segoe UI" w:hAnsi="Segoe UI" w:cs="Segoe UI"/>
-          <w:sz w:val="24"/>
-          <w:szCs w:val="24"/>
-        </w:rPr>
-      </w:pPr>
     </w:p>
     <w:p>
       <w:pPr>
+        <w:spacing w:before="240" w:after="120" w:line="240" w:lineRule="auto"/>
+        <w:ind w:left="1418"/>
+        <w:jc w:val="both"/>
+        <w:rPr>
+          <w:rFonts w:ascii="Segoe UI" w:hAnsi="Segoe UI" w:cs="Segoe UI"/>
+          <w:b/>
+          <w:bCs/>
+          <w:color w:val="EE0000"/>
+          <w:sz w:val="24"/>
+          <w:szCs w:val="24"/>
+        </w:rPr>
+      </w:pPr>
+      <w:r>
+        <w:rPr>
+          <w:rFonts w:ascii="Segoe UI" w:hAnsi="Segoe UI" w:cs="Segoe UI"/>
+          <w:b/>
+          <w:bCs/>
+          <w:color w:val="EE0000"/>
+          <w:sz w:val="24"/>
+          <w:szCs w:val="24"/>
+        </w:rPr>
+        <w:t>(1)</w:t>
+      </w:r>
+      <w:r>
+        <w:rPr>
+          <w:rFonts w:ascii="Segoe UI" w:hAnsi="Segoe UI" w:cs="Segoe UI"/>
+          <w:sz w:val="24"/>
+          <w:szCs w:val="24"/>
+        </w:rPr>
+        <w:t xml:space="preserve"> Fornecimento de</w:t>
+      </w:r>
+      <w:r>
+        <w:rPr>
+          <w:rFonts w:ascii="Segoe UI" w:hAnsi="Segoe UI" w:cs="Segoe UI"/>
+          <w:b/>
+          <w:bCs/>
+          <w:sz w:val="24"/>
+          <w:szCs w:val="24"/>
+        </w:rPr>
+        <w:t xml:space="preserve"> </w:t>
+      </w:r>
+      <w:r>
+        <w:rPr>
+          <w:rFonts w:ascii="Segoe UI" w:hAnsi="Segoe UI" w:cs="Segoe UI"/>
+          <w:b/>
+          <w:bCs/>
+          <w:color w:val="7030A0"/>
+          <w:sz w:val="24"/>
+          <w:szCs w:val="24"/>
+        </w:rPr>
+        <w:t>&lt;IDENTIFIQUE AQUI O NOME DO PROCEDIMENTO DE SAÚDE QUANDO PREVISTO NO SISREG&gt;</w:t>
+      </w:r>
+      <w:r>
+        <w:rPr>
+          <w:rFonts w:ascii="Segoe UI" w:hAnsi="Segoe UI" w:cs="Segoe UI"/>
+          <w:sz w:val="24"/>
+          <w:szCs w:val="24"/>
+        </w:rPr>
+        <w:t>,</w:t>
+      </w:r>
+      <w:r>
+        <w:rPr>
+          <w:rFonts w:ascii="Segoe UI" w:hAnsi="Segoe UI" w:cs="Segoe UI"/>
+          <w:b/>
+          <w:bCs/>
+          <w:sz w:val="24"/>
+          <w:szCs w:val="24"/>
+        </w:rPr>
+        <w:t xml:space="preserve"> </w:t>
+      </w:r>
+      <w:r>
+        <w:rPr>
+          <w:rFonts w:ascii="Segoe UI" w:hAnsi="Segoe UI" w:cs="Segoe UI"/>
+          <w:sz w:val="24"/>
+          <w:szCs w:val="24"/>
+        </w:rPr>
+        <w:t xml:space="preserve">devido ao diagnóstico de </w:t>
+      </w:r>
+      <w:r>
+        <w:rPr>
+          <w:rFonts w:ascii="Segoe UI" w:hAnsi="Segoe UI" w:cs="Segoe UI"/>
+          <w:b/>
+          <w:bCs/>
+          <w:color w:val="FF0000"/>
+          <w:sz w:val="24"/>
+          <w:szCs w:val="24"/>
+        </w:rPr>
+        <w:t>{{DIAGNOSTICO_INICIAL}}</w:t>
+      </w:r>
+      <w:r>
+        <w:rPr>
+          <w:rFonts w:ascii="Segoe UI" w:hAnsi="Segoe UI" w:cs="Segoe UI"/>
+          <w:sz w:val="24"/>
+          <w:szCs w:val="24"/>
+        </w:rPr>
+        <w:t xml:space="preserve">, registrado no SISREG no dia </w:t>
+      </w:r>
+      <w:r>
+        <w:rPr>
+          <w:rFonts w:ascii="Segoe UI" w:hAnsi="Segoe UI" w:cs="Segoe UI"/>
+          <w:sz w:val="24"/>
+          <w:szCs w:val="24"/>
+        </w:rPr>
+        <w:t>{{DATA_SOLICITACAO}}</w:t>
+      </w:r>
+      <w:r>
+        <w:rPr>
+          <w:rFonts w:ascii="Segoe UI" w:hAnsi="Segoe UI" w:cs="Segoe UI"/>
+          <w:sz w:val="24"/>
+          <w:szCs w:val="24"/>
+        </w:rPr>
+        <w:t xml:space="preserve">, sob a classificação de risco </w:t>
+      </w:r>
+      <w:r>
+        <w:rPr>
+          <w:rFonts w:ascii="Segoe UI" w:hAnsi="Segoe UI" w:cs="Segoe UI"/>
+          <w:b/>
+          <w:bCs/>
+          <w:color w:val="FF0000"/>
+          <w:sz w:val="24"/>
+          <w:szCs w:val="24"/>
+        </w:rPr>
+        <w:t>{{RISCO}}</w:t>
+      </w:r>
+      <w:r>
+        <w:rPr>
+          <w:rFonts w:ascii="Segoe UI" w:hAnsi="Segoe UI" w:cs="Segoe UI"/>
+          <w:sz w:val="24"/>
+          <w:szCs w:val="24"/>
+        </w:rPr>
+        <w:t xml:space="preserve">, tendo como solicitante </w:t>
+      </w:r>
+      <w:r>
+        <w:rPr>
+          <w:rFonts w:ascii="Segoe UI" w:hAnsi="Segoe UI" w:cs="Segoe UI"/>
+          <w:b/>
+          <w:bCs/>
+          <w:color w:val="EE0000"/>
+          <w:sz w:val="24"/>
+          <w:szCs w:val="24"/>
+        </w:rPr>
+        <w:t>&lt;</w:t>
+      </w:r>
+      <w:r>
+        <w:rPr>
+          <w:rFonts w:ascii="Segoe UI" w:hAnsi="Segoe UI" w:cs="Segoe UI"/>
+          <w:b/>
+          <w:bCs/>
+          <w:color w:val="FF0000"/>
+          <w:sz w:val="24"/>
+          <w:szCs w:val="24"/>
+        </w:rPr>
+        <w:t>Dr.</w:t>
+      </w:r>
+      <w:r>
+        <w:rPr>
+          <w:rFonts w:ascii="Segoe UI" w:hAnsi="Segoe UI" w:cs="Segoe UI"/>
+          <w:b/>
+          <w:bCs/>
+          <w:sz w:val="24"/>
+          <w:szCs w:val="24"/>
+        </w:rPr>
+        <w:t xml:space="preserve"> </w:t>
+      </w:r>
+      <w:r>
+        <w:rPr>
+          <w:rFonts w:ascii="Segoe UI" w:hAnsi="Segoe UI" w:cs="Segoe UI"/>
+          <w:b/>
+          <w:bCs/>
+          <w:color w:val="FF0000"/>
+          <w:sz w:val="24"/>
+          <w:szCs w:val="24"/>
+        </w:rPr>
+        <w:t>{{</w:t>
+      </w:r>
+      <w:proofErr w:type="gramStart"/>
+      <w:r>
+        <w:rPr>
+          <w:rFonts w:ascii="Segoe UI" w:hAnsi="Segoe UI" w:cs="Segoe UI"/>
+          <w:b/>
+          <w:bCs/>
+          <w:color w:val="FF0000"/>
+          <w:sz w:val="24"/>
+          <w:szCs w:val="24"/>
+        </w:rPr>
+        <w:t>MEDICO</w:t>
+      </w:r>
+      <w:proofErr w:type="gramEnd"/>
+      <w:r>
+        <w:rPr>
+          <w:rFonts w:ascii="Segoe UI" w:hAnsi="Segoe UI" w:cs="Segoe UI"/>
+          <w:b/>
+          <w:bCs/>
+          <w:color w:val="FF0000"/>
+          <w:sz w:val="24"/>
+          <w:szCs w:val="24"/>
+        </w:rPr>
+        <w:t>}}</w:t>
+      </w:r>
+      <w:r>
+        <w:rPr>
+          <w:rFonts w:ascii="Segoe UI" w:hAnsi="Segoe UI" w:cs="Segoe UI"/>
+          <w:b/>
+          <w:bCs/>
+          <w:color w:val="FF0000"/>
+          <w:sz w:val="24"/>
+          <w:szCs w:val="24"/>
+        </w:rPr>
+        <w:t xml:space="preserve"> (CRM/DF XXXX)</w:t>
+      </w:r>
+      <w:r>
+        <w:rPr>
+          <w:rFonts w:ascii="Segoe UI" w:hAnsi="Segoe UI" w:cs="Segoe UI"/>
+          <w:color w:val="FF0000"/>
+          <w:sz w:val="24"/>
+          <w:szCs w:val="24"/>
+        </w:rPr>
+        <w:t>,</w:t>
+      </w:r>
+      <w:r>
+        <w:rPr>
+          <w:rFonts w:ascii="Segoe UI" w:hAnsi="Segoe UI" w:cs="Segoe UI"/>
+          <w:b/>
+          <w:bCs/>
+          <w:sz w:val="24"/>
+          <w:szCs w:val="24"/>
+        </w:rPr>
+        <w:t xml:space="preserve"> </w:t>
+      </w:r>
+      <w:r>
+        <w:rPr>
+          <w:rFonts w:ascii="Segoe UI" w:hAnsi="Segoe UI" w:cs="Segoe UI"/>
+          <w:b/>
+          <w:bCs/>
+          <w:color w:val="FF0000"/>
+          <w:sz w:val="24"/>
+          <w:szCs w:val="24"/>
+        </w:rPr>
+        <w:t xml:space="preserve">em atuação no </w:t>
+      </w:r>
+      <w:r>
+        <w:rPr>
+          <w:rFonts w:ascii="Segoe UI" w:hAnsi="Segoe UI" w:cs="Segoe UI"/>
+          <w:b/>
+          <w:bCs/>
+          <w:color w:val="FF0000"/>
+          <w:sz w:val="24"/>
+          <w:szCs w:val="24"/>
+        </w:rPr>
+        <w:t>{{</w:t>
+      </w:r>
+      <w:r>
+        <w:rPr>
+          <w:rFonts w:ascii="Segoe UI" w:hAnsi="Segoe UI" w:cs="Segoe UI"/>
+          <w:b/>
+          <w:bCs/>
+          <w:color w:val="FF0000"/>
+          <w:sz w:val="24"/>
+          <w:szCs w:val="24"/>
+        </w:rPr>
+        <w:t>HOSPITAL</w:t>
+      </w:r>
+      <w:r>
+        <w:rPr>
+          <w:rFonts w:ascii="Segoe UI" w:hAnsi="Segoe UI" w:cs="Segoe UI"/>
+          <w:b/>
+          <w:bCs/>
+          <w:color w:val="FF0000"/>
+          <w:sz w:val="24"/>
+          <w:szCs w:val="24"/>
+        </w:rPr>
+        <w:t>}}</w:t>
+      </w:r>
+      <w:r>
+        <w:rPr>
+          <w:rFonts w:ascii="Segoe UI" w:hAnsi="Segoe UI" w:cs="Segoe UI"/>
+          <w:b/>
+          <w:bCs/>
+          <w:color w:val="FF0000"/>
+          <w:sz w:val="24"/>
+          <w:szCs w:val="24"/>
+        </w:rPr>
+        <w:t>&gt;</w:t>
+      </w:r>
+      <w:r>
+        <w:rPr>
+          <w:rFonts w:ascii="Segoe UI" w:hAnsi="Segoe UI" w:cs="Segoe UI"/>
+          <w:sz w:val="24"/>
+          <w:szCs w:val="24"/>
+        </w:rPr>
+        <w:t xml:space="preserve">, e como Central Reguladora </w:t>
+      </w:r>
+      <w:r>
+        <w:rPr>
+          <w:rFonts w:ascii="Segoe UI" w:hAnsi="Segoe UI" w:cs="Segoe UI"/>
+          <w:sz w:val="24"/>
+          <w:szCs w:val="24"/>
+        </w:rPr>
+        <w:t>{{CENTRAL}}</w:t>
+      </w:r>
+      <w:r>
+        <w:rPr>
+          <w:rFonts w:ascii="Segoe UI" w:hAnsi="Segoe UI" w:cs="Segoe UI"/>
+          <w:sz w:val="24"/>
+          <w:szCs w:val="24"/>
+        </w:rPr>
+        <w:t xml:space="preserve">, cuja situação atual é </w:t>
+      </w:r>
+      <w:r>
+        <w:rPr>
+          <w:rFonts w:ascii="Segoe UI" w:hAnsi="Segoe UI" w:cs="Segoe UI"/>
+          <w:color w:val="FF0000"/>
+          <w:sz w:val="24"/>
+          <w:szCs w:val="24"/>
+        </w:rPr>
+        <w:t>“</w:t>
+      </w:r>
+      <w:r>
+        <w:rPr>
+          <w:rFonts w:ascii="Segoe UI" w:hAnsi="Segoe UI" w:cs="Segoe UI"/>
+          <w:b/>
+          <w:bCs/>
+          <w:color w:val="FF0000"/>
+          <w:sz w:val="24"/>
+          <w:szCs w:val="24"/>
+        </w:rPr>
+        <w:t>PENDENTE DE AGENDAMENTO/DEVOLVIDO/CANCELADO”</w:t>
+      </w:r>
+      <w:r>
+        <w:rPr>
+          <w:rFonts w:ascii="Segoe UI" w:hAnsi="Segoe UI" w:cs="Segoe UI"/>
+          <w:color w:val="FF0000"/>
+          <w:sz w:val="24"/>
+          <w:szCs w:val="24"/>
+        </w:rPr>
+        <w:t>.</w:t>
+      </w:r>
+      <w:r>
+        <w:rPr>
+          <w:rFonts w:ascii="Segoe UI" w:hAnsi="Segoe UI" w:cs="Segoe UI"/>
+          <w:color w:val="FF0000"/>
+          <w:sz w:val="24"/>
+          <w:szCs w:val="24"/>
+        </w:rPr>
+        <w:t xml:space="preserve"> De acordo com a parte requerente, ela </w:t>
+      </w:r>
+      <w:r>
+        <w:rPr>
+          <w:rFonts w:ascii="Segoe UI" w:hAnsi="Segoe UI" w:cs="Segoe UI"/>
+          <w:b/>
+          <w:bCs/>
+          <w:color w:val="FF0000"/>
+          <w:sz w:val="24"/>
+          <w:szCs w:val="24"/>
+        </w:rPr>
+        <w:t>aguarda essa providência desde</w:t>
+      </w:r>
+      <w:r>
+        <w:rPr>
+          <w:rFonts w:ascii="Segoe UI" w:hAnsi="Segoe UI" w:cs="Segoe UI"/>
+          <w:color w:val="FF0000"/>
+          <w:sz w:val="24"/>
+          <w:szCs w:val="24"/>
+        </w:rPr>
+        <w:t xml:space="preserve"> </w:t>
+      </w:r>
+      <w:r>
+        <w:rPr>
+          <w:rFonts w:ascii="Segoe UI" w:hAnsi="Segoe UI" w:cs="Segoe UI"/>
+          <w:b/>
+          <w:bCs/>
+          <w:color w:val="EE0000"/>
+          <w:sz w:val="24"/>
+          <w:szCs w:val="24"/>
+        </w:rPr>
+        <w:t>xx/xx/xxxx, conforme</w:t>
+      </w:r>
+      <w:r>
+        <w:rPr>
+          <w:rFonts w:ascii="Segoe UI" w:hAnsi="Segoe UI" w:cs="Segoe UI"/>
+          <w:b/>
+          <w:bCs/>
+          <w:color w:val="7030A0"/>
+          <w:sz w:val="24"/>
+          <w:szCs w:val="24"/>
+        </w:rPr>
+        <w:t xml:space="preserve"> &lt;utilize e mencione a mais antiga entre estas: data da inserção da solicitação no SISREG / data do diagnóstico registrado no laudo médico anexo / data registrada na solicitação médica anexa.</w:t>
+      </w:r>
+    </w:p>
+    <w:p>
+      <w:pPr>
         <w:spacing w:before="120" w:after="120" w:line="240" w:lineRule="auto"/>
+        <w:ind w:left="1418"/>
         <w:jc w:val="both"/>
         <w:rPr>
           <w:rFonts w:ascii="Segoe UI" w:hAnsi="Segoe UI" w:cs="Segoe UI"/>
-          <w:b/>
-          <w:bCs/>
-          <w:sz w:val="24"/>
-          <w:szCs w:val="24"/>
-        </w:rPr>
-      </w:pPr>
-      <w:bookmarkStart w:id="11" w:name="_Hlk187918359"/>
-      <w:bookmarkStart w:id="12" w:name="_Hlk187916093"/>
-      <w:bookmarkEnd w:id="4"/>
-      <w:bookmarkEnd w:id="9"/>
-      <w:bookmarkEnd w:id="10"/>
+          <w:sz w:val="24"/>
+          <w:szCs w:val="24"/>
+        </w:rPr>
+      </w:pPr>
     </w:p>
     <w:tbl>
       <w:tblPr>
@@ -3915,6 +1863,12 @@
                 <w:szCs w:val="24"/>
               </w:rPr>
             </w:pPr>
+            <w:bookmarkStart w:id="11" w:name="_Hlk187916093"/>
+            <w:bookmarkStart w:id="12" w:name="_Hlk187918359"/>
+            <w:bookmarkEnd w:id="3"/>
+            <w:bookmarkEnd w:id="4"/>
+            <w:bookmarkEnd w:id="8"/>
+            <w:bookmarkEnd w:id="10"/>
             <w:r>
               <w:rPr>
                 <w:rFonts w:ascii="Segoe UI" w:hAnsi="Segoe UI" w:cs="Segoe UI"/>
@@ -3952,8 +1906,8 @@
         </w:rPr>
       </w:pPr>
       <w:bookmarkStart w:id="13" w:name="_Hlk187914257"/>
-      <w:bookmarkStart w:id="14" w:name="_Hlk187917471"/>
-      <w:bookmarkStart w:id="15" w:name="_Hlk137977015"/>
+      <w:bookmarkStart w:id="14" w:name="_Hlk137977015"/>
+      <w:bookmarkStart w:id="15" w:name="_Hlk187917471"/>
       <w:r>
         <w:rPr>
           <w:rFonts w:ascii="Segoe UI" w:hAnsi="Segoe UI" w:cs="Segoe UI"/>
@@ -4120,9 +2074,9 @@
       </w:pPr>
       <w:bookmarkStart w:id="16" w:name="_Hlk136503860"/>
       <w:bookmarkEnd w:id="5"/>
-      <w:bookmarkEnd w:id="11"/>
+      <w:bookmarkEnd w:id="12"/>
       <w:bookmarkEnd w:id="13"/>
-      <w:bookmarkEnd w:id="14"/>
+      <w:bookmarkEnd w:id="15"/>
     </w:p>
     <w:p>
       <w:pPr>
@@ -4360,25 +2314,7 @@
           <w:sz w:val="24"/>
           <w:szCs w:val="24"/>
         </w:rPr>
-        <w:t>A(s) providência(s) mencionada(s) acima estão incorporadas ao SUS e são padronizadas pela Secretaria de Saúde do DF?  Na hipótese negativa, há alguma alternativa terapêutica incorporada e padronizada pela SES/DF prevista para o tratamento da enfermidade e que esteja efetivamente disponível no momento? Qual(</w:t>
-      </w:r>
-      <w:proofErr w:type="spellStart"/>
-      <w:r>
-        <w:rPr>
-          <w:rFonts w:ascii="Segoe UI" w:hAnsi="Segoe UI" w:cs="Segoe UI"/>
-          <w:sz w:val="24"/>
-          <w:szCs w:val="24"/>
-        </w:rPr>
-        <w:t>is</w:t>
-      </w:r>
-      <w:proofErr w:type="spellEnd"/>
-      <w:r>
-        <w:rPr>
-          <w:rFonts w:ascii="Segoe UI" w:hAnsi="Segoe UI" w:cs="Segoe UI"/>
-          <w:sz w:val="24"/>
-          <w:szCs w:val="24"/>
-        </w:rPr>
-        <w:t>)?</w:t>
+        <w:t>A(s) providência(s) mencionada(s) acima estão incorporadas ao SUS e são padronizadas pela Secretaria de Saúde do DF?  Na hipótese negativa, há alguma alternativa terapêutica incorporada e padronizada pela SES/DF prevista para o tratamento da enfermidade e que esteja efetivamente disponível no momento? Qual(is)?</w:t>
       </w:r>
     </w:p>
     <w:p>
@@ -4401,6 +2337,7 @@
           <w:sz w:val="24"/>
           <w:szCs w:val="24"/>
         </w:rPr>
+        <w:lastRenderedPageBreak/>
         <w:t>(</w:t>
       </w:r>
       <w:r>
@@ -4660,7 +2597,6 @@
           <w:sz w:val="24"/>
           <w:szCs w:val="24"/>
         </w:rPr>
-        <w:lastRenderedPageBreak/>
         <w:t>(</w:t>
       </w:r>
       <w:r>
@@ -4978,25 +2914,12 @@
       </w:r>
       <w:bookmarkEnd w:id="17"/>
     </w:p>
-    <w:bookmarkEnd w:id="15"/>
-    <w:bookmarkEnd w:id="16"/>
     <w:p>
       <w:pPr>
         <w:spacing w:before="120" w:after="120" w:line="240" w:lineRule="auto"/>
         <w:jc w:val="both"/>
         <w:rPr>
           <w:rFonts w:ascii="Segoe UI" w:hAnsi="Segoe UI" w:cs="Segoe UI"/>
-          <w:sz w:val="24"/>
-          <w:szCs w:val="24"/>
-        </w:rPr>
-      </w:pPr>
-    </w:p>
-    <w:p>
-      <w:pPr>
-        <w:spacing w:before="120" w:after="120" w:line="240" w:lineRule="auto"/>
-        <w:jc w:val="both"/>
-        <w:rPr>
-          <w:rFonts w:ascii="Segoe UI" w:hAnsi="Segoe UI" w:cs="Segoe UI"/>
           <w:b/>
           <w:bCs/>
           <w:sz w:val="24"/>
@@ -5004,7 +2927,9 @@
         </w:rPr>
       </w:pPr>
       <w:bookmarkStart w:id="18" w:name="_Hlk187917131"/>
-      <w:bookmarkEnd w:id="12"/>
+      <w:bookmarkEnd w:id="11"/>
+      <w:bookmarkEnd w:id="14"/>
+      <w:bookmarkEnd w:id="16"/>
     </w:p>
     <w:tbl>
       <w:tblPr>
@@ -5239,7 +3164,6 @@
           <w:sz w:val="24"/>
           <w:szCs w:val="24"/>
         </w:rPr>
-        <w:lastRenderedPageBreak/>
         <w:t>IV.</w:t>
       </w:r>
       <w:r>
@@ -5276,25 +3200,7 @@
           <w:sz w:val="24"/>
           <w:szCs w:val="24"/>
         </w:rPr>
-        <w:t xml:space="preserve">Nos termos do art. 54, </w:t>
-      </w:r>
-      <w:proofErr w:type="spellStart"/>
-      <w:r>
-        <w:rPr>
-          <w:rFonts w:ascii="Segoe UI" w:hAnsi="Segoe UI" w:cs="Segoe UI"/>
-          <w:sz w:val="24"/>
-          <w:szCs w:val="24"/>
-        </w:rPr>
-        <w:t>prg</w:t>
-      </w:r>
-      <w:proofErr w:type="spellEnd"/>
-      <w:r>
-        <w:rPr>
-          <w:rFonts w:ascii="Segoe UI" w:hAnsi="Segoe UI" w:cs="Segoe UI"/>
-          <w:sz w:val="24"/>
-          <w:szCs w:val="24"/>
-        </w:rPr>
-        <w:t xml:space="preserve">. único, da Lei Complementar Distrital n. 828/2010, os servidores públicos que não </w:t>
+        <w:t xml:space="preserve">Nos termos do art. 54, prg. único, da Lei Complementar Distrital n. 828/2010, os servidores públicos que não </w:t>
       </w:r>
       <w:r>
         <w:rPr>
@@ -5369,7 +3275,18 @@
         <w:t xml:space="preserve"> Ressalta-se que os casos de descumprimento de prazo, sem a devida justificativa, para atender as determinações exaradas pelos Órgãos de Controle/Judiciais poderão representados junto ao Controlador Setorial da Saúde, para apuração e, se for o caso, responsabilização do agente, em observância ao inciso IV do artigo 5º da Portaria nº 471, de 29 de junho de 2020, publicada no DODF nº 123, de 02 de julho de 2020.</w:t>
       </w:r>
     </w:p>
-    <w:bookmarkEnd w:id="6"/>
+    <w:bookmarkEnd w:id="2"/>
+    <w:p>
+      <w:pPr>
+        <w:spacing w:before="120" w:after="120" w:line="240" w:lineRule="auto"/>
+        <w:jc w:val="both"/>
+        <w:rPr>
+          <w:rFonts w:ascii="Segoe UI" w:hAnsi="Segoe UI" w:cs="Segoe UI"/>
+          <w:sz w:val="24"/>
+          <w:szCs w:val="24"/>
+        </w:rPr>
+      </w:pPr>
+    </w:p>
     <w:bookmarkEnd w:id="19"/>
     <w:p>
       <w:pPr>
@@ -5455,8 +3372,8 @@
           <w:szCs w:val="24"/>
         </w:rPr>
       </w:pPr>
-      <w:bookmarkStart w:id="21" w:name="_Hlk136443724"/>
-      <w:bookmarkStart w:id="22" w:name="_Hlk187914387"/>
+      <w:bookmarkStart w:id="21" w:name="_Hlk187914387"/>
+      <w:bookmarkStart w:id="22" w:name="_Hlk136443724"/>
       <w:r>
         <w:rPr>
           <w:rFonts w:ascii="Segoe UI" w:hAnsi="Segoe UI" w:cs="Segoe UI"/>
@@ -5592,30 +3509,265 @@
           <w:sz w:val="24"/>
           <w:szCs w:val="24"/>
         </w:rPr>
-        <w:t xml:space="preserve"> Caso </w:t>
-      </w:r>
-      <w:proofErr w:type="spellStart"/>
-      <w:r>
-        <w:rPr>
-          <w:rFonts w:ascii="Segoe UI" w:hAnsi="Segoe UI" w:cs="Segoe UI"/>
-          <w:sz w:val="24"/>
-          <w:szCs w:val="24"/>
-        </w:rPr>
-        <w:t>esta</w:t>
-      </w:r>
-      <w:proofErr w:type="spellEnd"/>
-      <w:r>
-        <w:rPr>
-          <w:rFonts w:ascii="Segoe UI" w:hAnsi="Segoe UI" w:cs="Segoe UI"/>
-          <w:sz w:val="24"/>
-          <w:szCs w:val="24"/>
-        </w:rPr>
-        <w:t xml:space="preserve"> requisição de informações tenha sido encaminhada a órgão administrativo sem competência para prover as respostas necessárias, pede-se que este requerimento seja encaminhado, via SEI, diretamente à autoridade competente, como preconiza a Lei Distrital n. 2.834/2001 c/c o art. 2º, XII, da Lei Federal n. 9.784/1999, com os esclarecimentos necessários, para que se possa realizar o ajuste do fluxo de comunicações com esse Setor e evitar encaminhamentos inadequados</w:t>
+        <w:t xml:space="preserve"> Caso esta requisição de informações tenha sido encaminhada a órgão administrativo sem competência para prover as respostas necessárias, pede-se que este requerimento seja encaminhado, via SEI, diretamente à autoridade competente, como preconiza a Lei Distrital n. 2.834/2001 c/c o art. 2º, XII, da Lei Federal n. 9.784/1999, com os esclarecimentos necessários, para que se possa realizar o ajuste do fluxo de comunicações com esse Setor e evitar encaminhamentos inadequados</w:t>
       </w:r>
       <w:bookmarkEnd w:id="24"/>
       <w:r>
         <w:rPr>
           <w:rFonts w:ascii="Segoe UI" w:hAnsi="Segoe UI" w:cs="Segoe UI"/>
+          <w:sz w:val="24"/>
+          <w:szCs w:val="24"/>
+        </w:rPr>
+        <w:t>.</w:t>
+      </w:r>
+    </w:p>
+    <w:bookmarkEnd w:id="22"/>
+    <w:p>
+      <w:pPr>
+        <w:spacing w:before="120" w:after="120" w:line="240" w:lineRule="auto"/>
+        <w:jc w:val="both"/>
+        <w:rPr>
+          <w:rFonts w:ascii="Segoe UI" w:hAnsi="Segoe UI" w:cs="Segoe UI"/>
+          <w:b/>
+          <w:bCs/>
+          <w:sz w:val="24"/>
+          <w:szCs w:val="24"/>
+        </w:rPr>
+      </w:pPr>
+    </w:p>
+    <w:p>
+      <w:pPr>
+        <w:spacing w:before="120" w:after="120" w:line="240" w:lineRule="auto"/>
+        <w:jc w:val="both"/>
+        <w:rPr>
+          <w:rFonts w:ascii="Segoe UI" w:hAnsi="Segoe UI" w:cs="Segoe UI"/>
+          <w:sz w:val="24"/>
+          <w:szCs w:val="24"/>
+        </w:rPr>
+      </w:pPr>
+      <w:r>
+        <w:rPr>
+          <w:rFonts w:ascii="Segoe UI" w:hAnsi="Segoe UI" w:cs="Segoe UI"/>
+          <w:b/>
+          <w:bCs/>
+          <w:sz w:val="24"/>
+          <w:szCs w:val="24"/>
+        </w:rPr>
+        <w:t>V.</w:t>
+      </w:r>
+      <w:r>
+        <w:rPr>
+          <w:rFonts w:ascii="Segoe UI" w:hAnsi="Segoe UI" w:cs="Segoe UI"/>
+          <w:b/>
+          <w:bCs/>
+          <w:sz w:val="24"/>
+          <w:szCs w:val="24"/>
+        </w:rPr>
+        <w:t>4</w:t>
+      </w:r>
+      <w:r>
+        <w:rPr>
+          <w:rFonts w:ascii="Segoe UI" w:hAnsi="Segoe UI" w:cs="Segoe UI"/>
+          <w:b/>
+          <w:bCs/>
+          <w:sz w:val="24"/>
+          <w:szCs w:val="24"/>
+        </w:rPr>
+        <w:t>.</w:t>
+      </w:r>
+      <w:r>
+        <w:rPr>
+          <w:rFonts w:ascii="Segoe UI" w:hAnsi="Segoe UI" w:cs="Segoe UI"/>
+          <w:sz w:val="24"/>
+          <w:szCs w:val="24"/>
+        </w:rPr>
+        <w:t xml:space="preserve"> </w:t>
+      </w:r>
+      <w:r>
+        <w:rPr>
+          <w:rFonts w:ascii="Segoe UI" w:hAnsi="Segoe UI" w:cs="Segoe UI"/>
+          <w:sz w:val="24"/>
+          <w:szCs w:val="24"/>
+        </w:rPr>
+        <w:t xml:space="preserve">Para quaisquer esclarecimentos adicionais, a </w:t>
+      </w:r>
+      <w:r>
+        <w:rPr>
+          <w:rFonts w:ascii="Segoe UI" w:hAnsi="Segoe UI" w:cs="Segoe UI"/>
+          <w:b/>
+          <w:bCs/>
+          <w:sz w:val="24"/>
+          <w:szCs w:val="24"/>
+        </w:rPr>
+        <w:t>DEFENSORIA PÚBLICA</w:t>
+      </w:r>
+      <w:r>
+        <w:rPr>
+          <w:rFonts w:ascii="Segoe UI" w:hAnsi="Segoe UI" w:cs="Segoe UI"/>
+          <w:sz w:val="24"/>
+          <w:szCs w:val="24"/>
+        </w:rPr>
+        <w:t xml:space="preserve"> coloca-se à disposição.</w:t>
+      </w:r>
+    </w:p>
+    <w:p>
+      <w:pPr>
+        <w:spacing w:before="120" w:after="120" w:line="240" w:lineRule="auto"/>
+        <w:jc w:val="both"/>
+        <w:rPr>
+          <w:rFonts w:ascii="Segoe UI" w:hAnsi="Segoe UI" w:cs="Segoe UI"/>
+          <w:sz w:val="24"/>
+          <w:szCs w:val="24"/>
+        </w:rPr>
+      </w:pPr>
+    </w:p>
+    <w:p>
+      <w:pPr>
+        <w:spacing w:before="120" w:after="120" w:line="240" w:lineRule="auto"/>
+        <w:jc w:val="both"/>
+        <w:rPr>
+          <w:rFonts w:ascii="Segoe UI" w:hAnsi="Segoe UI" w:cs="Segoe UI"/>
+          <w:color w:val="FF0000"/>
+          <w:sz w:val="24"/>
+          <w:szCs w:val="24"/>
+        </w:rPr>
+      </w:pPr>
+      <w:bookmarkStart w:id="25" w:name="_Hlk134427058"/>
+      <w:bookmarkEnd w:id="20"/>
+      <w:r>
+        <w:rPr>
+          <w:rFonts w:ascii="Segoe UI" w:hAnsi="Segoe UI" w:cs="Segoe UI"/>
+          <w:b/>
+          <w:bCs/>
+          <w:color w:val="FF0000"/>
+          <w:sz w:val="24"/>
+          <w:szCs w:val="24"/>
+        </w:rPr>
+        <w:lastRenderedPageBreak/>
+        <w:t>V.5</w:t>
+      </w:r>
+      <w:r>
+        <w:rPr>
+          <w:rFonts w:ascii="Segoe UI" w:hAnsi="Segoe UI" w:cs="Segoe UI"/>
+          <w:b/>
+          <w:bCs/>
+          <w:color w:val="FF0000"/>
+          <w:sz w:val="24"/>
+          <w:szCs w:val="24"/>
+        </w:rPr>
+        <w:t>.</w:t>
+      </w:r>
+      <w:r>
+        <w:rPr>
+          <w:rFonts w:ascii="Segoe UI" w:hAnsi="Segoe UI" w:cs="Segoe UI"/>
+          <w:color w:val="FF0000"/>
+          <w:sz w:val="24"/>
+          <w:szCs w:val="24"/>
+        </w:rPr>
+        <w:t xml:space="preserve"> Por fim, certifica-se que o presente atendimento jurídico foi realizado no </w:t>
+      </w:r>
+      <w:r>
+        <w:rPr>
+          <w:rFonts w:ascii="Segoe UI" w:hAnsi="Segoe UI" w:cs="Segoe UI"/>
+          <w:b/>
+          <w:bCs/>
+          <w:color w:val="FF0000"/>
+          <w:sz w:val="24"/>
+          <w:szCs w:val="24"/>
+        </w:rPr>
+        <w:t>dia</w:t>
+      </w:r>
+      <w:r>
+        <w:rPr>
+          <w:rFonts w:ascii="Segoe UI" w:hAnsi="Segoe UI" w:cs="Segoe UI"/>
+          <w:b/>
+          <w:bCs/>
+          <w:color w:val="FF0000"/>
+          <w:sz w:val="24"/>
+          <w:szCs w:val="24"/>
+        </w:rPr>
+        <w:t xml:space="preserve"> XX/XX/XXXX</w:t>
+      </w:r>
+      <w:r>
+        <w:rPr>
+          <w:rFonts w:ascii="Segoe UI" w:hAnsi="Segoe UI" w:cs="Segoe UI"/>
+          <w:color w:val="FF0000"/>
+          <w:sz w:val="24"/>
+          <w:szCs w:val="24"/>
+        </w:rPr>
+        <w:t>,</w:t>
+      </w:r>
+      <w:r>
+        <w:rPr>
+          <w:rFonts w:ascii="Segoe UI" w:hAnsi="Segoe UI" w:cs="Segoe UI"/>
+          <w:color w:val="FF0000"/>
+          <w:sz w:val="24"/>
+          <w:szCs w:val="24"/>
+        </w:rPr>
+        <w:t xml:space="preserve"> na sede do Núcleo de Atendimento Jurídico de Defesa da Saúde, e contou com a colaboração do</w:t>
+      </w:r>
+      <w:r>
+        <w:rPr>
+          <w:rFonts w:ascii="Segoe UI" w:hAnsi="Segoe UI" w:cs="Segoe UI"/>
+          <w:color w:val="FF0000"/>
+          <w:sz w:val="24"/>
+          <w:szCs w:val="24"/>
+        </w:rPr>
+        <w:t xml:space="preserve"> </w:t>
+      </w:r>
+      <w:r>
+        <w:rPr>
+          <w:rFonts w:ascii="Segoe UI" w:hAnsi="Segoe UI" w:cs="Segoe UI"/>
+          <w:color w:val="FF0000"/>
+          <w:sz w:val="24"/>
+          <w:szCs w:val="24"/>
+        </w:rPr>
+        <w:t>estagiário</w:t>
+      </w:r>
+      <w:r>
+        <w:rPr>
+          <w:rFonts w:ascii="Segoe UI" w:hAnsi="Segoe UI" w:cs="Segoe UI"/>
+          <w:color w:val="FF0000"/>
+          <w:sz w:val="24"/>
+          <w:szCs w:val="24"/>
+        </w:rPr>
+        <w:t xml:space="preserve"> </w:t>
+      </w:r>
+      <w:r>
+        <w:rPr>
+          <w:rFonts w:ascii="Segoe UI" w:hAnsi="Segoe UI" w:cs="Segoe UI"/>
+          <w:b/>
+          <w:bCs/>
+          <w:color w:val="FF0000"/>
+          <w:sz w:val="24"/>
+          <w:szCs w:val="24"/>
+        </w:rPr>
+        <w:t>Ítalo Leonardo Guedes de Sales</w:t>
+      </w:r>
+      <w:r>
+        <w:rPr>
+          <w:rFonts w:ascii="Segoe UI" w:hAnsi="Segoe UI" w:cs="Segoe UI"/>
+          <w:color w:val="FF0000"/>
+          <w:sz w:val="24"/>
+          <w:szCs w:val="24"/>
+        </w:rPr>
+        <w:t xml:space="preserve">, matrícula </w:t>
+      </w:r>
+      <w:r>
+        <w:rPr>
+          <w:rFonts w:ascii="Segoe UI" w:hAnsi="Segoe UI" w:cs="Segoe UI"/>
+          <w:b/>
+          <w:bCs/>
+          <w:color w:val="FF0000"/>
+          <w:sz w:val="24"/>
+          <w:szCs w:val="24"/>
+        </w:rPr>
+        <w:t>11816-0</w:t>
+      </w:r>
+      <w:r>
+        <w:rPr>
+          <w:rFonts w:ascii="Segoe UI" w:hAnsi="Segoe UI" w:cs="Segoe UI"/>
+          <w:color w:val="FF0000"/>
           <w:sz w:val="24"/>
           <w:szCs w:val="24"/>
         </w:rPr>
@@ -5623,14 +3775,14 @@
       </w:r>
     </w:p>
     <w:bookmarkEnd w:id="21"/>
+    <w:bookmarkEnd w:id="25"/>
     <w:p>
       <w:pPr>
         <w:spacing w:before="120" w:after="120" w:line="240" w:lineRule="auto"/>
         <w:jc w:val="both"/>
         <w:rPr>
-          <w:rFonts w:ascii="Segoe UI" w:hAnsi="Segoe UI" w:cs="Segoe UI"/>
-          <w:b/>
-          <w:bCs/>
+          <w:rFonts w:ascii="Segoe UI" w:eastAsia="Arial Unicode MS" w:hAnsi="Segoe UI" w:cs="Segoe UI"/>
+          <w:color w:val="FF0000"/>
           <w:sz w:val="24"/>
           <w:szCs w:val="24"/>
         </w:rPr>
@@ -5641,453 +3793,30 @@
         <w:spacing w:before="120" w:after="120" w:line="240" w:lineRule="auto"/>
         <w:jc w:val="both"/>
         <w:rPr>
-          <w:rFonts w:ascii="Segoe UI" w:hAnsi="Segoe UI" w:cs="Segoe UI"/>
-          <w:sz w:val="24"/>
-          <w:szCs w:val="24"/>
-        </w:rPr>
-      </w:pPr>
-      <w:r>
-        <w:rPr>
-          <w:rFonts w:ascii="Segoe UI" w:hAnsi="Segoe UI" w:cs="Segoe UI"/>
-          <w:b/>
-          <w:bCs/>
-          <w:sz w:val="24"/>
-          <w:szCs w:val="24"/>
-        </w:rPr>
-        <w:t>V.</w:t>
-      </w:r>
-      <w:r>
-        <w:rPr>
-          <w:rFonts w:ascii="Segoe UI" w:hAnsi="Segoe UI" w:cs="Segoe UI"/>
-          <w:b/>
-          <w:bCs/>
-          <w:sz w:val="24"/>
-          <w:szCs w:val="24"/>
-        </w:rPr>
-        <w:t>4</w:t>
-      </w:r>
-      <w:r>
-        <w:rPr>
-          <w:rFonts w:ascii="Segoe UI" w:hAnsi="Segoe UI" w:cs="Segoe UI"/>
-          <w:b/>
-          <w:bCs/>
-          <w:sz w:val="24"/>
-          <w:szCs w:val="24"/>
-        </w:rPr>
-        <w:t>.</w:t>
-      </w:r>
-      <w:r>
-        <w:rPr>
-          <w:rFonts w:ascii="Segoe UI" w:hAnsi="Segoe UI" w:cs="Segoe UI"/>
-          <w:sz w:val="24"/>
-          <w:szCs w:val="24"/>
-        </w:rPr>
-        <w:t xml:space="preserve"> </w:t>
-      </w:r>
-      <w:r>
-        <w:rPr>
-          <w:rFonts w:ascii="Segoe UI" w:hAnsi="Segoe UI" w:cs="Segoe UI"/>
-          <w:sz w:val="24"/>
-          <w:szCs w:val="24"/>
-        </w:rPr>
-        <w:t xml:space="preserve">Para quaisquer esclarecimentos adicionais, a </w:t>
-      </w:r>
-      <w:r>
-        <w:rPr>
-          <w:rFonts w:ascii="Segoe UI" w:hAnsi="Segoe UI" w:cs="Segoe UI"/>
-          <w:b/>
-          <w:bCs/>
-          <w:sz w:val="24"/>
-          <w:szCs w:val="24"/>
-        </w:rPr>
-        <w:t>DEFENSORIA PÚBLICA</w:t>
-      </w:r>
-      <w:r>
-        <w:rPr>
-          <w:rFonts w:ascii="Segoe UI" w:hAnsi="Segoe UI" w:cs="Segoe UI"/>
-          <w:sz w:val="24"/>
-          <w:szCs w:val="24"/>
-        </w:rPr>
-        <w:t xml:space="preserve"> coloca-se à disposição.</w:t>
-      </w:r>
-    </w:p>
-    <w:p>
-      <w:pPr>
-        <w:spacing w:before="120" w:after="120" w:line="240" w:lineRule="auto"/>
-        <w:jc w:val="both"/>
-        <w:rPr>
-          <w:rFonts w:ascii="Segoe UI" w:hAnsi="Segoe UI" w:cs="Segoe UI"/>
-          <w:sz w:val="24"/>
-          <w:szCs w:val="24"/>
-        </w:rPr>
-      </w:pPr>
-    </w:p>
-    <w:p>
-      <w:pPr>
-        <w:spacing w:before="120" w:after="120" w:line="240" w:lineRule="auto"/>
-        <w:jc w:val="both"/>
-        <w:rPr>
-          <w:rFonts w:ascii="Segoe UI" w:hAnsi="Segoe UI" w:cs="Segoe UI"/>
+          <w:rFonts w:ascii="Segoe UI" w:eastAsia="Arial Unicode MS" w:hAnsi="Segoe UI" w:cs="Segoe UI"/>
+          <w:b/>
+          <w:bCs/>
+          <w:i/>
+          <w:iCs/>
           <w:color w:val="FF0000"/>
           <w:sz w:val="24"/>
           <w:szCs w:val="24"/>
         </w:rPr>
       </w:pPr>
-      <w:bookmarkStart w:id="25" w:name="_Hlk134427058"/>
-      <w:bookmarkEnd w:id="20"/>
-      <w:r>
-        <w:rPr>
-          <w:rFonts w:ascii="Segoe UI" w:hAnsi="Segoe UI" w:cs="Segoe UI"/>
-          <w:b/>
-          <w:bCs/>
+      <w:r>
+        <w:rPr>
+          <w:rFonts w:ascii="Segoe UI" w:eastAsia="Arial Unicode MS" w:hAnsi="Segoe UI" w:cs="Segoe UI"/>
+          <w:b/>
+          <w:bCs/>
+          <w:i/>
+          <w:iCs/>
           <w:color w:val="FF0000"/>
           <w:sz w:val="24"/>
           <w:szCs w:val="24"/>
         </w:rPr>
-        <w:t>V.5</w:t>
-      </w:r>
-      <w:r>
-        <w:rPr>
-          <w:rFonts w:ascii="Segoe UI" w:hAnsi="Segoe UI" w:cs="Segoe UI"/>
-          <w:b/>
-          <w:bCs/>
-          <w:color w:val="FF0000"/>
-          <w:sz w:val="24"/>
-          <w:szCs w:val="24"/>
-        </w:rPr>
-        <w:t>.</w:t>
-      </w:r>
-      <w:r>
-        <w:rPr>
-          <w:rFonts w:ascii="Segoe UI" w:hAnsi="Segoe UI" w:cs="Segoe UI"/>
-          <w:color w:val="FF0000"/>
-          <w:sz w:val="24"/>
-          <w:szCs w:val="24"/>
-        </w:rPr>
-        <w:t xml:space="preserve"> Por fim, certifica-se que o presente atendimento jurídico foi realizado no </w:t>
-      </w:r>
-      <w:r>
-        <w:rPr>
-          <w:rFonts w:ascii="Segoe UI" w:hAnsi="Segoe UI" w:cs="Segoe UI"/>
-          <w:b/>
-          <w:bCs/>
-          <w:color w:val="FF0000"/>
-          <w:sz w:val="24"/>
-          <w:szCs w:val="24"/>
-        </w:rPr>
-        <w:t>dia</w:t>
-      </w:r>
-      <w:r>
-        <w:rPr>
-          <w:rFonts w:ascii="Segoe UI" w:hAnsi="Segoe UI" w:cs="Segoe UI"/>
-          <w:b/>
-          <w:bCs/>
-          <w:color w:val="FF0000"/>
-          <w:sz w:val="24"/>
-          <w:szCs w:val="24"/>
-        </w:rPr>
-        <w:t xml:space="preserve"> XX/XX/XXXX</w:t>
-      </w:r>
-      <w:r>
-        <w:rPr>
-          <w:rFonts w:ascii="Segoe UI" w:hAnsi="Segoe UI" w:cs="Segoe UI"/>
-          <w:color w:val="FF0000"/>
-          <w:sz w:val="24"/>
-          <w:szCs w:val="24"/>
-        </w:rPr>
-        <w:t>,</w:t>
-      </w:r>
-      <w:r>
-        <w:rPr>
-          <w:rFonts w:ascii="Segoe UI" w:hAnsi="Segoe UI" w:cs="Segoe UI"/>
-          <w:color w:val="FF0000"/>
-          <w:sz w:val="24"/>
-          <w:szCs w:val="24"/>
-        </w:rPr>
-        <w:t xml:space="preserve"> na sede do Núcleo de Atendimento Jurídico de Defesa da Saúde, e contou com a colaboração do(a) servidor(a)/ estagiário(a)/ voluntário(a) </w:t>
-      </w:r>
-      <w:r>
-        <w:rPr>
-          <w:rFonts w:ascii="Segoe UI" w:hAnsi="Segoe UI" w:cs="Segoe UI"/>
-          <w:b/>
-          <w:bCs/>
-          <w:color w:val="FF0000"/>
-          <w:sz w:val="24"/>
-          <w:szCs w:val="24"/>
-        </w:rPr>
-        <w:t xml:space="preserve">Nome </w:t>
-      </w:r>
-      <w:r>
-        <w:rPr>
-          <w:rFonts w:ascii="Segoe UI" w:hAnsi="Segoe UI" w:cs="Segoe UI"/>
-          <w:b/>
-          <w:bCs/>
-          <w:color w:val="FF0000"/>
-          <w:sz w:val="24"/>
-          <w:szCs w:val="24"/>
-        </w:rPr>
-        <w:t>C</w:t>
-      </w:r>
-      <w:r>
-        <w:rPr>
-          <w:rFonts w:ascii="Segoe UI" w:hAnsi="Segoe UI" w:cs="Segoe UI"/>
-          <w:b/>
-          <w:bCs/>
-          <w:color w:val="FF0000"/>
-          <w:sz w:val="24"/>
-          <w:szCs w:val="24"/>
-        </w:rPr>
-        <w:t>ompleto</w:t>
-      </w:r>
-      <w:r>
-        <w:rPr>
-          <w:rFonts w:ascii="Segoe UI" w:hAnsi="Segoe UI" w:cs="Segoe UI"/>
-          <w:color w:val="FF0000"/>
-          <w:sz w:val="24"/>
-          <w:szCs w:val="24"/>
-        </w:rPr>
-        <w:t xml:space="preserve">, matrícula </w:t>
-      </w:r>
-      <w:r>
-        <w:rPr>
-          <w:rFonts w:ascii="Segoe UI" w:hAnsi="Segoe UI" w:cs="Segoe UI"/>
-          <w:b/>
-          <w:bCs/>
-          <w:color w:val="FF0000"/>
-          <w:sz w:val="24"/>
-          <w:szCs w:val="24"/>
-        </w:rPr>
-        <w:t>XXXX</w:t>
-      </w:r>
-      <w:r>
-        <w:rPr>
-          <w:rFonts w:ascii="Segoe UI" w:hAnsi="Segoe UI" w:cs="Segoe UI"/>
-          <w:color w:val="FF0000"/>
-          <w:sz w:val="24"/>
-          <w:szCs w:val="24"/>
-        </w:rPr>
-        <w:t>.</w:t>
-      </w:r>
-    </w:p>
-    <w:bookmarkEnd w:id="22"/>
-    <w:bookmarkEnd w:id="25"/>
-    <w:p>
-      <w:pPr>
-        <w:spacing w:before="120" w:after="120" w:line="240" w:lineRule="auto"/>
-        <w:jc w:val="both"/>
-        <w:rPr>
-          <w:rFonts w:ascii="Segoe UI" w:eastAsia="Arial Unicode MS" w:hAnsi="Segoe UI" w:cs="Segoe UI"/>
-          <w:color w:val="FF0000"/>
-          <w:sz w:val="24"/>
-          <w:szCs w:val="24"/>
-        </w:rPr>
-      </w:pPr>
-    </w:p>
-    <w:p>
-      <w:pPr>
-        <w:spacing w:before="120" w:after="120" w:line="240" w:lineRule="auto"/>
-        <w:jc w:val="both"/>
-        <w:rPr>
-          <w:rFonts w:ascii="Segoe UI" w:eastAsia="Arial Unicode MS" w:hAnsi="Segoe UI" w:cs="Segoe UI"/>
-          <w:color w:val="FF0000"/>
-          <w:sz w:val="24"/>
-          <w:szCs w:val="24"/>
-        </w:rPr>
-      </w:pPr>
-    </w:p>
-    <w:p>
-      <w:pPr>
-        <w:pBdr>
-          <w:bottom w:val="single" w:sz="12" w:space="1" w:color="auto"/>
-        </w:pBdr>
-        <w:spacing w:before="120" w:after="120" w:line="240" w:lineRule="auto"/>
-        <w:jc w:val="both"/>
-        <w:rPr>
-          <w:rFonts w:ascii="Segoe UI" w:eastAsia="Garamond" w:hAnsi="Segoe UI" w:cs="Segoe UI"/>
-          <w:color w:val="FF0000"/>
-          <w:sz w:val="24"/>
-          <w:szCs w:val="24"/>
-        </w:rPr>
-      </w:pPr>
-      <w:r>
-        <w:rPr>
-          <w:rFonts w:ascii="Segoe UI" w:hAnsi="Segoe UI" w:cs="Segoe UI"/>
-          <w:color w:val="FF0000"/>
-          <w:sz w:val="24"/>
-          <w:szCs w:val="24"/>
-        </w:rPr>
-        <w:t>Assinatura do(a) requerente ou representante:</w:t>
-      </w:r>
-    </w:p>
-    <w:p>
-      <w:pPr>
-        <w:pBdr>
-          <w:bottom w:val="single" w:sz="12" w:space="1" w:color="auto"/>
-        </w:pBdr>
-        <w:spacing w:before="120" w:after="120" w:line="240" w:lineRule="auto"/>
-        <w:jc w:val="both"/>
-        <w:rPr>
-          <w:rFonts w:ascii="Segoe UI" w:hAnsi="Segoe UI" w:cs="Segoe UI"/>
-          <w:color w:val="FF0000"/>
-          <w:sz w:val="24"/>
-          <w:szCs w:val="24"/>
-        </w:rPr>
-      </w:pPr>
-    </w:p>
-    <w:p>
-      <w:pPr>
-        <w:spacing w:before="120" w:after="120" w:line="240" w:lineRule="auto"/>
-        <w:ind w:right="118"/>
-        <w:jc w:val="right"/>
-        <w:rPr>
-          <w:rFonts w:ascii="Segoe UI" w:hAnsi="Segoe UI" w:cs="Segoe UI"/>
-          <w:b/>
-          <w:color w:val="FF0000"/>
-          <w:sz w:val="24"/>
-          <w:szCs w:val="24"/>
-        </w:rPr>
-      </w:pPr>
-      <w:r>
-        <w:rPr>
-          <w:rFonts w:ascii="Segoe UI" w:hAnsi="Segoe UI" w:cs="Segoe UI"/>
-          <w:b/>
-          <w:color w:val="FF0000"/>
-          <w:sz w:val="24"/>
-          <w:szCs w:val="24"/>
-        </w:rPr>
-        <w:t>DIGITE AQUI O NOME DO(A) REQUERENTE/REPRESENTANTE</w:t>
-      </w:r>
-    </w:p>
-    <w:p>
-      <w:pPr>
-        <w:spacing w:before="120" w:after="120" w:line="240" w:lineRule="auto"/>
-        <w:ind w:right="118"/>
-        <w:jc w:val="both"/>
-        <w:rPr>
-          <w:rFonts w:ascii="Segoe UI" w:eastAsia="Garamond" w:hAnsi="Segoe UI" w:cs="Segoe UI"/>
-          <w:color w:val="FF0000"/>
-          <w:sz w:val="24"/>
-          <w:szCs w:val="24"/>
-        </w:rPr>
-      </w:pPr>
-    </w:p>
-    <w:p>
-      <w:pPr>
-        <w:pBdr>
-          <w:bottom w:val="single" w:sz="12" w:space="1" w:color="auto"/>
-        </w:pBdr>
-        <w:spacing w:before="120" w:after="120" w:line="240" w:lineRule="auto"/>
-        <w:ind w:right="118"/>
-        <w:jc w:val="both"/>
-        <w:rPr>
-          <w:rFonts w:ascii="Segoe UI" w:hAnsi="Segoe UI" w:cs="Segoe UI"/>
-          <w:color w:val="FF0000"/>
-          <w:sz w:val="24"/>
-          <w:szCs w:val="24"/>
-        </w:rPr>
-      </w:pPr>
-      <w:r>
-        <w:rPr>
-          <w:rFonts w:ascii="Segoe UI" w:hAnsi="Segoe UI" w:cs="Segoe UI"/>
-          <w:color w:val="FF0000"/>
-          <w:sz w:val="24"/>
-          <w:szCs w:val="24"/>
-        </w:rPr>
-        <w:t>Assinatura do(a) Defensor(a) Público(a):</w:t>
-      </w:r>
-    </w:p>
-    <w:p>
-      <w:pPr>
-        <w:pBdr>
-          <w:bottom w:val="single" w:sz="12" w:space="1" w:color="auto"/>
-        </w:pBdr>
-        <w:spacing w:before="120" w:after="120" w:line="240" w:lineRule="auto"/>
-        <w:ind w:right="118"/>
-        <w:jc w:val="both"/>
-        <w:rPr>
-          <w:rFonts w:ascii="Segoe UI" w:hAnsi="Segoe UI" w:cs="Segoe UI"/>
-          <w:color w:val="FF0000"/>
-          <w:sz w:val="24"/>
-          <w:szCs w:val="24"/>
-        </w:rPr>
-      </w:pPr>
-    </w:p>
-    <w:p>
-      <w:pPr>
-        <w:spacing w:before="120" w:after="120" w:line="240" w:lineRule="auto"/>
-        <w:ind w:right="118"/>
-        <w:jc w:val="right"/>
-        <w:rPr>
-          <w:rFonts w:ascii="Segoe UI" w:hAnsi="Segoe UI" w:cs="Segoe UI"/>
-          <w:b/>
-          <w:color w:val="FF0000"/>
-          <w:sz w:val="24"/>
-          <w:szCs w:val="24"/>
-        </w:rPr>
-      </w:pPr>
-      <w:r>
-        <w:rPr>
-          <w:rFonts w:ascii="Segoe UI" w:hAnsi="Segoe UI" w:cs="Segoe UI"/>
-          <w:b/>
-          <w:color w:val="FF0000"/>
-          <w:sz w:val="24"/>
-          <w:szCs w:val="24"/>
-        </w:rPr>
-        <w:t>DIGITE AQUI O NOME DO(A) DEFENSOR(A) PÚBLICO(A)</w:t>
-      </w:r>
-    </w:p>
-    <w:p>
-      <w:pPr>
-        <w:spacing w:before="120" w:after="120" w:line="240" w:lineRule="auto"/>
-        <w:ind w:right="118"/>
-        <w:jc w:val="right"/>
-        <w:rPr>
-          <w:rFonts w:ascii="Segoe UI" w:hAnsi="Segoe UI" w:cs="Segoe UI"/>
-          <w:b/>
-          <w:color w:val="FF0000"/>
-          <w:sz w:val="24"/>
-          <w:szCs w:val="24"/>
-        </w:rPr>
-      </w:pPr>
-      <w:r>
-        <w:rPr>
-          <w:rFonts w:ascii="Segoe UI" w:hAnsi="Segoe UI" w:cs="Segoe UI"/>
-          <w:b/>
-          <w:color w:val="FF0000"/>
-          <w:sz w:val="24"/>
-          <w:szCs w:val="24"/>
-        </w:rPr>
-        <w:t>DEFENSOR(A) PÚBLICO(A) DO DISTRITO FEDERAL</w:t>
-      </w:r>
-    </w:p>
-    <w:p>
-      <w:pPr>
-        <w:spacing w:after="0" w:line="240" w:lineRule="auto"/>
-        <w:jc w:val="both"/>
-        <w:rPr>
-          <w:rFonts w:ascii="Segoe UI" w:hAnsi="Segoe UI" w:cs="Segoe UI"/>
-          <w:b/>
-          <w:color w:val="FF0000"/>
-          <w:sz w:val="24"/>
-          <w:szCs w:val="24"/>
-        </w:rPr>
-      </w:pPr>
-      <w:bookmarkStart w:id="26" w:name="_Hlk136796837"/>
+        <w:t>* Assinatura do(a) requerente ou representante na declaração de hipossuficiência.</w:t>
+      </w:r>
       <w:bookmarkEnd w:id="18"/>
-    </w:p>
-    <w:bookmarkEnd w:id="26"/>
-    <w:p>
-      <w:pPr>
-        <w:spacing w:after="0" w:line="240" w:lineRule="auto"/>
-        <w:jc w:val="both"/>
-        <w:rPr>
-          <w:rFonts w:ascii="Segoe UI" w:hAnsi="Segoe UI" w:cs="Segoe UI"/>
-          <w:b/>
-          <w:color w:val="FF0000"/>
-          <w:sz w:val="24"/>
-          <w:szCs w:val="24"/>
-        </w:rPr>
-      </w:pPr>
     </w:p>
     <w:sectPr>
       <w:footerReference w:type="default" r:id="rId9"/>
@@ -6134,7 +3863,7 @@
       <w:pStyle w:val="Rodap"/>
     </w:pPr>
     <w:r>
-      <w:pict w14:anchorId="08C18B88">
+      <w:pict w14:anchorId="0E8C849A">
         <v:group id="Group 33" o:spid="_x0000_s1028" style="position:absolute;margin-left:.75pt;margin-top:804.45pt;width:593.6pt;height:28.3pt;z-index:1;mso-width-percent:1000;mso-position-horizontal-relative:page;mso-position-vertical-relative:page;mso-width-percent:1000" coordorigin=",14970" coordsize="12255,300" o:gfxdata="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">
           <v:shapetype id="_x0000_t202" coordsize="21600,21600" o:spt="202" path="m,l,21600r21600,l21600,xe">
             <v:stroke joinstyle="miter"/>
@@ -6288,7 +4017,7 @@
             <w:rPr>
               <w:noProof/>
             </w:rPr>
-            <w:pict w14:anchorId="041293A9">
+            <w:pict w14:anchorId="3FC7D2F3">
               <v:shapetype id="_x0000_t75" coordsize="21600,21600" o:spt="75" o:preferrelative="t" path="m@4@5l@4@11@9@11@9@5xe" filled="f" stroked="f">
                 <v:stroke joinstyle="miter"/>
                 <v:formulas>
@@ -7230,31 +4959,31 @@
       </w:pPr>
     </w:lvl>
   </w:abstractNum>
-  <w:num w:numId="1" w16cid:durableId="1488595667">
+  <w:num w:numId="1" w16cid:durableId="1564219142">
     <w:abstractNumId w:val="4"/>
   </w:num>
-  <w:num w:numId="2" w16cid:durableId="460004297">
+  <w:num w:numId="2" w16cid:durableId="2091190648">
     <w:abstractNumId w:val="6"/>
   </w:num>
-  <w:num w:numId="3" w16cid:durableId="501891099">
+  <w:num w:numId="3" w16cid:durableId="1848059958">
     <w:abstractNumId w:val="5"/>
   </w:num>
-  <w:num w:numId="4" w16cid:durableId="273098544">
+  <w:num w:numId="4" w16cid:durableId="1314337378">
     <w:abstractNumId w:val="1"/>
   </w:num>
-  <w:num w:numId="5" w16cid:durableId="123812016">
+  <w:num w:numId="5" w16cid:durableId="448816385">
     <w:abstractNumId w:val="0"/>
   </w:num>
-  <w:num w:numId="6" w16cid:durableId="27412797">
+  <w:num w:numId="6" w16cid:durableId="358698981">
     <w:abstractNumId w:val="7"/>
   </w:num>
-  <w:num w:numId="7" w16cid:durableId="1892577721">
+  <w:num w:numId="7" w16cid:durableId="1329559680">
     <w:abstractNumId w:val="2"/>
   </w:num>
-  <w:num w:numId="8" w16cid:durableId="345333331">
+  <w:num w:numId="8" w16cid:durableId="465123945">
     <w:abstractNumId w:val="8"/>
   </w:num>
-  <w:num w:numId="9" w16cid:durableId="1352876468">
+  <w:num w:numId="9" w16cid:durableId="292635565">
     <w:abstractNumId w:val="3"/>
   </w:num>
 </w:numbering>
@@ -7652,7 +5381,7 @@
   <w:style w:type="paragraph" w:default="1" w:styleId="Normal">
     <w:name w:val="Normal"/>
     <w:qFormat/>
-    <w:rsid w:val="007B183A"/>
+    <w:rsid w:val="000F55BF"/>
     <w:pPr>
       <w:suppressAutoHyphens/>
       <w:spacing w:after="200" w:line="276" w:lineRule="auto"/>

--- a/bot_leo/modelo.docx
+++ b/bot_leo/modelo.docx
@@ -456,11 +456,11 @@
         </w:rPr>
       </w:pPr>
       <w:bookmarkStart w:id="1" w:name="_Hlk133871976"/>
-      <w:bookmarkStart w:id="2" w:name="_Hlk176520456"/>
+      <w:bookmarkStart w:id="2" w:name="_Hlk187918226"/>
       <w:bookmarkStart w:id="3" w:name="_Hlk187914181"/>
       <w:bookmarkStart w:id="4" w:name="_Hlk187916061"/>
       <w:bookmarkStart w:id="5" w:name="_Hlk187917089"/>
-      <w:bookmarkStart w:id="6" w:name="_Hlk187918226"/>
+      <w:bookmarkStart w:id="6" w:name="_Hlk176520456"/>
       <w:bookmarkEnd w:id="0"/>
     </w:p>
     <w:p>
@@ -1150,8 +1150,8 @@
           <w:szCs w:val="24"/>
         </w:rPr>
       </w:pPr>
-      <w:bookmarkStart w:id="8" w:name="_Hlk177042418"/>
-      <w:bookmarkStart w:id="9" w:name="_Hlk187917224"/>
+      <w:bookmarkStart w:id="8" w:name="_Hlk187917224"/>
+      <w:bookmarkStart w:id="9" w:name="_Hlk177042418"/>
       <w:r>
         <w:rPr>
           <w:rFonts w:ascii="Segoe UI" w:hAnsi="Segoe UI" w:cs="Segoe UI"/>
@@ -1306,8 +1306,8 @@
       </w:r>
       <w:bookmarkStart w:id="10" w:name="_Hlk177042138"/>
     </w:p>
-    <w:bookmarkEnd w:id="6"/>
-    <w:bookmarkEnd w:id="9"/>
+    <w:bookmarkEnd w:id="2"/>
+    <w:bookmarkEnd w:id="8"/>
     <w:p>
       <w:pPr>
         <w:spacing w:before="120" w:after="120" w:line="240" w:lineRule="auto"/>
@@ -1474,11 +1474,11 @@
           <w:rFonts w:ascii="Segoe UI" w:hAnsi="Segoe UI" w:cs="Segoe UI"/>
           <w:b/>
           <w:bCs/>
-          <w:color w:val="7030A0"/>
-          <w:sz w:val="24"/>
-          <w:szCs w:val="24"/>
-        </w:rPr>
-        <w:t>&lt;IDENTIFIQUE AQUI O NOME DO PROCEDIMENTO DE SAÚDE QUANDO PREVISTO NO SISREG&gt;</w:t>
+          <w:color w:val="FF0000"/>
+          <w:sz w:val="24"/>
+          <w:szCs w:val="24"/>
+        </w:rPr>
+        <w:t>{{PROCEDIMENTO}}</w:t>
       </w:r>
       <w:r>
         <w:rPr>
@@ -1601,9 +1601,82 @@
           <w:sz w:val="24"/>
           <w:szCs w:val="24"/>
         </w:rPr>
+        <w:t>{{MEDICO}}</w:t>
+      </w:r>
+      <w:r>
+        <w:rPr>
+          <w:rFonts w:ascii="Segoe UI" w:hAnsi="Segoe UI" w:cs="Segoe UI"/>
+          <w:b/>
+          <w:bCs/>
+          <w:color w:val="FF0000"/>
+          <w:sz w:val="24"/>
+          <w:szCs w:val="24"/>
+        </w:rPr>
+        <w:t xml:space="preserve"> (CRM/DF </w:t>
+      </w:r>
+      <w:r>
+        <w:rPr>
+          <w:rFonts w:ascii="Segoe UI" w:hAnsi="Segoe UI" w:cs="Segoe UI"/>
+          <w:b/>
+          <w:bCs/>
+          <w:color w:val="FF0000"/>
+          <w:sz w:val="24"/>
+          <w:szCs w:val="24"/>
+        </w:rPr>
+        <w:t>{{CRM}}</w:t>
+      </w:r>
+      <w:r>
+        <w:rPr>
+          <w:rFonts w:ascii="Segoe UI" w:hAnsi="Segoe UI" w:cs="Segoe UI"/>
+          <w:b/>
+          <w:bCs/>
+          <w:color w:val="FF0000"/>
+          <w:sz w:val="24"/>
+          <w:szCs w:val="24"/>
+        </w:rPr>
+        <w:t>)</w:t>
+      </w:r>
+      <w:r>
+        <w:rPr>
+          <w:rFonts w:ascii="Segoe UI" w:hAnsi="Segoe UI" w:cs="Segoe UI"/>
+          <w:color w:val="FF0000"/>
+          <w:sz w:val="24"/>
+          <w:szCs w:val="24"/>
+        </w:rPr>
+        <w:t>,</w:t>
+      </w:r>
+      <w:r>
+        <w:rPr>
+          <w:rFonts w:ascii="Segoe UI" w:hAnsi="Segoe UI" w:cs="Segoe UI"/>
+          <w:b/>
+          <w:bCs/>
+          <w:sz w:val="24"/>
+          <w:szCs w:val="24"/>
+        </w:rPr>
+        <w:t xml:space="preserve"> </w:t>
+      </w:r>
+      <w:r>
+        <w:rPr>
+          <w:rFonts w:ascii="Segoe UI" w:hAnsi="Segoe UI" w:cs="Segoe UI"/>
+          <w:b/>
+          <w:bCs/>
+          <w:color w:val="FF0000"/>
+          <w:sz w:val="24"/>
+          <w:szCs w:val="24"/>
+        </w:rPr>
+        <w:t xml:space="preserve">em atuação no </w:t>
+      </w:r>
+      <w:r>
+        <w:rPr>
+          <w:rFonts w:ascii="Segoe UI" w:hAnsi="Segoe UI" w:cs="Segoe UI"/>
+          <w:b/>
+          <w:bCs/>
+          <w:color w:val="FF0000"/>
+          <w:sz w:val="24"/>
+          <w:szCs w:val="24"/>
+        </w:rPr>
         <w:t>{{</w:t>
       </w:r>
-      <w:proofErr w:type="gramStart"/>
       <w:r>
         <w:rPr>
           <w:rFonts w:ascii="Segoe UI" w:hAnsi="Segoe UI" w:cs="Segoe UI"/>
@@ -1613,9 +1686,8 @@
           <w:sz w:val="24"/>
           <w:szCs w:val="24"/>
         </w:rPr>
-        <w:t>MEDICO</w:t>
-      </w:r>
-      <w:proofErr w:type="gramEnd"/>
+        <w:t>HOSPITAL</w:t>
+      </w:r>
       <w:r>
         <w:rPr>
           <w:rFonts w:ascii="Segoe UI" w:hAnsi="Segoe UI" w:cs="Segoe UI"/>
@@ -1636,7 +1708,31 @@
           <w:sz w:val="24"/>
           <w:szCs w:val="24"/>
         </w:rPr>
-        <w:t xml:space="preserve"> (CRM/DF XXXX)</w:t>
+        <w:t>&gt;</w:t>
+      </w:r>
+      <w:r>
+        <w:rPr>
+          <w:rFonts w:ascii="Segoe UI" w:hAnsi="Segoe UI" w:cs="Segoe UI"/>
+          <w:sz w:val="24"/>
+          <w:szCs w:val="24"/>
+        </w:rPr>
+        <w:t xml:space="preserve">, e como Central Reguladora </w:t>
+      </w:r>
+      <w:r>
+        <w:rPr>
+          <w:rFonts w:ascii="Segoe UI" w:hAnsi="Segoe UI" w:cs="Segoe UI"/>
+          <w:sz w:val="24"/>
+          <w:szCs w:val="24"/>
+        </w:rPr>
+        <w:t>{{CENTRAL}}</w:t>
+      </w:r>
+      <w:r>
+        <w:rPr>
+          <w:rFonts w:ascii="Segoe UI" w:hAnsi="Segoe UI" w:cs="Segoe UI"/>
+          <w:sz w:val="24"/>
+          <w:szCs w:val="24"/>
+        </w:rPr>
+        <w:t xml:space="preserve">, cuja situação atual é </w:t>
       </w:r>
       <w:r>
         <w:rPr>
@@ -1645,13 +1741,52 @@
           <w:sz w:val="24"/>
           <w:szCs w:val="24"/>
         </w:rPr>
-        <w:t>,</w:t>
-      </w:r>
-      <w:r>
-        <w:rPr>
-          <w:rFonts w:ascii="Segoe UI" w:hAnsi="Segoe UI" w:cs="Segoe UI"/>
-          <w:b/>
-          <w:bCs/>
+        <w:t>“</w:t>
+      </w:r>
+      <w:r>
+        <w:rPr>
+          <w:rFonts w:ascii="Segoe UI" w:hAnsi="Segoe UI" w:cs="Segoe UI"/>
+          <w:b/>
+          <w:bCs/>
+          <w:color w:val="FF0000"/>
+          <w:sz w:val="24"/>
+          <w:szCs w:val="24"/>
+        </w:rPr>
+        <w:t>PENDENTE DE AGENDAMENTO/DEVOLVIDO/CANCELADO”</w:t>
+      </w:r>
+      <w:r>
+        <w:rPr>
+          <w:rFonts w:ascii="Segoe UI" w:hAnsi="Segoe UI" w:cs="Segoe UI"/>
+          <w:color w:val="FF0000"/>
+          <w:sz w:val="24"/>
+          <w:szCs w:val="24"/>
+        </w:rPr>
+        <w:t>.</w:t>
+      </w:r>
+      <w:r>
+        <w:rPr>
+          <w:rFonts w:ascii="Segoe UI" w:hAnsi="Segoe UI" w:cs="Segoe UI"/>
+          <w:color w:val="FF0000"/>
+          <w:sz w:val="24"/>
+          <w:szCs w:val="24"/>
+        </w:rPr>
+        <w:t xml:space="preserve"> De acordo com a parte requerente, ela </w:t>
+      </w:r>
+      <w:r>
+        <w:rPr>
+          <w:rFonts w:ascii="Segoe UI" w:hAnsi="Segoe UI" w:cs="Segoe UI"/>
+          <w:b/>
+          <w:bCs/>
+          <w:color w:val="FF0000"/>
+          <w:sz w:val="24"/>
+          <w:szCs w:val="24"/>
+        </w:rPr>
+        <w:t>aguarda essa providência desde</w:t>
+      </w:r>
+      <w:r>
+        <w:rPr>
+          <w:rFonts w:ascii="Segoe UI" w:hAnsi="Segoe UI" w:cs="Segoe UI"/>
+          <w:color w:val="FF0000"/>
           <w:sz w:val="24"/>
           <w:szCs w:val="24"/>
         </w:rPr>
@@ -1662,148 +1797,22 @@
           <w:rFonts w:ascii="Segoe UI" w:hAnsi="Segoe UI" w:cs="Segoe UI"/>
           <w:b/>
           <w:bCs/>
-          <w:color w:val="FF0000"/>
-          <w:sz w:val="24"/>
-          <w:szCs w:val="24"/>
-        </w:rPr>
-        <w:t xml:space="preserve">em atuação no </w:t>
-      </w:r>
-      <w:r>
-        <w:rPr>
-          <w:rFonts w:ascii="Segoe UI" w:hAnsi="Segoe UI" w:cs="Segoe UI"/>
-          <w:b/>
-          <w:bCs/>
-          <w:color w:val="FF0000"/>
-          <w:sz w:val="24"/>
-          <w:szCs w:val="24"/>
-        </w:rPr>
-        <w:t>{{</w:t>
-      </w:r>
-      <w:r>
-        <w:rPr>
-          <w:rFonts w:ascii="Segoe UI" w:hAnsi="Segoe UI" w:cs="Segoe UI"/>
-          <w:b/>
-          <w:bCs/>
-          <w:color w:val="FF0000"/>
-          <w:sz w:val="24"/>
-          <w:szCs w:val="24"/>
-        </w:rPr>
-        <w:t>HOSPITAL</w:t>
-      </w:r>
-      <w:r>
-        <w:rPr>
-          <w:rFonts w:ascii="Segoe UI" w:hAnsi="Segoe UI" w:cs="Segoe UI"/>
-          <w:b/>
-          <w:bCs/>
-          <w:color w:val="FF0000"/>
-          <w:sz w:val="24"/>
-          <w:szCs w:val="24"/>
-        </w:rPr>
-        <w:t>}}</w:t>
-      </w:r>
-      <w:r>
-        <w:rPr>
-          <w:rFonts w:ascii="Segoe UI" w:hAnsi="Segoe UI" w:cs="Segoe UI"/>
-          <w:b/>
-          <w:bCs/>
-          <w:color w:val="FF0000"/>
-          <w:sz w:val="24"/>
-          <w:szCs w:val="24"/>
-        </w:rPr>
-        <w:t>&gt;</w:t>
-      </w:r>
-      <w:r>
-        <w:rPr>
-          <w:rFonts w:ascii="Segoe UI" w:hAnsi="Segoe UI" w:cs="Segoe UI"/>
-          <w:sz w:val="24"/>
-          <w:szCs w:val="24"/>
-        </w:rPr>
-        <w:t xml:space="preserve">, e como Central Reguladora </w:t>
-      </w:r>
-      <w:r>
-        <w:rPr>
-          <w:rFonts w:ascii="Segoe UI" w:hAnsi="Segoe UI" w:cs="Segoe UI"/>
-          <w:sz w:val="24"/>
-          <w:szCs w:val="24"/>
-        </w:rPr>
-        <w:t>{{CENTRAL}}</w:t>
-      </w:r>
-      <w:r>
-        <w:rPr>
-          <w:rFonts w:ascii="Segoe UI" w:hAnsi="Segoe UI" w:cs="Segoe UI"/>
-          <w:sz w:val="24"/>
-          <w:szCs w:val="24"/>
-        </w:rPr>
-        <w:t xml:space="preserve">, cuja situação atual é </w:t>
-      </w:r>
-      <w:r>
-        <w:rPr>
-          <w:rFonts w:ascii="Segoe UI" w:hAnsi="Segoe UI" w:cs="Segoe UI"/>
-          <w:color w:val="FF0000"/>
-          <w:sz w:val="24"/>
-          <w:szCs w:val="24"/>
-        </w:rPr>
-        <w:t>“</w:t>
-      </w:r>
-      <w:r>
-        <w:rPr>
-          <w:rFonts w:ascii="Segoe UI" w:hAnsi="Segoe UI" w:cs="Segoe UI"/>
-          <w:b/>
-          <w:bCs/>
-          <w:color w:val="FF0000"/>
-          <w:sz w:val="24"/>
-          <w:szCs w:val="24"/>
-        </w:rPr>
-        <w:t>PENDENTE DE AGENDAMENTO/DEVOLVIDO/CANCELADO”</w:t>
-      </w:r>
-      <w:r>
-        <w:rPr>
-          <w:rFonts w:ascii="Segoe UI" w:hAnsi="Segoe UI" w:cs="Segoe UI"/>
-          <w:color w:val="FF0000"/>
-          <w:sz w:val="24"/>
-          <w:szCs w:val="24"/>
-        </w:rPr>
-        <w:t>.</w:t>
-      </w:r>
-      <w:r>
-        <w:rPr>
-          <w:rFonts w:ascii="Segoe UI" w:hAnsi="Segoe UI" w:cs="Segoe UI"/>
-          <w:color w:val="FF0000"/>
-          <w:sz w:val="24"/>
-          <w:szCs w:val="24"/>
-        </w:rPr>
-        <w:t xml:space="preserve"> De acordo com a parte requerente, ela </w:t>
-      </w:r>
-      <w:r>
-        <w:rPr>
-          <w:rFonts w:ascii="Segoe UI" w:hAnsi="Segoe UI" w:cs="Segoe UI"/>
-          <w:b/>
-          <w:bCs/>
-          <w:color w:val="FF0000"/>
-          <w:sz w:val="24"/>
-          <w:szCs w:val="24"/>
-        </w:rPr>
-        <w:t>aguarda essa providência desde</w:t>
-      </w:r>
-      <w:r>
-        <w:rPr>
-          <w:rFonts w:ascii="Segoe UI" w:hAnsi="Segoe UI" w:cs="Segoe UI"/>
-          <w:color w:val="FF0000"/>
-          <w:sz w:val="24"/>
-          <w:szCs w:val="24"/>
-        </w:rPr>
-        <w:t xml:space="preserve"> </w:t>
-      </w:r>
-      <w:r>
-        <w:rPr>
-          <w:rFonts w:ascii="Segoe UI" w:hAnsi="Segoe UI" w:cs="Segoe UI"/>
-          <w:b/>
-          <w:bCs/>
           <w:color w:val="EE0000"/>
           <w:sz w:val="24"/>
           <w:szCs w:val="24"/>
         </w:rPr>
-        <w:t>xx/xx/xxxx, conforme</w:t>
+        <w:t>{{DATA_SOLICITACAO}}</w:t>
+      </w:r>
+      <w:r>
+        <w:rPr>
+          <w:rFonts w:ascii="Segoe UI" w:hAnsi="Segoe UI" w:cs="Segoe UI"/>
+          <w:b/>
+          <w:bCs/>
+          <w:color w:val="EE0000"/>
+          <w:sz w:val="24"/>
+          <w:szCs w:val="24"/>
+        </w:rPr>
+        <w:t>, conforme</w:t>
       </w:r>
       <w:r>
         <w:rPr>
@@ -1863,11 +1872,11 @@
                 <w:szCs w:val="24"/>
               </w:rPr>
             </w:pPr>
-            <w:bookmarkStart w:id="11" w:name="_Hlk187916093"/>
-            <w:bookmarkStart w:id="12" w:name="_Hlk187918359"/>
+            <w:bookmarkStart w:id="11" w:name="_Hlk187918359"/>
+            <w:bookmarkStart w:id="12" w:name="_Hlk187916093"/>
             <w:bookmarkEnd w:id="3"/>
             <w:bookmarkEnd w:id="4"/>
-            <w:bookmarkEnd w:id="8"/>
+            <w:bookmarkEnd w:id="9"/>
             <w:bookmarkEnd w:id="10"/>
             <w:r>
               <w:rPr>
@@ -1906,8 +1915,8 @@
         </w:rPr>
       </w:pPr>
       <w:bookmarkStart w:id="13" w:name="_Hlk187914257"/>
-      <w:bookmarkStart w:id="14" w:name="_Hlk137977015"/>
-      <w:bookmarkStart w:id="15" w:name="_Hlk187917471"/>
+      <w:bookmarkStart w:id="14" w:name="_Hlk187917471"/>
+      <w:bookmarkStart w:id="15" w:name="_Hlk137977015"/>
       <w:r>
         <w:rPr>
           <w:rFonts w:ascii="Segoe UI" w:hAnsi="Segoe UI" w:cs="Segoe UI"/>
@@ -2074,9 +2083,9 @@
       </w:pPr>
       <w:bookmarkStart w:id="16" w:name="_Hlk136503860"/>
       <w:bookmarkEnd w:id="5"/>
-      <w:bookmarkEnd w:id="12"/>
+      <w:bookmarkEnd w:id="11"/>
       <w:bookmarkEnd w:id="13"/>
-      <w:bookmarkEnd w:id="15"/>
+      <w:bookmarkEnd w:id="14"/>
     </w:p>
     <w:p>
       <w:pPr>
@@ -2927,8 +2936,8 @@
         </w:rPr>
       </w:pPr>
       <w:bookmarkStart w:id="18" w:name="_Hlk187917131"/>
-      <w:bookmarkEnd w:id="11"/>
-      <w:bookmarkEnd w:id="14"/>
+      <w:bookmarkEnd w:id="12"/>
+      <w:bookmarkEnd w:id="15"/>
       <w:bookmarkEnd w:id="16"/>
     </w:p>
     <w:tbl>
@@ -3275,7 +3284,7 @@
         <w:t xml:space="preserve"> Ressalta-se que os casos de descumprimento de prazo, sem a devida justificativa, para atender as determinações exaradas pelos Órgãos de Controle/Judiciais poderão representados junto ao Controlador Setorial da Saúde, para apuração e, se for o caso, responsabilização do agente, em observância ao inciso IV do artigo 5º da Portaria nº 471, de 29 de junho de 2020, publicada no DODF nº 123, de 02 de julho de 2020.</w:t>
       </w:r>
     </w:p>
-    <w:bookmarkEnd w:id="2"/>
+    <w:bookmarkEnd w:id="6"/>
     <w:p>
       <w:pPr>
         <w:spacing w:before="120" w:after="120" w:line="240" w:lineRule="auto"/>
@@ -3372,8 +3381,8 @@
           <w:szCs w:val="24"/>
         </w:rPr>
       </w:pPr>
-      <w:bookmarkStart w:id="21" w:name="_Hlk187914387"/>
-      <w:bookmarkStart w:id="22" w:name="_Hlk136443724"/>
+      <w:bookmarkStart w:id="21" w:name="_Hlk136443724"/>
+      <w:bookmarkStart w:id="22" w:name="_Hlk187914387"/>
       <w:r>
         <w:rPr>
           <w:rFonts w:ascii="Segoe UI" w:hAnsi="Segoe UI" w:cs="Segoe UI"/>
@@ -3521,7 +3530,7 @@
         <w:t>.</w:t>
       </w:r>
     </w:p>
-    <w:bookmarkEnd w:id="22"/>
+    <w:bookmarkEnd w:id="21"/>
     <w:p>
       <w:pPr>
         <w:spacing w:before="120" w:after="120" w:line="240" w:lineRule="auto"/>
@@ -3774,7 +3783,7 @@
         <w:t>.</w:t>
       </w:r>
     </w:p>
-    <w:bookmarkEnd w:id="21"/>
+    <w:bookmarkEnd w:id="22"/>
     <w:bookmarkEnd w:id="25"/>
     <w:p>
       <w:pPr>
@@ -5444,6 +5453,7 @@
   <w:style w:type="character" w:default="1" w:styleId="Fontepargpadro">
     <w:name w:val="Default Paragraph Font"/>
     <w:uiPriority w:val="1"/>
+    <w:semiHidden/>
     <w:unhideWhenUsed/>
   </w:style>
   <w:style w:type="table" w:default="1" w:styleId="Tabelanormal">

--- a/bot_leo/modelo.docx
+++ b/bot_leo/modelo.docx
@@ -531,7 +531,16 @@
           <w:sz w:val="24"/>
           <w:szCs w:val="24"/>
         </w:rPr>
-        <w:t>, instituição essencial à Justiça, com fulcro nas disposições do art. 134, da Constituição Brasileira; do art. 114, da Lei Orgânica do DF; do art. 4º, inc</w:t>
+        <w:t xml:space="preserve">, instituição essencial à Justiça, com fulcro nas disposições do art. 134, da Constituição Brasileira; do art. 114, da Lei Orgânica do DF; do art. 4º, </w:t>
+      </w:r>
+      <w:proofErr w:type="spellStart"/>
+      <w:r>
+        <w:rPr>
+          <w:rFonts w:ascii="Segoe UI" w:hAnsi="Segoe UI" w:cs="Segoe UI"/>
+          <w:sz w:val="24"/>
+          <w:szCs w:val="24"/>
+        </w:rPr>
+        <w:t>inc</w:t>
       </w:r>
       <w:r>
         <w:rPr>
@@ -541,6 +550,7 @@
         </w:rPr>
         <w:t>s</w:t>
       </w:r>
+      <w:proofErr w:type="spellEnd"/>
       <w:r>
         <w:rPr>
           <w:rFonts w:ascii="Segoe UI" w:hAnsi="Segoe UI" w:cs="Segoe UI"/>
@@ -984,7 +994,7 @@
           <w:sz w:val="24"/>
           <w:szCs w:val="24"/>
         </w:rPr>
-        <w:t xml:space="preserve">(61) </w:t>
+        <w:t xml:space="preserve"> </w:t>
       </w:r>
       <w:r>
         <w:rPr>
@@ -2323,7 +2333,25 @@
           <w:sz w:val="24"/>
           <w:szCs w:val="24"/>
         </w:rPr>
-        <w:t>A(s) providência(s) mencionada(s) acima estão incorporadas ao SUS e são padronizadas pela Secretaria de Saúde do DF?  Na hipótese negativa, há alguma alternativa terapêutica incorporada e padronizada pela SES/DF prevista para o tratamento da enfermidade e que esteja efetivamente disponível no momento? Qual(is)?</w:t>
+        <w:t>A(s) providência(s) mencionada(s) acima estão incorporadas ao SUS e são padronizadas pela Secretaria de Saúde do DF?  Na hipótese negativa, há alguma alternativa terapêutica incorporada e padronizada pela SES/DF prevista para o tratamento da enfermidade e que esteja efetivamente disponível no momento? Qual(</w:t>
+      </w:r>
+      <w:proofErr w:type="spellStart"/>
+      <w:r>
+        <w:rPr>
+          <w:rFonts w:ascii="Segoe UI" w:hAnsi="Segoe UI" w:cs="Segoe UI"/>
+          <w:sz w:val="24"/>
+          <w:szCs w:val="24"/>
+        </w:rPr>
+        <w:t>is</w:t>
+      </w:r>
+      <w:proofErr w:type="spellEnd"/>
+      <w:r>
+        <w:rPr>
+          <w:rFonts w:ascii="Segoe UI" w:hAnsi="Segoe UI" w:cs="Segoe UI"/>
+          <w:sz w:val="24"/>
+          <w:szCs w:val="24"/>
+        </w:rPr>
+        <w:t>)?</w:t>
       </w:r>
     </w:p>
     <w:p>
@@ -3209,7 +3237,25 @@
           <w:sz w:val="24"/>
           <w:szCs w:val="24"/>
         </w:rPr>
-        <w:t xml:space="preserve">Nos termos do art. 54, prg. único, da Lei Complementar Distrital n. 828/2010, os servidores públicos que não </w:t>
+        <w:t xml:space="preserve">Nos termos do art. 54, </w:t>
+      </w:r>
+      <w:proofErr w:type="spellStart"/>
+      <w:r>
+        <w:rPr>
+          <w:rFonts w:ascii="Segoe UI" w:hAnsi="Segoe UI" w:cs="Segoe UI"/>
+          <w:sz w:val="24"/>
+          <w:szCs w:val="24"/>
+        </w:rPr>
+        <w:t>prg</w:t>
+      </w:r>
+      <w:proofErr w:type="spellEnd"/>
+      <w:r>
+        <w:rPr>
+          <w:rFonts w:ascii="Segoe UI" w:hAnsi="Segoe UI" w:cs="Segoe UI"/>
+          <w:sz w:val="24"/>
+          <w:szCs w:val="24"/>
+        </w:rPr>
+        <w:t xml:space="preserve">. único, da Lei Complementar Distrital n. 828/2010, os servidores públicos que não </w:t>
       </w:r>
       <w:r>
         <w:rPr>
@@ -3518,7 +3564,25 @@
           <w:sz w:val="24"/>
           <w:szCs w:val="24"/>
         </w:rPr>
-        <w:t xml:space="preserve"> Caso esta requisição de informações tenha sido encaminhada a órgão administrativo sem competência para prover as respostas necessárias, pede-se que este requerimento seja encaminhado, via SEI, diretamente à autoridade competente, como preconiza a Lei Distrital n. 2.834/2001 c/c o art. 2º, XII, da Lei Federal n. 9.784/1999, com os esclarecimentos necessários, para que se possa realizar o ajuste do fluxo de comunicações com esse Setor e evitar encaminhamentos inadequados</w:t>
+        <w:t xml:space="preserve"> Caso </w:t>
+      </w:r>
+      <w:proofErr w:type="spellStart"/>
+      <w:r>
+        <w:rPr>
+          <w:rFonts w:ascii="Segoe UI" w:hAnsi="Segoe UI" w:cs="Segoe UI"/>
+          <w:sz w:val="24"/>
+          <w:szCs w:val="24"/>
+        </w:rPr>
+        <w:t>esta</w:t>
+      </w:r>
+      <w:proofErr w:type="spellEnd"/>
+      <w:r>
+        <w:rPr>
+          <w:rFonts w:ascii="Segoe UI" w:hAnsi="Segoe UI" w:cs="Segoe UI"/>
+          <w:sz w:val="24"/>
+          <w:szCs w:val="24"/>
+        </w:rPr>
+        <w:t xml:space="preserve"> requisição de informações tenha sido encaminhada a órgão administrativo sem competência para prover as respostas necessárias, pede-se que este requerimento seja encaminhado, via SEI, diretamente à autoridade competente, como preconiza a Lei Distrital n. 2.834/2001 c/c o art. 2º, XII, da Lei Federal n. 9.784/1999, com os esclarecimentos necessários, para que se possa realizar o ajuste do fluxo de comunicações com esse Setor e evitar encaminhamentos inadequados</w:t>
       </w:r>
       <w:bookmarkEnd w:id="24"/>
       <w:r>
